--- a/BorgesCano.Adrian_GonzalezMartinez.Marco_PL5/Problemas Tema 5 (Falta código + complejidad).docx
+++ b/BorgesCano.Adrian_GonzalezMartinez.Marco_PL5/Problemas Tema 5 (Falta código + complejidad).docx
@@ -561,6 +561,15 @@
     </w:p>
     <w:sdt>
       <w:sdtPr>
+        <w:rPr>
+          <w:rFonts w:asciiTheme="minorHAnsi" w:eastAsiaTheme="minorHAnsi" w:hAnsiTheme="minorHAnsi" w:cstheme="minorBidi"/>
+          <w:b w:val="0"/>
+          <w:bCs w:val="0"/>
+          <w:color w:val="auto"/>
+          <w:sz w:val="22"/>
+          <w:szCs w:val="22"/>
+          <w:lang w:val="es-419" w:eastAsia="en-US"/>
+        </w:rPr>
         <w:id w:val="-1140567168"/>
         <w:docPartObj>
           <w:docPartGallery w:val="Table of Contents"/>
@@ -569,12 +578,7 @@
       </w:sdtPr>
       <w:sdtEndPr>
         <w:rPr>
-          <w:rFonts w:asciiTheme="minorHAnsi" w:eastAsiaTheme="minorHAnsi" w:hAnsiTheme="minorHAnsi" w:cstheme="minorBidi"/>
           <w:noProof/>
-          <w:color w:val="auto"/>
-          <w:sz w:val="22"/>
-          <w:szCs w:val="22"/>
-          <w:lang w:val="es-419" w:eastAsia="en-US"/>
         </w:rPr>
       </w:sdtEndPr>
       <w:sdtContent>
@@ -809,25 +813,23 @@
           <w:bCs/>
           <w:lang w:val="es-ES"/>
         </w:rPr>
-        <w:t xml:space="preserve">Se tiene un número de </w:t>
-      </w:r>
-      <w:proofErr w:type="spellStart"/>
+        <w:t>Se tiene un número de Tam cifras almacenado en una cadena de texto; por ejemplo, la</w:t>
+      </w:r>
       <w:r>
         <w:rPr>
           <w:b/>
           <w:bCs/>
           <w:lang w:val="es-ES"/>
         </w:rPr>
-        <w:t>Tam</w:t>
-      </w:r>
-      <w:proofErr w:type="spellEnd"/>
+        <w:t xml:space="preserve"> </w:t>
+      </w:r>
       <w:r>
         <w:rPr>
           <w:b/>
           <w:bCs/>
           <w:lang w:val="es-ES"/>
         </w:rPr>
-        <w:t xml:space="preserve"> cifras almacenado en una cadena de texto; por ejemplo, la</w:t>
+        <w:t>cadena dato = 1151451.</w:t>
       </w:r>
       <w:r>
         <w:rPr>
@@ -843,7 +845,7 @@
           <w:bCs/>
           <w:lang w:val="es-ES"/>
         </w:rPr>
-        <w:t>cadena dato = 1151451.</w:t>
+        <w:t>Diseñar un algoritmo que mediante técnicas de Backtracking encuentre, de la manera más</w:t>
       </w:r>
       <w:r>
         <w:rPr>
@@ -859,25 +861,23 @@
           <w:bCs/>
           <w:lang w:val="es-ES"/>
         </w:rPr>
-        <w:t xml:space="preserve">Diseñar un algoritmo que mediante técnicas de </w:t>
-      </w:r>
-      <w:proofErr w:type="spellStart"/>
+        <w:t>eficiente posible, todos los números distintos de N cifras que puedan formarse con los</w:t>
+      </w:r>
       <w:r>
         <w:rPr>
           <w:b/>
           <w:bCs/>
           <w:lang w:val="es-ES"/>
         </w:rPr>
-        <w:t>Backtracking</w:t>
-      </w:r>
-      <w:proofErr w:type="spellEnd"/>
+        <w:t xml:space="preserve"> </w:t>
+      </w:r>
       <w:r>
         <w:rPr>
           <w:b/>
           <w:bCs/>
           <w:lang w:val="es-ES"/>
         </w:rPr>
-        <w:t xml:space="preserve"> encuentre, de la manera más</w:t>
+        <w:t>números de la cadena sin alterar su orden relativo dentro de la misma.</w:t>
       </w:r>
       <w:r>
         <w:rPr>
@@ -893,50 +893,8 @@
           <w:bCs/>
           <w:lang w:val="es-ES"/>
         </w:rPr>
-        <w:t>eficiente posible, todos los números distintos de N cifras que puedan formarse con los</w:t>
-      </w:r>
-      <w:r>
-        <w:rPr>
-          <w:b/>
-          <w:bCs/>
-          <w:lang w:val="es-ES"/>
-        </w:rPr>
-        <w:t xml:space="preserve"> </w:t>
-      </w:r>
-      <w:r>
-        <w:rPr>
-          <w:b/>
-          <w:bCs/>
-          <w:lang w:val="es-ES"/>
-        </w:rPr>
-        <w:t>números de la cadena sin alterar su orden relativo dentro de la misma.</w:t>
-      </w:r>
-      <w:r>
-        <w:rPr>
-          <w:b/>
-          <w:bCs/>
-          <w:lang w:val="es-ES"/>
-        </w:rPr>
-        <w:t xml:space="preserve"> </w:t>
-      </w:r>
-      <w:r>
-        <w:rPr>
-          <w:b/>
-          <w:bCs/>
-          <w:lang w:val="es-ES"/>
-        </w:rPr>
-        <w:t xml:space="preserve">Por ejemplo, si N = 4, son números válidos 1151, 1511 y 1541, pero no 4551 o 5411 </w:t>
-      </w:r>
-      <w:proofErr w:type="gramStart"/>
-      <w:r>
-        <w:rPr>
-          <w:b/>
-          <w:bCs/>
-          <w:lang w:val="es-ES"/>
-        </w:rPr>
-        <w:t>que</w:t>
-      </w:r>
-      <w:proofErr w:type="gramEnd"/>
+        <w:t>Por ejemplo, si N = 4, son números válidos 1151, 1511 y 1541, pero no 4551 o 5411 que</w:t>
+      </w:r>
       <w:r>
         <w:rPr>
           <w:b/>
@@ -1206,517 +1164,2869 @@
       </w:pPr>
       <w:r>
         <w:rPr>
+          <w:u w:val="single"/>
+        </w:rPr>
+        <w:t>Código del algoritmo:</w:t>
+      </w:r>
+    </w:p>
+    <w:p>
+      <w:pPr>
+        <w:shd w:val="clear" w:color="auto" w:fill="1E1E1E"/>
+        <w:suppressAutoHyphens w:val="0"/>
+        <w:spacing w:after="0" w:line="270" w:lineRule="atLeast"/>
+        <w:rPr>
+          <w:rFonts w:ascii="Menlo" w:eastAsia="Times New Roman" w:hAnsi="Menlo" w:cs="Menlo"/>
+          <w:color w:val="D4D4D4"/>
+          <w:sz w:val="18"/>
+          <w:szCs w:val="18"/>
+          <w:lang w:val="es-ES" w:eastAsia="es-ES_tradnl"/>
+        </w:rPr>
+      </w:pPr>
+      <w:r>
+        <w:rPr>
+          <w:rFonts w:ascii="Menlo" w:eastAsia="Times New Roman" w:hAnsi="Menlo" w:cs="Menlo"/>
+          <w:color w:val="569CD6"/>
+          <w:sz w:val="18"/>
+          <w:szCs w:val="18"/>
+          <w:lang w:val="es-ES" w:eastAsia="es-ES_tradnl"/>
+        </w:rPr>
+        <w:t>def</w:t>
+      </w:r>
+      <w:r>
+        <w:rPr>
+          <w:rFonts w:ascii="Menlo" w:eastAsia="Times New Roman" w:hAnsi="Menlo" w:cs="Menlo"/>
+          <w:color w:val="D4D4D4"/>
+          <w:sz w:val="18"/>
+          <w:szCs w:val="18"/>
+          <w:lang w:val="es-ES" w:eastAsia="es-ES_tradnl"/>
+        </w:rPr>
+        <w:t xml:space="preserve"> </w:t>
+      </w:r>
+      <w:r>
+        <w:rPr>
+          <w:rFonts w:ascii="Menlo" w:eastAsia="Times New Roman" w:hAnsi="Menlo" w:cs="Menlo"/>
+          <w:color w:val="DCDCAA"/>
+          <w:sz w:val="18"/>
+          <w:szCs w:val="18"/>
+          <w:lang w:val="es-ES" w:eastAsia="es-ES_tradnl"/>
+        </w:rPr>
+        <w:t>indices_bt</w:t>
+      </w:r>
+      <w:r>
+        <w:rPr>
+          <w:rFonts w:ascii="Menlo" w:eastAsia="Times New Roman" w:hAnsi="Menlo" w:cs="Menlo"/>
+          <w:color w:val="D4D4D4"/>
+          <w:sz w:val="18"/>
+          <w:szCs w:val="18"/>
+          <w:lang w:val="es-ES" w:eastAsia="es-ES_tradnl"/>
+        </w:rPr>
+        <w:t>(</w:t>
+      </w:r>
+      <w:r>
+        <w:rPr>
+          <w:rFonts w:ascii="Menlo" w:eastAsia="Times New Roman" w:hAnsi="Menlo" w:cs="Menlo"/>
+          <w:color w:val="9CDCFE"/>
+          <w:sz w:val="18"/>
+          <w:szCs w:val="18"/>
+          <w:lang w:val="es-ES" w:eastAsia="es-ES_tradnl"/>
+        </w:rPr>
+        <w:t>min</w:t>
+      </w:r>
+      <w:r>
+        <w:rPr>
+          <w:rFonts w:ascii="Menlo" w:eastAsia="Times New Roman" w:hAnsi="Menlo" w:cs="Menlo"/>
+          <w:color w:val="D4D4D4"/>
+          <w:sz w:val="18"/>
+          <w:szCs w:val="18"/>
+          <w:lang w:val="es-ES" w:eastAsia="es-ES_tradnl"/>
+        </w:rPr>
+        <w:t>,</w:t>
+      </w:r>
+      <w:r>
+        <w:rPr>
+          <w:rFonts w:ascii="Menlo" w:eastAsia="Times New Roman" w:hAnsi="Menlo" w:cs="Menlo"/>
+          <w:color w:val="9CDCFE"/>
+          <w:sz w:val="18"/>
+          <w:szCs w:val="18"/>
+          <w:lang w:val="es-ES" w:eastAsia="es-ES_tradnl"/>
+        </w:rPr>
+        <w:t>max</w:t>
+      </w:r>
+      <w:r>
+        <w:rPr>
+          <w:rFonts w:ascii="Menlo" w:eastAsia="Times New Roman" w:hAnsi="Menlo" w:cs="Menlo"/>
+          <w:color w:val="D4D4D4"/>
+          <w:sz w:val="18"/>
+          <w:szCs w:val="18"/>
+          <w:lang w:val="es-ES" w:eastAsia="es-ES_tradnl"/>
+        </w:rPr>
+        <w:t>,</w:t>
+      </w:r>
+      <w:r>
+        <w:rPr>
+          <w:rFonts w:ascii="Menlo" w:eastAsia="Times New Roman" w:hAnsi="Menlo" w:cs="Menlo"/>
+          <w:color w:val="9CDCFE"/>
+          <w:sz w:val="18"/>
+          <w:szCs w:val="18"/>
+          <w:lang w:val="es-ES" w:eastAsia="es-ES_tradnl"/>
+        </w:rPr>
+        <w:t>longitud</w:t>
+      </w:r>
+      <w:r>
+        <w:rPr>
+          <w:rFonts w:ascii="Menlo" w:eastAsia="Times New Roman" w:hAnsi="Menlo" w:cs="Menlo"/>
+          <w:color w:val="D4D4D4"/>
+          <w:sz w:val="18"/>
+          <w:szCs w:val="18"/>
+          <w:lang w:val="es-ES" w:eastAsia="es-ES_tradnl"/>
+        </w:rPr>
+        <w:t>):</w:t>
+      </w:r>
+    </w:p>
+    <w:p>
+      <w:pPr>
+        <w:shd w:val="clear" w:color="auto" w:fill="1E1E1E"/>
+        <w:suppressAutoHyphens w:val="0"/>
+        <w:spacing w:after="0" w:line="270" w:lineRule="atLeast"/>
+        <w:rPr>
+          <w:rFonts w:ascii="Menlo" w:eastAsia="Times New Roman" w:hAnsi="Menlo" w:cs="Menlo"/>
+          <w:color w:val="D4D4D4"/>
+          <w:sz w:val="18"/>
+          <w:szCs w:val="18"/>
+          <w:lang w:val="en-US" w:eastAsia="es-ES_tradnl"/>
+        </w:rPr>
+      </w:pPr>
+      <w:r>
+        <w:rPr>
+          <w:rFonts w:ascii="Menlo" w:eastAsia="Times New Roman" w:hAnsi="Menlo" w:cs="Menlo"/>
+          <w:color w:val="D4D4D4"/>
+          <w:sz w:val="18"/>
+          <w:szCs w:val="18"/>
+          <w:lang w:val="es-ES" w:eastAsia="es-ES_tradnl"/>
+        </w:rPr>
+        <w:t xml:space="preserve">    </w:t>
+      </w:r>
+      <w:r>
+        <w:rPr>
+          <w:rFonts w:ascii="Menlo" w:eastAsia="Times New Roman" w:hAnsi="Menlo" w:cs="Menlo"/>
+          <w:color w:val="CE9178"/>
+          <w:sz w:val="18"/>
+          <w:szCs w:val="18"/>
+          <w:lang w:val="en-US" w:eastAsia="es-ES_tradnl"/>
+        </w:rPr>
+        <w:t>"""</w:t>
+      </w:r>
+    </w:p>
+    <w:p>
+      <w:pPr>
+        <w:shd w:val="clear" w:color="auto" w:fill="1E1E1E"/>
+        <w:suppressAutoHyphens w:val="0"/>
+        <w:spacing w:after="0" w:line="270" w:lineRule="atLeast"/>
+        <w:rPr>
+          <w:rFonts w:ascii="Menlo" w:eastAsia="Times New Roman" w:hAnsi="Menlo" w:cs="Menlo"/>
+          <w:color w:val="D4D4D4"/>
+          <w:sz w:val="18"/>
+          <w:szCs w:val="18"/>
+          <w:lang w:val="en-US" w:eastAsia="es-ES_tradnl"/>
+        </w:rPr>
+      </w:pPr>
+      <w:r>
+        <w:rPr>
+          <w:rFonts w:ascii="Menlo" w:eastAsia="Times New Roman" w:hAnsi="Menlo" w:cs="Menlo"/>
+          <w:color w:val="CE9178"/>
+          <w:sz w:val="18"/>
+          <w:szCs w:val="18"/>
+          <w:lang w:val="en-US" w:eastAsia="es-ES_tradnl"/>
+        </w:rPr>
+        <w:t xml:space="preserve">    int,int,int --&gt; list(list(int))</w:t>
+      </w:r>
+    </w:p>
+    <w:p>
+      <w:pPr>
+        <w:shd w:val="clear" w:color="auto" w:fill="1E1E1E"/>
+        <w:suppressAutoHyphens w:val="0"/>
+        <w:spacing w:after="0" w:line="270" w:lineRule="atLeast"/>
+        <w:rPr>
+          <w:rFonts w:ascii="Menlo" w:eastAsia="Times New Roman" w:hAnsi="Menlo" w:cs="Menlo"/>
+          <w:color w:val="D4D4D4"/>
+          <w:sz w:val="18"/>
+          <w:szCs w:val="18"/>
+          <w:lang w:val="es-ES" w:eastAsia="es-ES_tradnl"/>
+        </w:rPr>
+      </w:pPr>
+      <w:r>
+        <w:rPr>
+          <w:rFonts w:ascii="Menlo" w:eastAsia="Times New Roman" w:hAnsi="Menlo" w:cs="Menlo"/>
+          <w:color w:val="CE9178"/>
+          <w:sz w:val="18"/>
+          <w:szCs w:val="18"/>
+          <w:lang w:val="en-US" w:eastAsia="es-ES_tradnl"/>
+        </w:rPr>
+        <w:t xml:space="preserve">    </w:t>
+      </w:r>
+      <w:r>
+        <w:rPr>
+          <w:rFonts w:ascii="Menlo" w:eastAsia="Times New Roman" w:hAnsi="Menlo" w:cs="Menlo"/>
+          <w:color w:val="CE9178"/>
+          <w:sz w:val="18"/>
+          <w:szCs w:val="18"/>
+          <w:lang w:val="es-ES" w:eastAsia="es-ES_tradnl"/>
+        </w:rPr>
+        <w:t>OBJ: Genera todas las listas posibles de longitud dada de índices comprendidos entre el mínimo y máximo dados ordenados ascendentemente</w:t>
+      </w:r>
+    </w:p>
+    <w:p>
+      <w:pPr>
+        <w:shd w:val="clear" w:color="auto" w:fill="1E1E1E"/>
+        <w:suppressAutoHyphens w:val="0"/>
+        <w:spacing w:after="0" w:line="270" w:lineRule="atLeast"/>
+        <w:rPr>
+          <w:rFonts w:ascii="Menlo" w:eastAsia="Times New Roman" w:hAnsi="Menlo" w:cs="Menlo"/>
+          <w:color w:val="D4D4D4"/>
+          <w:sz w:val="18"/>
+          <w:szCs w:val="18"/>
+          <w:lang w:val="es-ES" w:eastAsia="es-ES_tradnl"/>
+        </w:rPr>
+      </w:pPr>
+      <w:r>
+        <w:rPr>
+          <w:rFonts w:ascii="Menlo" w:eastAsia="Times New Roman" w:hAnsi="Menlo" w:cs="Menlo"/>
+          <w:color w:val="CE9178"/>
+          <w:sz w:val="18"/>
+          <w:szCs w:val="18"/>
+          <w:lang w:val="es-ES" w:eastAsia="es-ES_tradnl"/>
+        </w:rPr>
+        <w:t xml:space="preserve">    """</w:t>
+      </w:r>
+    </w:p>
+    <w:p>
+      <w:pPr>
+        <w:shd w:val="clear" w:color="auto" w:fill="1E1E1E"/>
+        <w:suppressAutoHyphens w:val="0"/>
+        <w:spacing w:after="0" w:line="270" w:lineRule="atLeast"/>
+        <w:rPr>
+          <w:rFonts w:ascii="Menlo" w:eastAsia="Times New Roman" w:hAnsi="Menlo" w:cs="Menlo"/>
+          <w:color w:val="D4D4D4"/>
+          <w:sz w:val="18"/>
+          <w:szCs w:val="18"/>
+          <w:lang w:val="es-ES" w:eastAsia="es-ES_tradnl"/>
+        </w:rPr>
+      </w:pPr>
+      <w:r>
+        <w:rPr>
+          <w:rFonts w:ascii="Menlo" w:eastAsia="Times New Roman" w:hAnsi="Menlo" w:cs="Menlo"/>
+          <w:color w:val="D4D4D4"/>
+          <w:sz w:val="18"/>
+          <w:szCs w:val="18"/>
+          <w:lang w:val="es-ES" w:eastAsia="es-ES_tradnl"/>
+        </w:rPr>
+        <w:t xml:space="preserve">    </w:t>
+      </w:r>
+      <w:r>
+        <w:rPr>
+          <w:rFonts w:ascii="Menlo" w:eastAsia="Times New Roman" w:hAnsi="Menlo" w:cs="Menlo"/>
+          <w:color w:val="9CDCFE"/>
+          <w:sz w:val="18"/>
+          <w:szCs w:val="18"/>
+          <w:lang w:val="es-ES" w:eastAsia="es-ES_tradnl"/>
+        </w:rPr>
+        <w:t>res</w:t>
+      </w:r>
+      <w:r>
+        <w:rPr>
+          <w:rFonts w:ascii="Menlo" w:eastAsia="Times New Roman" w:hAnsi="Menlo" w:cs="Menlo"/>
+          <w:color w:val="D4D4D4"/>
+          <w:sz w:val="18"/>
+          <w:szCs w:val="18"/>
+          <w:lang w:val="es-ES" w:eastAsia="es-ES_tradnl"/>
+        </w:rPr>
+        <w:t xml:space="preserve"> = []</w:t>
+      </w:r>
+    </w:p>
+    <w:p>
+      <w:pPr>
+        <w:shd w:val="clear" w:color="auto" w:fill="1E1E1E"/>
+        <w:suppressAutoHyphens w:val="0"/>
+        <w:spacing w:after="0" w:line="270" w:lineRule="atLeast"/>
+        <w:rPr>
+          <w:rFonts w:ascii="Menlo" w:eastAsia="Times New Roman" w:hAnsi="Menlo" w:cs="Menlo"/>
+          <w:color w:val="D4D4D4"/>
+          <w:sz w:val="18"/>
+          <w:szCs w:val="18"/>
+          <w:lang w:val="es-ES" w:eastAsia="es-ES_tradnl"/>
+        </w:rPr>
+      </w:pPr>
+      <w:r>
+        <w:rPr>
+          <w:rFonts w:ascii="Menlo" w:eastAsia="Times New Roman" w:hAnsi="Menlo" w:cs="Menlo"/>
+          <w:color w:val="D4D4D4"/>
+          <w:sz w:val="18"/>
+          <w:szCs w:val="18"/>
+          <w:lang w:val="es-ES" w:eastAsia="es-ES_tradnl"/>
+        </w:rPr>
+        <w:t xml:space="preserve">    </w:t>
+      </w:r>
+      <w:r>
+        <w:rPr>
+          <w:rFonts w:ascii="Menlo" w:eastAsia="Times New Roman" w:hAnsi="Menlo" w:cs="Menlo"/>
+          <w:color w:val="6A9955"/>
+          <w:sz w:val="18"/>
+          <w:szCs w:val="18"/>
+          <w:lang w:val="es-ES" w:eastAsia="es-ES_tradnl"/>
+        </w:rPr>
+        <w:t># Caso de partida</w:t>
+      </w:r>
+    </w:p>
+    <w:p>
+      <w:pPr>
+        <w:shd w:val="clear" w:color="auto" w:fill="1E1E1E"/>
+        <w:suppressAutoHyphens w:val="0"/>
+        <w:spacing w:after="0" w:line="270" w:lineRule="atLeast"/>
+        <w:rPr>
+          <w:rFonts w:ascii="Menlo" w:eastAsia="Times New Roman" w:hAnsi="Menlo" w:cs="Menlo"/>
+          <w:color w:val="D4D4D4"/>
+          <w:sz w:val="18"/>
+          <w:szCs w:val="18"/>
+          <w:lang w:val="es-ES" w:eastAsia="es-ES_tradnl"/>
+        </w:rPr>
+      </w:pPr>
+      <w:r>
+        <w:rPr>
+          <w:rFonts w:ascii="Menlo" w:eastAsia="Times New Roman" w:hAnsi="Menlo" w:cs="Menlo"/>
+          <w:color w:val="D4D4D4"/>
+          <w:sz w:val="18"/>
+          <w:szCs w:val="18"/>
+          <w:lang w:val="es-ES" w:eastAsia="es-ES_tradnl"/>
+        </w:rPr>
+        <w:t xml:space="preserve">    </w:t>
+      </w:r>
+      <w:r>
+        <w:rPr>
+          <w:rFonts w:ascii="Menlo" w:eastAsia="Times New Roman" w:hAnsi="Menlo" w:cs="Menlo"/>
+          <w:color w:val="C586C0"/>
+          <w:sz w:val="18"/>
+          <w:szCs w:val="18"/>
+          <w:lang w:val="es-ES" w:eastAsia="es-ES_tradnl"/>
+        </w:rPr>
+        <w:t>if</w:t>
+      </w:r>
+      <w:r>
+        <w:rPr>
+          <w:rFonts w:ascii="Menlo" w:eastAsia="Times New Roman" w:hAnsi="Menlo" w:cs="Menlo"/>
+          <w:color w:val="D4D4D4"/>
+          <w:sz w:val="18"/>
+          <w:szCs w:val="18"/>
+          <w:lang w:val="es-ES" w:eastAsia="es-ES_tradnl"/>
+        </w:rPr>
+        <w:t xml:space="preserve"> </w:t>
+      </w:r>
+      <w:r>
+        <w:rPr>
+          <w:rFonts w:ascii="Menlo" w:eastAsia="Times New Roman" w:hAnsi="Menlo" w:cs="Menlo"/>
+          <w:color w:val="9CDCFE"/>
+          <w:sz w:val="18"/>
+          <w:szCs w:val="18"/>
+          <w:lang w:val="es-ES" w:eastAsia="es-ES_tradnl"/>
+        </w:rPr>
+        <w:t>longitud</w:t>
+      </w:r>
+      <w:r>
+        <w:rPr>
+          <w:rFonts w:ascii="Menlo" w:eastAsia="Times New Roman" w:hAnsi="Menlo" w:cs="Menlo"/>
+          <w:color w:val="D4D4D4"/>
+          <w:sz w:val="18"/>
+          <w:szCs w:val="18"/>
+          <w:lang w:val="es-ES" w:eastAsia="es-ES_tradnl"/>
+        </w:rPr>
+        <w:t>==</w:t>
+      </w:r>
+      <w:r>
+        <w:rPr>
+          <w:rFonts w:ascii="Menlo" w:eastAsia="Times New Roman" w:hAnsi="Menlo" w:cs="Menlo"/>
+          <w:color w:val="B5CEA8"/>
+          <w:sz w:val="18"/>
+          <w:szCs w:val="18"/>
+          <w:lang w:val="es-ES" w:eastAsia="es-ES_tradnl"/>
+        </w:rPr>
+        <w:t>1</w:t>
+      </w:r>
+      <w:r>
+        <w:rPr>
+          <w:rFonts w:ascii="Menlo" w:eastAsia="Times New Roman" w:hAnsi="Menlo" w:cs="Menlo"/>
+          <w:color w:val="D4D4D4"/>
+          <w:sz w:val="18"/>
+          <w:szCs w:val="18"/>
+          <w:lang w:val="es-ES" w:eastAsia="es-ES_tradnl"/>
+        </w:rPr>
+        <w:t>:</w:t>
+      </w:r>
+    </w:p>
+    <w:p>
+      <w:pPr>
+        <w:shd w:val="clear" w:color="auto" w:fill="1E1E1E"/>
+        <w:suppressAutoHyphens w:val="0"/>
+        <w:spacing w:after="0" w:line="270" w:lineRule="atLeast"/>
+        <w:rPr>
+          <w:rFonts w:ascii="Menlo" w:eastAsia="Times New Roman" w:hAnsi="Menlo" w:cs="Menlo"/>
+          <w:color w:val="D4D4D4"/>
+          <w:sz w:val="18"/>
+          <w:szCs w:val="18"/>
+          <w:lang w:val="en-US" w:eastAsia="es-ES_tradnl"/>
+        </w:rPr>
+      </w:pPr>
+      <w:r>
+        <w:rPr>
+          <w:rFonts w:ascii="Menlo" w:eastAsia="Times New Roman" w:hAnsi="Menlo" w:cs="Menlo"/>
+          <w:color w:val="D4D4D4"/>
+          <w:sz w:val="18"/>
+          <w:szCs w:val="18"/>
+          <w:lang w:val="es-ES" w:eastAsia="es-ES_tradnl"/>
+        </w:rPr>
+        <w:t xml:space="preserve">        </w:t>
+      </w:r>
+      <w:r>
+        <w:rPr>
+          <w:rFonts w:ascii="Menlo" w:eastAsia="Times New Roman" w:hAnsi="Menlo" w:cs="Menlo"/>
+          <w:color w:val="C586C0"/>
+          <w:sz w:val="18"/>
+          <w:szCs w:val="18"/>
+          <w:lang w:val="en-US" w:eastAsia="es-ES_tradnl"/>
+        </w:rPr>
+        <w:t>for</w:t>
+      </w:r>
+      <w:r>
+        <w:rPr>
+          <w:rFonts w:ascii="Menlo" w:eastAsia="Times New Roman" w:hAnsi="Menlo" w:cs="Menlo"/>
+          <w:color w:val="D4D4D4"/>
+          <w:sz w:val="18"/>
+          <w:szCs w:val="18"/>
+          <w:lang w:val="en-US" w:eastAsia="es-ES_tradnl"/>
+        </w:rPr>
+        <w:t xml:space="preserve"> </w:t>
+      </w:r>
+      <w:r>
+        <w:rPr>
+          <w:rFonts w:ascii="Menlo" w:eastAsia="Times New Roman" w:hAnsi="Menlo" w:cs="Menlo"/>
+          <w:color w:val="9CDCFE"/>
+          <w:sz w:val="18"/>
+          <w:szCs w:val="18"/>
+          <w:lang w:val="en-US" w:eastAsia="es-ES_tradnl"/>
+        </w:rPr>
+        <w:t>i</w:t>
+      </w:r>
+      <w:r>
+        <w:rPr>
+          <w:rFonts w:ascii="Menlo" w:eastAsia="Times New Roman" w:hAnsi="Menlo" w:cs="Menlo"/>
+          <w:color w:val="D4D4D4"/>
+          <w:sz w:val="18"/>
+          <w:szCs w:val="18"/>
+          <w:lang w:val="en-US" w:eastAsia="es-ES_tradnl"/>
+        </w:rPr>
+        <w:t xml:space="preserve"> </w:t>
+      </w:r>
+      <w:r>
+        <w:rPr>
+          <w:rFonts w:ascii="Menlo" w:eastAsia="Times New Roman" w:hAnsi="Menlo" w:cs="Menlo"/>
+          <w:color w:val="C586C0"/>
+          <w:sz w:val="18"/>
+          <w:szCs w:val="18"/>
+          <w:lang w:val="en-US" w:eastAsia="es-ES_tradnl"/>
+        </w:rPr>
+        <w:t>in</w:t>
+      </w:r>
+      <w:r>
+        <w:rPr>
+          <w:rFonts w:ascii="Menlo" w:eastAsia="Times New Roman" w:hAnsi="Menlo" w:cs="Menlo"/>
+          <w:color w:val="D4D4D4"/>
+          <w:sz w:val="18"/>
+          <w:szCs w:val="18"/>
+          <w:lang w:val="en-US" w:eastAsia="es-ES_tradnl"/>
+        </w:rPr>
+        <w:t xml:space="preserve"> </w:t>
+      </w:r>
+      <w:r>
+        <w:rPr>
+          <w:rFonts w:ascii="Menlo" w:eastAsia="Times New Roman" w:hAnsi="Menlo" w:cs="Menlo"/>
+          <w:color w:val="4EC9B0"/>
+          <w:sz w:val="18"/>
+          <w:szCs w:val="18"/>
+          <w:lang w:val="en-US" w:eastAsia="es-ES_tradnl"/>
+        </w:rPr>
+        <w:t>list</w:t>
+      </w:r>
+      <w:r>
+        <w:rPr>
+          <w:rFonts w:ascii="Menlo" w:eastAsia="Times New Roman" w:hAnsi="Menlo" w:cs="Menlo"/>
+          <w:color w:val="D4D4D4"/>
+          <w:sz w:val="18"/>
+          <w:szCs w:val="18"/>
+          <w:lang w:val="en-US" w:eastAsia="es-ES_tradnl"/>
+        </w:rPr>
+        <w:t>(</w:t>
+      </w:r>
+      <w:r>
+        <w:rPr>
+          <w:rFonts w:ascii="Menlo" w:eastAsia="Times New Roman" w:hAnsi="Menlo" w:cs="Menlo"/>
+          <w:color w:val="4EC9B0"/>
+          <w:sz w:val="18"/>
+          <w:szCs w:val="18"/>
+          <w:lang w:val="en-US" w:eastAsia="es-ES_tradnl"/>
+        </w:rPr>
+        <w:t>range</w:t>
+      </w:r>
+      <w:r>
+        <w:rPr>
+          <w:rFonts w:ascii="Menlo" w:eastAsia="Times New Roman" w:hAnsi="Menlo" w:cs="Menlo"/>
+          <w:color w:val="D4D4D4"/>
+          <w:sz w:val="18"/>
+          <w:szCs w:val="18"/>
+          <w:lang w:val="en-US" w:eastAsia="es-ES_tradnl"/>
+        </w:rPr>
+        <w:t>(</w:t>
+      </w:r>
+      <w:r>
+        <w:rPr>
+          <w:rFonts w:ascii="Menlo" w:eastAsia="Times New Roman" w:hAnsi="Menlo" w:cs="Menlo"/>
+          <w:color w:val="9CDCFE"/>
+          <w:sz w:val="18"/>
+          <w:szCs w:val="18"/>
+          <w:lang w:val="en-US" w:eastAsia="es-ES_tradnl"/>
+        </w:rPr>
+        <w:t>min</w:t>
+      </w:r>
+      <w:r>
+        <w:rPr>
+          <w:rFonts w:ascii="Menlo" w:eastAsia="Times New Roman" w:hAnsi="Menlo" w:cs="Menlo"/>
+          <w:color w:val="D4D4D4"/>
+          <w:sz w:val="18"/>
+          <w:szCs w:val="18"/>
+          <w:lang w:val="en-US" w:eastAsia="es-ES_tradnl"/>
+        </w:rPr>
+        <w:t>,</w:t>
+      </w:r>
+      <w:r>
+        <w:rPr>
+          <w:rFonts w:ascii="Menlo" w:eastAsia="Times New Roman" w:hAnsi="Menlo" w:cs="Menlo"/>
+          <w:color w:val="9CDCFE"/>
+          <w:sz w:val="18"/>
+          <w:szCs w:val="18"/>
+          <w:lang w:val="en-US" w:eastAsia="es-ES_tradnl"/>
+        </w:rPr>
+        <w:t>max</w:t>
+      </w:r>
+      <w:r>
+        <w:rPr>
+          <w:rFonts w:ascii="Menlo" w:eastAsia="Times New Roman" w:hAnsi="Menlo" w:cs="Menlo"/>
+          <w:color w:val="D4D4D4"/>
+          <w:sz w:val="18"/>
+          <w:szCs w:val="18"/>
+          <w:lang w:val="en-US" w:eastAsia="es-ES_tradnl"/>
+        </w:rPr>
+        <w:t>)):</w:t>
+      </w:r>
+    </w:p>
+    <w:p>
+      <w:pPr>
+        <w:shd w:val="clear" w:color="auto" w:fill="1E1E1E"/>
+        <w:suppressAutoHyphens w:val="0"/>
+        <w:spacing w:after="0" w:line="270" w:lineRule="atLeast"/>
+        <w:rPr>
+          <w:rFonts w:ascii="Menlo" w:eastAsia="Times New Roman" w:hAnsi="Menlo" w:cs="Menlo"/>
+          <w:color w:val="D4D4D4"/>
+          <w:sz w:val="18"/>
+          <w:szCs w:val="18"/>
+          <w:lang w:val="en-US" w:eastAsia="es-ES_tradnl"/>
+        </w:rPr>
+      </w:pPr>
+      <w:r>
+        <w:rPr>
+          <w:rFonts w:ascii="Menlo" w:eastAsia="Times New Roman" w:hAnsi="Menlo" w:cs="Menlo"/>
+          <w:color w:val="D4D4D4"/>
+          <w:sz w:val="18"/>
+          <w:szCs w:val="18"/>
+          <w:lang w:val="en-US" w:eastAsia="es-ES_tradnl"/>
+        </w:rPr>
+        <w:t xml:space="preserve">            </w:t>
+      </w:r>
+      <w:r>
+        <w:rPr>
+          <w:rFonts w:ascii="Menlo" w:eastAsia="Times New Roman" w:hAnsi="Menlo" w:cs="Menlo"/>
+          <w:color w:val="9CDCFE"/>
+          <w:sz w:val="18"/>
+          <w:szCs w:val="18"/>
+          <w:lang w:val="en-US" w:eastAsia="es-ES_tradnl"/>
+        </w:rPr>
+        <w:t>res</w:t>
+      </w:r>
+      <w:r>
+        <w:rPr>
+          <w:rFonts w:ascii="Menlo" w:eastAsia="Times New Roman" w:hAnsi="Menlo" w:cs="Menlo"/>
+          <w:color w:val="D4D4D4"/>
+          <w:sz w:val="18"/>
+          <w:szCs w:val="18"/>
+          <w:lang w:val="en-US" w:eastAsia="es-ES_tradnl"/>
+        </w:rPr>
+        <w:t>.</w:t>
+      </w:r>
+      <w:r>
+        <w:rPr>
+          <w:rFonts w:ascii="Menlo" w:eastAsia="Times New Roman" w:hAnsi="Menlo" w:cs="Menlo"/>
+          <w:color w:val="DCDCAA"/>
+          <w:sz w:val="18"/>
+          <w:szCs w:val="18"/>
+          <w:lang w:val="en-US" w:eastAsia="es-ES_tradnl"/>
+        </w:rPr>
+        <w:t>append</w:t>
+      </w:r>
+      <w:r>
+        <w:rPr>
+          <w:rFonts w:ascii="Menlo" w:eastAsia="Times New Roman" w:hAnsi="Menlo" w:cs="Menlo"/>
+          <w:color w:val="D4D4D4"/>
+          <w:sz w:val="18"/>
+          <w:szCs w:val="18"/>
+          <w:lang w:val="en-US" w:eastAsia="es-ES_tradnl"/>
+        </w:rPr>
+        <w:t>([</w:t>
+      </w:r>
+      <w:r>
+        <w:rPr>
+          <w:rFonts w:ascii="Menlo" w:eastAsia="Times New Roman" w:hAnsi="Menlo" w:cs="Menlo"/>
+          <w:color w:val="9CDCFE"/>
+          <w:sz w:val="18"/>
+          <w:szCs w:val="18"/>
+          <w:lang w:val="en-US" w:eastAsia="es-ES_tradnl"/>
+        </w:rPr>
+        <w:t>i</w:t>
+      </w:r>
+      <w:r>
+        <w:rPr>
+          <w:rFonts w:ascii="Menlo" w:eastAsia="Times New Roman" w:hAnsi="Menlo" w:cs="Menlo"/>
+          <w:color w:val="D4D4D4"/>
+          <w:sz w:val="18"/>
+          <w:szCs w:val="18"/>
+          <w:lang w:val="en-US" w:eastAsia="es-ES_tradnl"/>
+        </w:rPr>
+        <w:t>])</w:t>
+      </w:r>
+    </w:p>
+    <w:p>
+      <w:pPr>
+        <w:shd w:val="clear" w:color="auto" w:fill="1E1E1E"/>
+        <w:suppressAutoHyphens w:val="0"/>
+        <w:spacing w:after="0" w:line="270" w:lineRule="atLeast"/>
+        <w:rPr>
+          <w:rFonts w:ascii="Menlo" w:eastAsia="Times New Roman" w:hAnsi="Menlo" w:cs="Menlo"/>
+          <w:color w:val="D4D4D4"/>
+          <w:sz w:val="18"/>
+          <w:szCs w:val="18"/>
+          <w:lang w:val="en-US" w:eastAsia="es-ES_tradnl"/>
+        </w:rPr>
+      </w:pPr>
+      <w:r>
+        <w:rPr>
+          <w:rFonts w:ascii="Menlo" w:eastAsia="Times New Roman" w:hAnsi="Menlo" w:cs="Menlo"/>
+          <w:color w:val="D4D4D4"/>
+          <w:sz w:val="18"/>
+          <w:szCs w:val="18"/>
+          <w:lang w:val="en-US" w:eastAsia="es-ES_tradnl"/>
+        </w:rPr>
+        <w:t xml:space="preserve">    </w:t>
+      </w:r>
+      <w:r>
+        <w:rPr>
+          <w:rFonts w:ascii="Menlo" w:eastAsia="Times New Roman" w:hAnsi="Menlo" w:cs="Menlo"/>
+          <w:color w:val="6A9955"/>
+          <w:sz w:val="18"/>
+          <w:szCs w:val="18"/>
+          <w:lang w:val="en-US" w:eastAsia="es-ES_tradnl"/>
+        </w:rPr>
+        <w:t># Caso general</w:t>
+      </w:r>
+    </w:p>
+    <w:p>
+      <w:pPr>
+        <w:shd w:val="clear" w:color="auto" w:fill="1E1E1E"/>
+        <w:suppressAutoHyphens w:val="0"/>
+        <w:spacing w:after="0" w:line="270" w:lineRule="atLeast"/>
+        <w:rPr>
+          <w:rFonts w:ascii="Menlo" w:eastAsia="Times New Roman" w:hAnsi="Menlo" w:cs="Menlo"/>
+          <w:color w:val="D4D4D4"/>
+          <w:sz w:val="18"/>
+          <w:szCs w:val="18"/>
+          <w:lang w:val="en-US" w:eastAsia="es-ES_tradnl"/>
+        </w:rPr>
+      </w:pPr>
+      <w:r>
+        <w:rPr>
+          <w:rFonts w:ascii="Menlo" w:eastAsia="Times New Roman" w:hAnsi="Menlo" w:cs="Menlo"/>
+          <w:color w:val="D4D4D4"/>
+          <w:sz w:val="18"/>
+          <w:szCs w:val="18"/>
+          <w:lang w:val="en-US" w:eastAsia="es-ES_tradnl"/>
+        </w:rPr>
+        <w:t xml:space="preserve">    </w:t>
+      </w:r>
+      <w:r>
+        <w:rPr>
+          <w:rFonts w:ascii="Menlo" w:eastAsia="Times New Roman" w:hAnsi="Menlo" w:cs="Menlo"/>
+          <w:color w:val="C586C0"/>
+          <w:sz w:val="18"/>
+          <w:szCs w:val="18"/>
+          <w:lang w:val="en-US" w:eastAsia="es-ES_tradnl"/>
+        </w:rPr>
+        <w:t>else</w:t>
+      </w:r>
+      <w:r>
+        <w:rPr>
+          <w:rFonts w:ascii="Menlo" w:eastAsia="Times New Roman" w:hAnsi="Menlo" w:cs="Menlo"/>
+          <w:color w:val="D4D4D4"/>
+          <w:sz w:val="18"/>
+          <w:szCs w:val="18"/>
+          <w:lang w:val="en-US" w:eastAsia="es-ES_tradnl"/>
+        </w:rPr>
+        <w:t>:</w:t>
+      </w:r>
+    </w:p>
+    <w:p>
+      <w:pPr>
+        <w:shd w:val="clear" w:color="auto" w:fill="1E1E1E"/>
+        <w:suppressAutoHyphens w:val="0"/>
+        <w:spacing w:after="0" w:line="270" w:lineRule="atLeast"/>
+        <w:rPr>
+          <w:rFonts w:ascii="Menlo" w:eastAsia="Times New Roman" w:hAnsi="Menlo" w:cs="Menlo"/>
+          <w:color w:val="D4D4D4"/>
+          <w:sz w:val="18"/>
+          <w:szCs w:val="18"/>
+          <w:lang w:val="es-ES" w:eastAsia="es-ES_tradnl"/>
+        </w:rPr>
+      </w:pPr>
+      <w:r>
+        <w:rPr>
+          <w:rFonts w:ascii="Menlo" w:eastAsia="Times New Roman" w:hAnsi="Menlo" w:cs="Menlo"/>
+          <w:color w:val="D4D4D4"/>
+          <w:sz w:val="18"/>
+          <w:szCs w:val="18"/>
+          <w:lang w:val="en-US" w:eastAsia="es-ES_tradnl"/>
+        </w:rPr>
+        <w:t xml:space="preserve">        </w:t>
+      </w:r>
+      <w:r>
+        <w:rPr>
+          <w:rFonts w:ascii="Menlo" w:eastAsia="Times New Roman" w:hAnsi="Menlo" w:cs="Menlo"/>
+          <w:color w:val="6A9955"/>
+          <w:sz w:val="18"/>
+          <w:szCs w:val="18"/>
+          <w:lang w:val="es-ES" w:eastAsia="es-ES_tradnl"/>
+        </w:rPr>
+        <w:t># Dejando de iterar en max+1-longitud excluimos las soluciones que darían una lista de menos índices (no válidas para la solución)</w:t>
+      </w:r>
+    </w:p>
+    <w:p>
+      <w:pPr>
+        <w:shd w:val="clear" w:color="auto" w:fill="1E1E1E"/>
+        <w:suppressAutoHyphens w:val="0"/>
+        <w:spacing w:after="0" w:line="270" w:lineRule="atLeast"/>
+        <w:rPr>
+          <w:rFonts w:ascii="Menlo" w:eastAsia="Times New Roman" w:hAnsi="Menlo" w:cs="Menlo"/>
+          <w:color w:val="D4D4D4"/>
+          <w:sz w:val="18"/>
+          <w:szCs w:val="18"/>
+          <w:lang w:val="en-US" w:eastAsia="es-ES_tradnl"/>
+        </w:rPr>
+      </w:pPr>
+      <w:r>
+        <w:rPr>
+          <w:rFonts w:ascii="Menlo" w:eastAsia="Times New Roman" w:hAnsi="Menlo" w:cs="Menlo"/>
+          <w:color w:val="D4D4D4"/>
+          <w:sz w:val="18"/>
+          <w:szCs w:val="18"/>
+          <w:lang w:val="es-ES" w:eastAsia="es-ES_tradnl"/>
+        </w:rPr>
+        <w:t xml:space="preserve">        </w:t>
+      </w:r>
+      <w:r>
+        <w:rPr>
+          <w:rFonts w:ascii="Menlo" w:eastAsia="Times New Roman" w:hAnsi="Menlo" w:cs="Menlo"/>
+          <w:color w:val="C586C0"/>
+          <w:sz w:val="18"/>
+          <w:szCs w:val="18"/>
+          <w:lang w:val="en-US" w:eastAsia="es-ES_tradnl"/>
+        </w:rPr>
+        <w:t>for</w:t>
+      </w:r>
+      <w:r>
+        <w:rPr>
+          <w:rFonts w:ascii="Menlo" w:eastAsia="Times New Roman" w:hAnsi="Menlo" w:cs="Menlo"/>
+          <w:color w:val="D4D4D4"/>
+          <w:sz w:val="18"/>
+          <w:szCs w:val="18"/>
+          <w:lang w:val="en-US" w:eastAsia="es-ES_tradnl"/>
+        </w:rPr>
+        <w:t xml:space="preserve"> </w:t>
+      </w:r>
+      <w:r>
+        <w:rPr>
+          <w:rFonts w:ascii="Menlo" w:eastAsia="Times New Roman" w:hAnsi="Menlo" w:cs="Menlo"/>
+          <w:color w:val="9CDCFE"/>
+          <w:sz w:val="18"/>
+          <w:szCs w:val="18"/>
+          <w:lang w:val="en-US" w:eastAsia="es-ES_tradnl"/>
+        </w:rPr>
+        <w:t>i</w:t>
+      </w:r>
+      <w:r>
+        <w:rPr>
+          <w:rFonts w:ascii="Menlo" w:eastAsia="Times New Roman" w:hAnsi="Menlo" w:cs="Menlo"/>
+          <w:color w:val="D4D4D4"/>
+          <w:sz w:val="18"/>
+          <w:szCs w:val="18"/>
+          <w:lang w:val="en-US" w:eastAsia="es-ES_tradnl"/>
+        </w:rPr>
+        <w:t xml:space="preserve"> </w:t>
+      </w:r>
+      <w:r>
+        <w:rPr>
+          <w:rFonts w:ascii="Menlo" w:eastAsia="Times New Roman" w:hAnsi="Menlo" w:cs="Menlo"/>
+          <w:color w:val="C586C0"/>
+          <w:sz w:val="18"/>
+          <w:szCs w:val="18"/>
+          <w:lang w:val="en-US" w:eastAsia="es-ES_tradnl"/>
+        </w:rPr>
+        <w:t>in</w:t>
+      </w:r>
+      <w:r>
+        <w:rPr>
+          <w:rFonts w:ascii="Menlo" w:eastAsia="Times New Roman" w:hAnsi="Menlo" w:cs="Menlo"/>
+          <w:color w:val="D4D4D4"/>
+          <w:sz w:val="18"/>
+          <w:szCs w:val="18"/>
+          <w:lang w:val="en-US" w:eastAsia="es-ES_tradnl"/>
+        </w:rPr>
+        <w:t xml:space="preserve"> </w:t>
+      </w:r>
+      <w:r>
+        <w:rPr>
+          <w:rFonts w:ascii="Menlo" w:eastAsia="Times New Roman" w:hAnsi="Menlo" w:cs="Menlo"/>
+          <w:color w:val="4EC9B0"/>
+          <w:sz w:val="18"/>
+          <w:szCs w:val="18"/>
+          <w:lang w:val="en-US" w:eastAsia="es-ES_tradnl"/>
+        </w:rPr>
+        <w:t>range</w:t>
+      </w:r>
+      <w:r>
+        <w:rPr>
+          <w:rFonts w:ascii="Menlo" w:eastAsia="Times New Roman" w:hAnsi="Menlo" w:cs="Menlo"/>
+          <w:color w:val="D4D4D4"/>
+          <w:sz w:val="18"/>
+          <w:szCs w:val="18"/>
+          <w:lang w:val="en-US" w:eastAsia="es-ES_tradnl"/>
+        </w:rPr>
+        <w:t>(</w:t>
+      </w:r>
+      <w:r>
+        <w:rPr>
+          <w:rFonts w:ascii="Menlo" w:eastAsia="Times New Roman" w:hAnsi="Menlo" w:cs="Menlo"/>
+          <w:color w:val="9CDCFE"/>
+          <w:sz w:val="18"/>
+          <w:szCs w:val="18"/>
+          <w:lang w:val="en-US" w:eastAsia="es-ES_tradnl"/>
+        </w:rPr>
+        <w:t>min</w:t>
+      </w:r>
+      <w:r>
+        <w:rPr>
+          <w:rFonts w:ascii="Menlo" w:eastAsia="Times New Roman" w:hAnsi="Menlo" w:cs="Menlo"/>
+          <w:color w:val="D4D4D4"/>
+          <w:sz w:val="18"/>
+          <w:szCs w:val="18"/>
+          <w:lang w:val="en-US" w:eastAsia="es-ES_tradnl"/>
+        </w:rPr>
+        <w:t>,</w:t>
+      </w:r>
+      <w:r>
+        <w:rPr>
+          <w:rFonts w:ascii="Menlo" w:eastAsia="Times New Roman" w:hAnsi="Menlo" w:cs="Menlo"/>
+          <w:color w:val="9CDCFE"/>
+          <w:sz w:val="18"/>
+          <w:szCs w:val="18"/>
+          <w:lang w:val="en-US" w:eastAsia="es-ES_tradnl"/>
+        </w:rPr>
+        <w:t>max</w:t>
+      </w:r>
+      <w:r>
+        <w:rPr>
+          <w:rFonts w:ascii="Menlo" w:eastAsia="Times New Roman" w:hAnsi="Menlo" w:cs="Menlo"/>
+          <w:color w:val="D4D4D4"/>
+          <w:sz w:val="18"/>
+          <w:szCs w:val="18"/>
+          <w:lang w:val="en-US" w:eastAsia="es-ES_tradnl"/>
+        </w:rPr>
+        <w:t>+</w:t>
+      </w:r>
+      <w:r>
+        <w:rPr>
+          <w:rFonts w:ascii="Menlo" w:eastAsia="Times New Roman" w:hAnsi="Menlo" w:cs="Menlo"/>
+          <w:color w:val="B5CEA8"/>
+          <w:sz w:val="18"/>
+          <w:szCs w:val="18"/>
+          <w:lang w:val="en-US" w:eastAsia="es-ES_tradnl"/>
+        </w:rPr>
+        <w:t>1</w:t>
+      </w:r>
+      <w:r>
+        <w:rPr>
+          <w:rFonts w:ascii="Menlo" w:eastAsia="Times New Roman" w:hAnsi="Menlo" w:cs="Menlo"/>
+          <w:color w:val="D4D4D4"/>
+          <w:sz w:val="18"/>
+          <w:szCs w:val="18"/>
+          <w:lang w:val="en-US" w:eastAsia="es-ES_tradnl"/>
+        </w:rPr>
+        <w:t>-</w:t>
+      </w:r>
+      <w:r>
+        <w:rPr>
+          <w:rFonts w:ascii="Menlo" w:eastAsia="Times New Roman" w:hAnsi="Menlo" w:cs="Menlo"/>
+          <w:color w:val="9CDCFE"/>
+          <w:sz w:val="18"/>
+          <w:szCs w:val="18"/>
+          <w:lang w:val="en-US" w:eastAsia="es-ES_tradnl"/>
+        </w:rPr>
+        <w:t>longitud</w:t>
+      </w:r>
+      <w:r>
+        <w:rPr>
+          <w:rFonts w:ascii="Menlo" w:eastAsia="Times New Roman" w:hAnsi="Menlo" w:cs="Menlo"/>
+          <w:color w:val="D4D4D4"/>
+          <w:sz w:val="18"/>
+          <w:szCs w:val="18"/>
+          <w:lang w:val="en-US" w:eastAsia="es-ES_tradnl"/>
+        </w:rPr>
+        <w:t xml:space="preserve">):                 </w:t>
+      </w:r>
+    </w:p>
+    <w:p>
+      <w:pPr>
+        <w:shd w:val="clear" w:color="auto" w:fill="1E1E1E"/>
+        <w:suppressAutoHyphens w:val="0"/>
+        <w:spacing w:after="0" w:line="270" w:lineRule="atLeast"/>
+        <w:rPr>
+          <w:rFonts w:ascii="Menlo" w:eastAsia="Times New Roman" w:hAnsi="Menlo" w:cs="Menlo"/>
+          <w:color w:val="D4D4D4"/>
+          <w:sz w:val="18"/>
+          <w:szCs w:val="18"/>
+          <w:lang w:val="es-ES" w:eastAsia="es-ES_tradnl"/>
+        </w:rPr>
+      </w:pPr>
+      <w:r>
+        <w:rPr>
+          <w:rFonts w:ascii="Menlo" w:eastAsia="Times New Roman" w:hAnsi="Menlo" w:cs="Menlo"/>
+          <w:color w:val="D4D4D4"/>
+          <w:sz w:val="18"/>
+          <w:szCs w:val="18"/>
+          <w:lang w:val="es-ES" w:eastAsia="es-ES_tradnl"/>
+        </w:rPr>
+        <w:t xml:space="preserve">            </w:t>
+      </w:r>
+      <w:r>
+        <w:rPr>
+          <w:rFonts w:ascii="Menlo" w:eastAsia="Times New Roman" w:hAnsi="Menlo" w:cs="Menlo"/>
+          <w:color w:val="6A9955"/>
+          <w:sz w:val="18"/>
+          <w:szCs w:val="18"/>
+          <w:lang w:val="es-ES" w:eastAsia="es-ES_tradnl"/>
+        </w:rPr>
+        <w:t># Los índices a añadir a la derecha deben ser mayores, o sino no se respeta el orden.</w:t>
+      </w:r>
+    </w:p>
+    <w:p>
+      <w:pPr>
+        <w:shd w:val="clear" w:color="auto" w:fill="1E1E1E"/>
+        <w:suppressAutoHyphens w:val="0"/>
+        <w:spacing w:after="0" w:line="270" w:lineRule="atLeast"/>
+        <w:rPr>
+          <w:rFonts w:ascii="Menlo" w:eastAsia="Times New Roman" w:hAnsi="Menlo" w:cs="Menlo"/>
+          <w:color w:val="D4D4D4"/>
+          <w:sz w:val="18"/>
+          <w:szCs w:val="18"/>
+          <w:lang w:val="en-US" w:eastAsia="es-ES_tradnl"/>
+        </w:rPr>
+      </w:pPr>
+      <w:r>
+        <w:rPr>
+          <w:rFonts w:ascii="Menlo" w:eastAsia="Times New Roman" w:hAnsi="Menlo" w:cs="Menlo"/>
+          <w:color w:val="D4D4D4"/>
+          <w:sz w:val="18"/>
+          <w:szCs w:val="18"/>
+          <w:lang w:val="es-ES" w:eastAsia="es-ES_tradnl"/>
+        </w:rPr>
+        <w:lastRenderedPageBreak/>
+        <w:t xml:space="preserve">            </w:t>
+      </w:r>
+      <w:r>
+        <w:rPr>
+          <w:rFonts w:ascii="Menlo" w:eastAsia="Times New Roman" w:hAnsi="Menlo" w:cs="Menlo"/>
+          <w:color w:val="C586C0"/>
+          <w:sz w:val="18"/>
+          <w:szCs w:val="18"/>
+          <w:lang w:val="en-US" w:eastAsia="es-ES_tradnl"/>
+        </w:rPr>
+        <w:t>for</w:t>
+      </w:r>
+      <w:r>
+        <w:rPr>
+          <w:rFonts w:ascii="Menlo" w:eastAsia="Times New Roman" w:hAnsi="Menlo" w:cs="Menlo"/>
+          <w:color w:val="D4D4D4"/>
+          <w:sz w:val="18"/>
+          <w:szCs w:val="18"/>
+          <w:lang w:val="en-US" w:eastAsia="es-ES_tradnl"/>
+        </w:rPr>
+        <w:t xml:space="preserve"> </w:t>
+      </w:r>
+      <w:r>
+        <w:rPr>
+          <w:rFonts w:ascii="Menlo" w:eastAsia="Times New Roman" w:hAnsi="Menlo" w:cs="Menlo"/>
+          <w:color w:val="9CDCFE"/>
+          <w:sz w:val="18"/>
+          <w:szCs w:val="18"/>
+          <w:lang w:val="en-US" w:eastAsia="es-ES_tradnl"/>
+        </w:rPr>
+        <w:t>j</w:t>
+      </w:r>
+      <w:r>
+        <w:rPr>
+          <w:rFonts w:ascii="Menlo" w:eastAsia="Times New Roman" w:hAnsi="Menlo" w:cs="Menlo"/>
+          <w:color w:val="D4D4D4"/>
+          <w:sz w:val="18"/>
+          <w:szCs w:val="18"/>
+          <w:lang w:val="en-US" w:eastAsia="es-ES_tradnl"/>
+        </w:rPr>
+        <w:t xml:space="preserve"> </w:t>
+      </w:r>
+      <w:r>
+        <w:rPr>
+          <w:rFonts w:ascii="Menlo" w:eastAsia="Times New Roman" w:hAnsi="Menlo" w:cs="Menlo"/>
+          <w:color w:val="C586C0"/>
+          <w:sz w:val="18"/>
+          <w:szCs w:val="18"/>
+          <w:lang w:val="en-US" w:eastAsia="es-ES_tradnl"/>
+        </w:rPr>
+        <w:t>in</w:t>
+      </w:r>
+      <w:r>
+        <w:rPr>
+          <w:rFonts w:ascii="Menlo" w:eastAsia="Times New Roman" w:hAnsi="Menlo" w:cs="Menlo"/>
+          <w:color w:val="D4D4D4"/>
+          <w:sz w:val="18"/>
+          <w:szCs w:val="18"/>
+          <w:lang w:val="en-US" w:eastAsia="es-ES_tradnl"/>
+        </w:rPr>
+        <w:t xml:space="preserve"> </w:t>
+      </w:r>
+      <w:r>
+        <w:rPr>
+          <w:rFonts w:ascii="Menlo" w:eastAsia="Times New Roman" w:hAnsi="Menlo" w:cs="Menlo"/>
+          <w:color w:val="DCDCAA"/>
+          <w:sz w:val="18"/>
+          <w:szCs w:val="18"/>
+          <w:lang w:val="en-US" w:eastAsia="es-ES_tradnl"/>
+        </w:rPr>
+        <w:t>indices_bt</w:t>
+      </w:r>
+      <w:r>
+        <w:rPr>
+          <w:rFonts w:ascii="Menlo" w:eastAsia="Times New Roman" w:hAnsi="Menlo" w:cs="Menlo"/>
+          <w:color w:val="D4D4D4"/>
+          <w:sz w:val="18"/>
+          <w:szCs w:val="18"/>
+          <w:lang w:val="en-US" w:eastAsia="es-ES_tradnl"/>
+        </w:rPr>
+        <w:t>(</w:t>
+      </w:r>
+      <w:r>
+        <w:rPr>
+          <w:rFonts w:ascii="Menlo" w:eastAsia="Times New Roman" w:hAnsi="Menlo" w:cs="Menlo"/>
+          <w:color w:val="9CDCFE"/>
+          <w:sz w:val="18"/>
+          <w:szCs w:val="18"/>
+          <w:lang w:val="en-US" w:eastAsia="es-ES_tradnl"/>
+        </w:rPr>
+        <w:t>i</w:t>
+      </w:r>
+      <w:r>
+        <w:rPr>
+          <w:rFonts w:ascii="Menlo" w:eastAsia="Times New Roman" w:hAnsi="Menlo" w:cs="Menlo"/>
+          <w:color w:val="D4D4D4"/>
+          <w:sz w:val="18"/>
+          <w:szCs w:val="18"/>
+          <w:lang w:val="en-US" w:eastAsia="es-ES_tradnl"/>
+        </w:rPr>
+        <w:t>+</w:t>
+      </w:r>
+      <w:r>
+        <w:rPr>
+          <w:rFonts w:ascii="Menlo" w:eastAsia="Times New Roman" w:hAnsi="Menlo" w:cs="Menlo"/>
+          <w:color w:val="B5CEA8"/>
+          <w:sz w:val="18"/>
+          <w:szCs w:val="18"/>
+          <w:lang w:val="en-US" w:eastAsia="es-ES_tradnl"/>
+        </w:rPr>
+        <w:t>1</w:t>
+      </w:r>
+      <w:r>
+        <w:rPr>
+          <w:rFonts w:ascii="Menlo" w:eastAsia="Times New Roman" w:hAnsi="Menlo" w:cs="Menlo"/>
+          <w:color w:val="D4D4D4"/>
+          <w:sz w:val="18"/>
+          <w:szCs w:val="18"/>
+          <w:lang w:val="en-US" w:eastAsia="es-ES_tradnl"/>
+        </w:rPr>
+        <w:t>,</w:t>
+      </w:r>
+      <w:r>
+        <w:rPr>
+          <w:rFonts w:ascii="Menlo" w:eastAsia="Times New Roman" w:hAnsi="Menlo" w:cs="Menlo"/>
+          <w:color w:val="9CDCFE"/>
+          <w:sz w:val="18"/>
+          <w:szCs w:val="18"/>
+          <w:lang w:val="en-US" w:eastAsia="es-ES_tradnl"/>
+        </w:rPr>
+        <w:t>max</w:t>
+      </w:r>
+      <w:r>
+        <w:rPr>
+          <w:rFonts w:ascii="Menlo" w:eastAsia="Times New Roman" w:hAnsi="Menlo" w:cs="Menlo"/>
+          <w:color w:val="D4D4D4"/>
+          <w:sz w:val="18"/>
+          <w:szCs w:val="18"/>
+          <w:lang w:val="en-US" w:eastAsia="es-ES_tradnl"/>
+        </w:rPr>
+        <w:t>,</w:t>
+      </w:r>
+      <w:r>
+        <w:rPr>
+          <w:rFonts w:ascii="Menlo" w:eastAsia="Times New Roman" w:hAnsi="Menlo" w:cs="Menlo"/>
+          <w:color w:val="9CDCFE"/>
+          <w:sz w:val="18"/>
+          <w:szCs w:val="18"/>
+          <w:lang w:val="en-US" w:eastAsia="es-ES_tradnl"/>
+        </w:rPr>
+        <w:t>longitud</w:t>
+      </w:r>
+      <w:r>
+        <w:rPr>
+          <w:rFonts w:ascii="Menlo" w:eastAsia="Times New Roman" w:hAnsi="Menlo" w:cs="Menlo"/>
+          <w:color w:val="D4D4D4"/>
+          <w:sz w:val="18"/>
+          <w:szCs w:val="18"/>
+          <w:lang w:val="en-US" w:eastAsia="es-ES_tradnl"/>
+        </w:rPr>
+        <w:t>-</w:t>
+      </w:r>
+      <w:r>
+        <w:rPr>
+          <w:rFonts w:ascii="Menlo" w:eastAsia="Times New Roman" w:hAnsi="Menlo" w:cs="Menlo"/>
+          <w:color w:val="B5CEA8"/>
+          <w:sz w:val="18"/>
+          <w:szCs w:val="18"/>
+          <w:lang w:val="en-US" w:eastAsia="es-ES_tradnl"/>
+        </w:rPr>
+        <w:t>1</w:t>
+      </w:r>
+      <w:r>
+        <w:rPr>
+          <w:rFonts w:ascii="Menlo" w:eastAsia="Times New Roman" w:hAnsi="Menlo" w:cs="Menlo"/>
+          <w:color w:val="D4D4D4"/>
+          <w:sz w:val="18"/>
+          <w:szCs w:val="18"/>
+          <w:lang w:val="en-US" w:eastAsia="es-ES_tradnl"/>
+        </w:rPr>
+        <w:t xml:space="preserve">):       </w:t>
+      </w:r>
+    </w:p>
+    <w:p>
+      <w:pPr>
+        <w:shd w:val="clear" w:color="auto" w:fill="1E1E1E"/>
+        <w:suppressAutoHyphens w:val="0"/>
+        <w:spacing w:after="0" w:line="270" w:lineRule="atLeast"/>
+        <w:rPr>
+          <w:rFonts w:ascii="Menlo" w:eastAsia="Times New Roman" w:hAnsi="Menlo" w:cs="Menlo"/>
+          <w:color w:val="D4D4D4"/>
+          <w:sz w:val="18"/>
+          <w:szCs w:val="18"/>
+          <w:lang w:val="en-US" w:eastAsia="es-ES_tradnl"/>
+        </w:rPr>
+      </w:pPr>
+      <w:r>
+        <w:rPr>
+          <w:rFonts w:ascii="Menlo" w:eastAsia="Times New Roman" w:hAnsi="Menlo" w:cs="Menlo"/>
+          <w:color w:val="D4D4D4"/>
+          <w:sz w:val="18"/>
+          <w:szCs w:val="18"/>
+          <w:lang w:val="en-US" w:eastAsia="es-ES_tradnl"/>
+        </w:rPr>
+        <w:t xml:space="preserve">                </w:t>
+      </w:r>
+      <w:r>
+        <w:rPr>
+          <w:rFonts w:ascii="Menlo" w:eastAsia="Times New Roman" w:hAnsi="Menlo" w:cs="Menlo"/>
+          <w:color w:val="9CDCFE"/>
+          <w:sz w:val="18"/>
+          <w:szCs w:val="18"/>
+          <w:lang w:val="en-US" w:eastAsia="es-ES_tradnl"/>
+        </w:rPr>
+        <w:t>res</w:t>
+      </w:r>
+      <w:r>
+        <w:rPr>
+          <w:rFonts w:ascii="Menlo" w:eastAsia="Times New Roman" w:hAnsi="Menlo" w:cs="Menlo"/>
+          <w:color w:val="D4D4D4"/>
+          <w:sz w:val="18"/>
+          <w:szCs w:val="18"/>
+          <w:lang w:val="en-US" w:eastAsia="es-ES_tradnl"/>
+        </w:rPr>
+        <w:t>.</w:t>
+      </w:r>
+      <w:r>
+        <w:rPr>
+          <w:rFonts w:ascii="Menlo" w:eastAsia="Times New Roman" w:hAnsi="Menlo" w:cs="Menlo"/>
+          <w:color w:val="DCDCAA"/>
+          <w:sz w:val="18"/>
+          <w:szCs w:val="18"/>
+          <w:lang w:val="en-US" w:eastAsia="es-ES_tradnl"/>
+        </w:rPr>
+        <w:t>append</w:t>
+      </w:r>
+      <w:r>
+        <w:rPr>
+          <w:rFonts w:ascii="Menlo" w:eastAsia="Times New Roman" w:hAnsi="Menlo" w:cs="Menlo"/>
+          <w:color w:val="D4D4D4"/>
+          <w:sz w:val="18"/>
+          <w:szCs w:val="18"/>
+          <w:lang w:val="en-US" w:eastAsia="es-ES_tradnl"/>
+        </w:rPr>
+        <w:t>([</w:t>
+      </w:r>
+      <w:r>
+        <w:rPr>
+          <w:rFonts w:ascii="Menlo" w:eastAsia="Times New Roman" w:hAnsi="Menlo" w:cs="Menlo"/>
+          <w:color w:val="9CDCFE"/>
+          <w:sz w:val="18"/>
+          <w:szCs w:val="18"/>
+          <w:lang w:val="en-US" w:eastAsia="es-ES_tradnl"/>
+        </w:rPr>
+        <w:t>i</w:t>
+      </w:r>
+      <w:r>
+        <w:rPr>
+          <w:rFonts w:ascii="Menlo" w:eastAsia="Times New Roman" w:hAnsi="Menlo" w:cs="Menlo"/>
+          <w:color w:val="D4D4D4"/>
+          <w:sz w:val="18"/>
+          <w:szCs w:val="18"/>
+          <w:lang w:val="en-US" w:eastAsia="es-ES_tradnl"/>
+        </w:rPr>
+        <w:t>]+</w:t>
+      </w:r>
+      <w:r>
+        <w:rPr>
+          <w:rFonts w:ascii="Menlo" w:eastAsia="Times New Roman" w:hAnsi="Menlo" w:cs="Menlo"/>
+          <w:color w:val="9CDCFE"/>
+          <w:sz w:val="18"/>
+          <w:szCs w:val="18"/>
+          <w:lang w:val="en-US" w:eastAsia="es-ES_tradnl"/>
+        </w:rPr>
+        <w:t>j</w:t>
+      </w:r>
+      <w:r>
+        <w:rPr>
+          <w:rFonts w:ascii="Menlo" w:eastAsia="Times New Roman" w:hAnsi="Menlo" w:cs="Menlo"/>
+          <w:color w:val="D4D4D4"/>
+          <w:sz w:val="18"/>
+          <w:szCs w:val="18"/>
+          <w:lang w:val="en-US" w:eastAsia="es-ES_tradnl"/>
+        </w:rPr>
+        <w:t xml:space="preserve">)                             </w:t>
+      </w:r>
+    </w:p>
+    <w:p>
+      <w:pPr>
+        <w:shd w:val="clear" w:color="auto" w:fill="1E1E1E"/>
+        <w:suppressAutoHyphens w:val="0"/>
+        <w:spacing w:after="0" w:line="270" w:lineRule="atLeast"/>
+        <w:rPr>
+          <w:rFonts w:ascii="Menlo" w:eastAsia="Times New Roman" w:hAnsi="Menlo" w:cs="Menlo"/>
+          <w:color w:val="D4D4D4"/>
+          <w:sz w:val="18"/>
+          <w:szCs w:val="18"/>
+          <w:lang w:val="en-US" w:eastAsia="es-ES_tradnl"/>
+        </w:rPr>
+      </w:pPr>
+      <w:r>
+        <w:rPr>
+          <w:rFonts w:ascii="Menlo" w:eastAsia="Times New Roman" w:hAnsi="Menlo" w:cs="Menlo"/>
+          <w:color w:val="D4D4D4"/>
+          <w:sz w:val="18"/>
+          <w:szCs w:val="18"/>
+          <w:lang w:val="en-US" w:eastAsia="es-ES_tradnl"/>
+        </w:rPr>
+        <w:t xml:space="preserve">    </w:t>
+      </w:r>
+      <w:r>
+        <w:rPr>
+          <w:rFonts w:ascii="Menlo" w:eastAsia="Times New Roman" w:hAnsi="Menlo" w:cs="Menlo"/>
+          <w:color w:val="C586C0"/>
+          <w:sz w:val="18"/>
+          <w:szCs w:val="18"/>
+          <w:lang w:val="en-US" w:eastAsia="es-ES_tradnl"/>
+        </w:rPr>
+        <w:t>return</w:t>
+      </w:r>
+      <w:r>
+        <w:rPr>
+          <w:rFonts w:ascii="Menlo" w:eastAsia="Times New Roman" w:hAnsi="Menlo" w:cs="Menlo"/>
+          <w:color w:val="D4D4D4"/>
+          <w:sz w:val="18"/>
+          <w:szCs w:val="18"/>
+          <w:lang w:val="en-US" w:eastAsia="es-ES_tradnl"/>
+        </w:rPr>
+        <w:t xml:space="preserve"> </w:t>
+      </w:r>
+      <w:r>
+        <w:rPr>
+          <w:rFonts w:ascii="Menlo" w:eastAsia="Times New Roman" w:hAnsi="Menlo" w:cs="Menlo"/>
+          <w:color w:val="9CDCFE"/>
+          <w:sz w:val="18"/>
+          <w:szCs w:val="18"/>
+          <w:lang w:val="en-US" w:eastAsia="es-ES_tradnl"/>
+        </w:rPr>
+        <w:t>res</w:t>
+      </w:r>
+      <w:r>
+        <w:rPr>
+          <w:rFonts w:ascii="Menlo" w:eastAsia="Times New Roman" w:hAnsi="Menlo" w:cs="Menlo"/>
+          <w:color w:val="D4D4D4"/>
+          <w:sz w:val="18"/>
+          <w:szCs w:val="18"/>
+          <w:lang w:val="en-US" w:eastAsia="es-ES_tradnl"/>
+        </w:rPr>
+        <w:t xml:space="preserve">                                        </w:t>
+      </w:r>
+    </w:p>
+    <w:p>
+      <w:pPr>
+        <w:shd w:val="clear" w:color="auto" w:fill="1E1E1E"/>
+        <w:suppressAutoHyphens w:val="0"/>
+        <w:spacing w:after="0" w:line="270" w:lineRule="atLeast"/>
+        <w:rPr>
+          <w:rFonts w:ascii="Menlo" w:eastAsia="Times New Roman" w:hAnsi="Menlo" w:cs="Menlo"/>
+          <w:color w:val="D4D4D4"/>
+          <w:sz w:val="18"/>
+          <w:szCs w:val="18"/>
+          <w:lang w:val="en-US" w:eastAsia="es-ES_tradnl"/>
+        </w:rPr>
+      </w:pPr>
+    </w:p>
+    <w:p>
+      <w:pPr>
+        <w:shd w:val="clear" w:color="auto" w:fill="1E1E1E"/>
+        <w:suppressAutoHyphens w:val="0"/>
+        <w:spacing w:after="0" w:line="270" w:lineRule="atLeast"/>
+        <w:rPr>
+          <w:rFonts w:ascii="Menlo" w:eastAsia="Times New Roman" w:hAnsi="Menlo" w:cs="Menlo"/>
+          <w:color w:val="D4D4D4"/>
+          <w:sz w:val="18"/>
+          <w:szCs w:val="18"/>
+          <w:lang w:val="es-ES" w:eastAsia="es-ES_tradnl"/>
+        </w:rPr>
+      </w:pPr>
+      <w:r>
+        <w:rPr>
+          <w:rFonts w:ascii="Menlo" w:eastAsia="Times New Roman" w:hAnsi="Menlo" w:cs="Menlo"/>
+          <w:color w:val="569CD6"/>
+          <w:sz w:val="18"/>
+          <w:szCs w:val="18"/>
+          <w:lang w:val="es-ES" w:eastAsia="es-ES_tradnl"/>
+        </w:rPr>
+        <w:t>def</w:t>
+      </w:r>
+      <w:r>
+        <w:rPr>
+          <w:rFonts w:ascii="Menlo" w:eastAsia="Times New Roman" w:hAnsi="Menlo" w:cs="Menlo"/>
+          <w:color w:val="D4D4D4"/>
+          <w:sz w:val="18"/>
+          <w:szCs w:val="18"/>
+          <w:lang w:val="es-ES" w:eastAsia="es-ES_tradnl"/>
+        </w:rPr>
+        <w:t xml:space="preserve"> </w:t>
+      </w:r>
+      <w:r>
+        <w:rPr>
+          <w:rFonts w:ascii="Menlo" w:eastAsia="Times New Roman" w:hAnsi="Menlo" w:cs="Menlo"/>
+          <w:color w:val="DCDCAA"/>
+          <w:sz w:val="18"/>
+          <w:szCs w:val="18"/>
+          <w:lang w:val="es-ES" w:eastAsia="es-ES_tradnl"/>
+        </w:rPr>
+        <w:t>subcadenas</w:t>
+      </w:r>
+      <w:r>
+        <w:rPr>
+          <w:rFonts w:ascii="Menlo" w:eastAsia="Times New Roman" w:hAnsi="Menlo" w:cs="Menlo"/>
+          <w:color w:val="D4D4D4"/>
+          <w:sz w:val="18"/>
+          <w:szCs w:val="18"/>
+          <w:lang w:val="es-ES" w:eastAsia="es-ES_tradnl"/>
+        </w:rPr>
+        <w:t>(</w:t>
+      </w:r>
+      <w:r>
+        <w:rPr>
+          <w:rFonts w:ascii="Menlo" w:eastAsia="Times New Roman" w:hAnsi="Menlo" w:cs="Menlo"/>
+          <w:color w:val="9CDCFE"/>
+          <w:sz w:val="18"/>
+          <w:szCs w:val="18"/>
+          <w:lang w:val="es-ES" w:eastAsia="es-ES_tradnl"/>
+        </w:rPr>
+        <w:t>cadena</w:t>
+      </w:r>
+      <w:r>
+        <w:rPr>
+          <w:rFonts w:ascii="Menlo" w:eastAsia="Times New Roman" w:hAnsi="Menlo" w:cs="Menlo"/>
+          <w:color w:val="D4D4D4"/>
+          <w:sz w:val="18"/>
+          <w:szCs w:val="18"/>
+          <w:lang w:val="es-ES" w:eastAsia="es-ES_tradnl"/>
+        </w:rPr>
+        <w:t>,</w:t>
+      </w:r>
+      <w:r>
+        <w:rPr>
+          <w:rFonts w:ascii="Menlo" w:eastAsia="Times New Roman" w:hAnsi="Menlo" w:cs="Menlo"/>
+          <w:color w:val="9CDCFE"/>
+          <w:sz w:val="18"/>
+          <w:szCs w:val="18"/>
+          <w:lang w:val="es-ES" w:eastAsia="es-ES_tradnl"/>
+        </w:rPr>
+        <w:t>n</w:t>
+      </w:r>
+      <w:r>
+        <w:rPr>
+          <w:rFonts w:ascii="Menlo" w:eastAsia="Times New Roman" w:hAnsi="Menlo" w:cs="Menlo"/>
+          <w:color w:val="D4D4D4"/>
+          <w:sz w:val="18"/>
+          <w:szCs w:val="18"/>
+          <w:lang w:val="es-ES" w:eastAsia="es-ES_tradnl"/>
+        </w:rPr>
+        <w:t>):</w:t>
+      </w:r>
+    </w:p>
+    <w:p>
+      <w:pPr>
+        <w:shd w:val="clear" w:color="auto" w:fill="1E1E1E"/>
+        <w:suppressAutoHyphens w:val="0"/>
+        <w:spacing w:after="0" w:line="270" w:lineRule="atLeast"/>
+        <w:rPr>
+          <w:rFonts w:ascii="Menlo" w:eastAsia="Times New Roman" w:hAnsi="Menlo" w:cs="Menlo"/>
+          <w:color w:val="D4D4D4"/>
+          <w:sz w:val="18"/>
+          <w:szCs w:val="18"/>
+          <w:lang w:val="es-ES" w:eastAsia="es-ES_tradnl"/>
+        </w:rPr>
+      </w:pPr>
+      <w:r>
+        <w:rPr>
+          <w:rFonts w:ascii="Menlo" w:eastAsia="Times New Roman" w:hAnsi="Menlo" w:cs="Menlo"/>
+          <w:color w:val="D4D4D4"/>
+          <w:sz w:val="18"/>
+          <w:szCs w:val="18"/>
+          <w:lang w:val="es-ES" w:eastAsia="es-ES_tradnl"/>
+        </w:rPr>
+        <w:t xml:space="preserve">    </w:t>
+      </w:r>
+      <w:r>
+        <w:rPr>
+          <w:rFonts w:ascii="Menlo" w:eastAsia="Times New Roman" w:hAnsi="Menlo" w:cs="Menlo"/>
+          <w:color w:val="CE9178"/>
+          <w:sz w:val="18"/>
+          <w:szCs w:val="18"/>
+          <w:lang w:val="es-ES" w:eastAsia="es-ES_tradnl"/>
+        </w:rPr>
+        <w:t>"""</w:t>
+      </w:r>
+    </w:p>
+    <w:p>
+      <w:pPr>
+        <w:shd w:val="clear" w:color="auto" w:fill="1E1E1E"/>
+        <w:suppressAutoHyphens w:val="0"/>
+        <w:spacing w:after="0" w:line="270" w:lineRule="atLeast"/>
+        <w:rPr>
+          <w:rFonts w:ascii="Menlo" w:eastAsia="Times New Roman" w:hAnsi="Menlo" w:cs="Menlo"/>
+          <w:color w:val="D4D4D4"/>
+          <w:sz w:val="18"/>
+          <w:szCs w:val="18"/>
+          <w:lang w:val="es-ES" w:eastAsia="es-ES_tradnl"/>
+        </w:rPr>
+      </w:pPr>
+      <w:r>
+        <w:rPr>
+          <w:rFonts w:ascii="Menlo" w:eastAsia="Times New Roman" w:hAnsi="Menlo" w:cs="Menlo"/>
+          <w:color w:val="CE9178"/>
+          <w:sz w:val="18"/>
+          <w:szCs w:val="18"/>
+          <w:lang w:val="es-ES" w:eastAsia="es-ES_tradnl"/>
+        </w:rPr>
+        <w:t xml:space="preserve">    str, int --&gt; list(str)</w:t>
+      </w:r>
+    </w:p>
+    <w:p>
+      <w:pPr>
+        <w:shd w:val="clear" w:color="auto" w:fill="1E1E1E"/>
+        <w:suppressAutoHyphens w:val="0"/>
+        <w:spacing w:after="0" w:line="270" w:lineRule="atLeast"/>
+        <w:rPr>
+          <w:rFonts w:ascii="Menlo" w:eastAsia="Times New Roman" w:hAnsi="Menlo" w:cs="Menlo"/>
+          <w:color w:val="D4D4D4"/>
+          <w:sz w:val="18"/>
+          <w:szCs w:val="18"/>
+          <w:lang w:val="es-ES" w:eastAsia="es-ES_tradnl"/>
+        </w:rPr>
+      </w:pPr>
+      <w:r>
+        <w:rPr>
+          <w:rFonts w:ascii="Menlo" w:eastAsia="Times New Roman" w:hAnsi="Menlo" w:cs="Menlo"/>
+          <w:color w:val="CE9178"/>
+          <w:sz w:val="18"/>
+          <w:szCs w:val="18"/>
+          <w:lang w:val="es-ES" w:eastAsia="es-ES_tradnl"/>
+        </w:rPr>
+        <w:t xml:space="preserve">    OBJ: Encontrar todas las subcadenas de longitud n de la lista cadena, que respeten el orden de aparición</w:t>
+      </w:r>
+    </w:p>
+    <w:p>
+      <w:pPr>
+        <w:shd w:val="clear" w:color="auto" w:fill="1E1E1E"/>
+        <w:suppressAutoHyphens w:val="0"/>
+        <w:spacing w:after="0" w:line="270" w:lineRule="atLeast"/>
+        <w:rPr>
+          <w:rFonts w:ascii="Menlo" w:eastAsia="Times New Roman" w:hAnsi="Menlo" w:cs="Menlo"/>
+          <w:color w:val="D4D4D4"/>
+          <w:sz w:val="18"/>
+          <w:szCs w:val="18"/>
+          <w:lang w:val="es-ES" w:eastAsia="es-ES_tradnl"/>
+        </w:rPr>
+      </w:pPr>
+      <w:r>
+        <w:rPr>
+          <w:rFonts w:ascii="Menlo" w:eastAsia="Times New Roman" w:hAnsi="Menlo" w:cs="Menlo"/>
+          <w:color w:val="CE9178"/>
+          <w:sz w:val="18"/>
+          <w:szCs w:val="18"/>
+          <w:lang w:val="es-ES" w:eastAsia="es-ES_tradnl"/>
+        </w:rPr>
+        <w:t xml:space="preserve">    PRE: n&lt;=len(cadena)"""</w:t>
+      </w:r>
+    </w:p>
+    <w:p>
+      <w:pPr>
+        <w:shd w:val="clear" w:color="auto" w:fill="1E1E1E"/>
+        <w:suppressAutoHyphens w:val="0"/>
+        <w:spacing w:after="0" w:line="270" w:lineRule="atLeast"/>
+        <w:rPr>
+          <w:rFonts w:ascii="Menlo" w:eastAsia="Times New Roman" w:hAnsi="Menlo" w:cs="Menlo"/>
+          <w:color w:val="D4D4D4"/>
+          <w:sz w:val="18"/>
+          <w:szCs w:val="18"/>
+          <w:lang w:val="es-ES" w:eastAsia="es-ES_tradnl"/>
+        </w:rPr>
+      </w:pPr>
+      <w:r>
+        <w:rPr>
+          <w:rFonts w:ascii="Menlo" w:eastAsia="Times New Roman" w:hAnsi="Menlo" w:cs="Menlo"/>
+          <w:color w:val="D4D4D4"/>
+          <w:sz w:val="18"/>
+          <w:szCs w:val="18"/>
+          <w:lang w:val="es-ES" w:eastAsia="es-ES_tradnl"/>
+        </w:rPr>
+        <w:t xml:space="preserve">    </w:t>
+      </w:r>
+      <w:r>
+        <w:rPr>
+          <w:rFonts w:ascii="Menlo" w:eastAsia="Times New Roman" w:hAnsi="Menlo" w:cs="Menlo"/>
+          <w:color w:val="9CDCFE"/>
+          <w:sz w:val="18"/>
+          <w:szCs w:val="18"/>
+          <w:lang w:val="es-ES" w:eastAsia="es-ES_tradnl"/>
+        </w:rPr>
+        <w:t>sol</w:t>
+      </w:r>
+      <w:r>
+        <w:rPr>
+          <w:rFonts w:ascii="Menlo" w:eastAsia="Times New Roman" w:hAnsi="Menlo" w:cs="Menlo"/>
+          <w:color w:val="D4D4D4"/>
+          <w:sz w:val="18"/>
+          <w:szCs w:val="18"/>
+          <w:lang w:val="es-ES" w:eastAsia="es-ES_tradnl"/>
+        </w:rPr>
+        <w:t xml:space="preserve">=[]                                   </w:t>
+      </w:r>
+    </w:p>
+    <w:p>
+      <w:pPr>
+        <w:shd w:val="clear" w:color="auto" w:fill="1E1E1E"/>
+        <w:suppressAutoHyphens w:val="0"/>
+        <w:spacing w:after="0" w:line="270" w:lineRule="atLeast"/>
+        <w:rPr>
+          <w:rFonts w:ascii="Menlo" w:eastAsia="Times New Roman" w:hAnsi="Menlo" w:cs="Menlo"/>
+          <w:color w:val="D4D4D4"/>
+          <w:sz w:val="18"/>
+          <w:szCs w:val="18"/>
+          <w:lang w:val="es-ES" w:eastAsia="es-ES_tradnl"/>
+        </w:rPr>
+      </w:pPr>
+      <w:r>
+        <w:rPr>
+          <w:rFonts w:ascii="Menlo" w:eastAsia="Times New Roman" w:hAnsi="Menlo" w:cs="Menlo"/>
+          <w:color w:val="D4D4D4"/>
+          <w:sz w:val="18"/>
+          <w:szCs w:val="18"/>
+          <w:lang w:val="es-ES" w:eastAsia="es-ES_tradnl"/>
+        </w:rPr>
+        <w:t xml:space="preserve">    </w:t>
+      </w:r>
+      <w:r>
+        <w:rPr>
+          <w:rFonts w:ascii="Menlo" w:eastAsia="Times New Roman" w:hAnsi="Menlo" w:cs="Menlo"/>
+          <w:color w:val="9CDCFE"/>
+          <w:sz w:val="18"/>
+          <w:szCs w:val="18"/>
+          <w:lang w:val="es-ES" w:eastAsia="es-ES_tradnl"/>
+        </w:rPr>
+        <w:t>y</w:t>
+      </w:r>
+      <w:r>
+        <w:rPr>
+          <w:rFonts w:ascii="Menlo" w:eastAsia="Times New Roman" w:hAnsi="Menlo" w:cs="Menlo"/>
+          <w:color w:val="D4D4D4"/>
+          <w:sz w:val="18"/>
+          <w:szCs w:val="18"/>
+          <w:lang w:val="es-ES" w:eastAsia="es-ES_tradnl"/>
+        </w:rPr>
+        <w:t xml:space="preserve"> = </w:t>
+      </w:r>
+      <w:r>
+        <w:rPr>
+          <w:rFonts w:ascii="Menlo" w:eastAsia="Times New Roman" w:hAnsi="Menlo" w:cs="Menlo"/>
+          <w:color w:val="DCDCAA"/>
+          <w:sz w:val="18"/>
+          <w:szCs w:val="18"/>
+          <w:lang w:val="es-ES" w:eastAsia="es-ES_tradnl"/>
+        </w:rPr>
+        <w:t>len</w:t>
+      </w:r>
+      <w:r>
+        <w:rPr>
+          <w:rFonts w:ascii="Menlo" w:eastAsia="Times New Roman" w:hAnsi="Menlo" w:cs="Menlo"/>
+          <w:color w:val="D4D4D4"/>
+          <w:sz w:val="18"/>
+          <w:szCs w:val="18"/>
+          <w:lang w:val="es-ES" w:eastAsia="es-ES_tradnl"/>
+        </w:rPr>
+        <w:t>(</w:t>
+      </w:r>
+      <w:r>
+        <w:rPr>
+          <w:rFonts w:ascii="Menlo" w:eastAsia="Times New Roman" w:hAnsi="Menlo" w:cs="Menlo"/>
+          <w:color w:val="9CDCFE"/>
+          <w:sz w:val="18"/>
+          <w:szCs w:val="18"/>
+          <w:lang w:val="es-ES" w:eastAsia="es-ES_tradnl"/>
+        </w:rPr>
+        <w:t>cadena</w:t>
+      </w:r>
+      <w:r>
+        <w:rPr>
+          <w:rFonts w:ascii="Menlo" w:eastAsia="Times New Roman" w:hAnsi="Menlo" w:cs="Menlo"/>
+          <w:color w:val="D4D4D4"/>
+          <w:sz w:val="18"/>
+          <w:szCs w:val="18"/>
+          <w:lang w:val="es-ES" w:eastAsia="es-ES_tradnl"/>
+        </w:rPr>
+        <w:t xml:space="preserve">)                       </w:t>
+      </w:r>
+    </w:p>
+    <w:p>
+      <w:pPr>
+        <w:shd w:val="clear" w:color="auto" w:fill="1E1E1E"/>
+        <w:suppressAutoHyphens w:val="0"/>
+        <w:spacing w:after="0" w:line="270" w:lineRule="atLeast"/>
+        <w:rPr>
+          <w:rFonts w:ascii="Menlo" w:eastAsia="Times New Roman" w:hAnsi="Menlo" w:cs="Menlo"/>
+          <w:color w:val="D4D4D4"/>
+          <w:sz w:val="18"/>
+          <w:szCs w:val="18"/>
+          <w:lang w:val="es-ES" w:eastAsia="es-ES_tradnl"/>
+        </w:rPr>
+      </w:pPr>
+      <w:r>
+        <w:rPr>
+          <w:rFonts w:ascii="Menlo" w:eastAsia="Times New Roman" w:hAnsi="Menlo" w:cs="Menlo"/>
+          <w:color w:val="D4D4D4"/>
+          <w:sz w:val="18"/>
+          <w:szCs w:val="18"/>
+          <w:lang w:val="es-ES" w:eastAsia="es-ES_tradnl"/>
+        </w:rPr>
+        <w:t xml:space="preserve">    </w:t>
+      </w:r>
+      <w:r>
+        <w:rPr>
+          <w:rFonts w:ascii="Menlo" w:eastAsia="Times New Roman" w:hAnsi="Menlo" w:cs="Menlo"/>
+          <w:color w:val="9CDCFE"/>
+          <w:sz w:val="18"/>
+          <w:szCs w:val="18"/>
+          <w:lang w:val="es-ES" w:eastAsia="es-ES_tradnl"/>
+        </w:rPr>
+        <w:t>indices</w:t>
+      </w:r>
+      <w:r>
+        <w:rPr>
+          <w:rFonts w:ascii="Menlo" w:eastAsia="Times New Roman" w:hAnsi="Menlo" w:cs="Menlo"/>
+          <w:color w:val="D4D4D4"/>
+          <w:sz w:val="18"/>
+          <w:szCs w:val="18"/>
+          <w:lang w:val="es-ES" w:eastAsia="es-ES_tradnl"/>
+        </w:rPr>
+        <w:t xml:space="preserve"> = </w:t>
+      </w:r>
+      <w:r>
+        <w:rPr>
+          <w:rFonts w:ascii="Menlo" w:eastAsia="Times New Roman" w:hAnsi="Menlo" w:cs="Menlo"/>
+          <w:color w:val="DCDCAA"/>
+          <w:sz w:val="18"/>
+          <w:szCs w:val="18"/>
+          <w:lang w:val="es-ES" w:eastAsia="es-ES_tradnl"/>
+        </w:rPr>
+        <w:t>indices_bt</w:t>
+      </w:r>
+      <w:r>
+        <w:rPr>
+          <w:rFonts w:ascii="Menlo" w:eastAsia="Times New Roman" w:hAnsi="Menlo" w:cs="Menlo"/>
+          <w:color w:val="D4D4D4"/>
+          <w:sz w:val="18"/>
+          <w:szCs w:val="18"/>
+          <w:lang w:val="es-ES" w:eastAsia="es-ES_tradnl"/>
+        </w:rPr>
+        <w:t>(</w:t>
+      </w:r>
+      <w:r>
+        <w:rPr>
+          <w:rFonts w:ascii="Menlo" w:eastAsia="Times New Roman" w:hAnsi="Menlo" w:cs="Menlo"/>
+          <w:color w:val="B5CEA8"/>
+          <w:sz w:val="18"/>
+          <w:szCs w:val="18"/>
+          <w:lang w:val="es-ES" w:eastAsia="es-ES_tradnl"/>
+        </w:rPr>
+        <w:t>0</w:t>
+      </w:r>
+      <w:r>
+        <w:rPr>
+          <w:rFonts w:ascii="Menlo" w:eastAsia="Times New Roman" w:hAnsi="Menlo" w:cs="Menlo"/>
+          <w:color w:val="D4D4D4"/>
+          <w:sz w:val="18"/>
+          <w:szCs w:val="18"/>
+          <w:lang w:val="es-ES" w:eastAsia="es-ES_tradnl"/>
+        </w:rPr>
+        <w:t>,</w:t>
+      </w:r>
+      <w:r>
+        <w:rPr>
+          <w:rFonts w:ascii="Menlo" w:eastAsia="Times New Roman" w:hAnsi="Menlo" w:cs="Menlo"/>
+          <w:color w:val="9CDCFE"/>
+          <w:sz w:val="18"/>
+          <w:szCs w:val="18"/>
+          <w:lang w:val="es-ES" w:eastAsia="es-ES_tradnl"/>
+        </w:rPr>
+        <w:t>y</w:t>
+      </w:r>
+      <w:r>
+        <w:rPr>
+          <w:rFonts w:ascii="Menlo" w:eastAsia="Times New Roman" w:hAnsi="Menlo" w:cs="Menlo"/>
+          <w:color w:val="D4D4D4"/>
+          <w:sz w:val="18"/>
+          <w:szCs w:val="18"/>
+          <w:lang w:val="es-ES" w:eastAsia="es-ES_tradnl"/>
+        </w:rPr>
+        <w:t>,</w:t>
+      </w:r>
+      <w:r>
+        <w:rPr>
+          <w:rFonts w:ascii="Menlo" w:eastAsia="Times New Roman" w:hAnsi="Menlo" w:cs="Menlo"/>
+          <w:color w:val="9CDCFE"/>
+          <w:sz w:val="18"/>
+          <w:szCs w:val="18"/>
+          <w:lang w:val="es-ES" w:eastAsia="es-ES_tradnl"/>
+        </w:rPr>
+        <w:t>n</w:t>
+      </w:r>
+      <w:r>
+        <w:rPr>
+          <w:rFonts w:ascii="Menlo" w:eastAsia="Times New Roman" w:hAnsi="Menlo" w:cs="Menlo"/>
+          <w:color w:val="D4D4D4"/>
+          <w:sz w:val="18"/>
+          <w:szCs w:val="18"/>
+          <w:lang w:val="es-ES" w:eastAsia="es-ES_tradnl"/>
+        </w:rPr>
+        <w:t xml:space="preserve">)               </w:t>
+      </w:r>
+    </w:p>
+    <w:p>
+      <w:pPr>
+        <w:shd w:val="clear" w:color="auto" w:fill="1E1E1E"/>
+        <w:suppressAutoHyphens w:val="0"/>
+        <w:spacing w:after="0" w:line="270" w:lineRule="atLeast"/>
+        <w:rPr>
+          <w:rFonts w:ascii="Menlo" w:eastAsia="Times New Roman" w:hAnsi="Menlo" w:cs="Menlo"/>
+          <w:color w:val="D4D4D4"/>
+          <w:sz w:val="18"/>
+          <w:szCs w:val="18"/>
+          <w:lang w:val="en-US" w:eastAsia="es-ES_tradnl"/>
+        </w:rPr>
+      </w:pPr>
+      <w:r>
+        <w:rPr>
+          <w:rFonts w:ascii="Menlo" w:eastAsia="Times New Roman" w:hAnsi="Menlo" w:cs="Menlo"/>
+          <w:color w:val="D4D4D4"/>
+          <w:sz w:val="18"/>
+          <w:szCs w:val="18"/>
+          <w:lang w:val="es-ES" w:eastAsia="es-ES_tradnl"/>
+        </w:rPr>
+        <w:t xml:space="preserve">    </w:t>
+      </w:r>
+      <w:r>
+        <w:rPr>
+          <w:rFonts w:ascii="Menlo" w:eastAsia="Times New Roman" w:hAnsi="Menlo" w:cs="Menlo"/>
+          <w:color w:val="C586C0"/>
+          <w:sz w:val="18"/>
+          <w:szCs w:val="18"/>
+          <w:lang w:val="en-US" w:eastAsia="es-ES_tradnl"/>
+        </w:rPr>
+        <w:t>for</w:t>
+      </w:r>
+      <w:r>
+        <w:rPr>
+          <w:rFonts w:ascii="Menlo" w:eastAsia="Times New Roman" w:hAnsi="Menlo" w:cs="Menlo"/>
+          <w:color w:val="D4D4D4"/>
+          <w:sz w:val="18"/>
+          <w:szCs w:val="18"/>
+          <w:lang w:val="en-US" w:eastAsia="es-ES_tradnl"/>
+        </w:rPr>
+        <w:t xml:space="preserve"> </w:t>
+      </w:r>
+      <w:r>
+        <w:rPr>
+          <w:rFonts w:ascii="Menlo" w:eastAsia="Times New Roman" w:hAnsi="Menlo" w:cs="Menlo"/>
+          <w:color w:val="9CDCFE"/>
+          <w:sz w:val="18"/>
+          <w:szCs w:val="18"/>
+          <w:lang w:val="en-US" w:eastAsia="es-ES_tradnl"/>
+        </w:rPr>
+        <w:t>l_ind</w:t>
+      </w:r>
+      <w:r>
+        <w:rPr>
+          <w:rFonts w:ascii="Menlo" w:eastAsia="Times New Roman" w:hAnsi="Menlo" w:cs="Menlo"/>
+          <w:color w:val="D4D4D4"/>
+          <w:sz w:val="18"/>
+          <w:szCs w:val="18"/>
+          <w:lang w:val="en-US" w:eastAsia="es-ES_tradnl"/>
+        </w:rPr>
+        <w:t xml:space="preserve"> </w:t>
+      </w:r>
+      <w:r>
+        <w:rPr>
+          <w:rFonts w:ascii="Menlo" w:eastAsia="Times New Roman" w:hAnsi="Menlo" w:cs="Menlo"/>
+          <w:color w:val="C586C0"/>
+          <w:sz w:val="18"/>
+          <w:szCs w:val="18"/>
+          <w:lang w:val="en-US" w:eastAsia="es-ES_tradnl"/>
+        </w:rPr>
+        <w:t>in</w:t>
+      </w:r>
+      <w:r>
+        <w:rPr>
+          <w:rFonts w:ascii="Menlo" w:eastAsia="Times New Roman" w:hAnsi="Menlo" w:cs="Menlo"/>
+          <w:color w:val="D4D4D4"/>
+          <w:sz w:val="18"/>
+          <w:szCs w:val="18"/>
+          <w:lang w:val="en-US" w:eastAsia="es-ES_tradnl"/>
+        </w:rPr>
+        <w:t xml:space="preserve"> </w:t>
+      </w:r>
+      <w:r>
+        <w:rPr>
+          <w:rFonts w:ascii="Menlo" w:eastAsia="Times New Roman" w:hAnsi="Menlo" w:cs="Menlo"/>
+          <w:color w:val="9CDCFE"/>
+          <w:sz w:val="18"/>
+          <w:szCs w:val="18"/>
+          <w:lang w:val="en-US" w:eastAsia="es-ES_tradnl"/>
+        </w:rPr>
+        <w:t>indices</w:t>
+      </w:r>
+      <w:r>
+        <w:rPr>
+          <w:rFonts w:ascii="Menlo" w:eastAsia="Times New Roman" w:hAnsi="Menlo" w:cs="Menlo"/>
+          <w:color w:val="D4D4D4"/>
+          <w:sz w:val="18"/>
+          <w:szCs w:val="18"/>
+          <w:lang w:val="en-US" w:eastAsia="es-ES_tradnl"/>
+        </w:rPr>
+        <w:t xml:space="preserve">:                       </w:t>
+      </w:r>
+    </w:p>
+    <w:p>
+      <w:pPr>
+        <w:shd w:val="clear" w:color="auto" w:fill="1E1E1E"/>
+        <w:suppressAutoHyphens w:val="0"/>
+        <w:spacing w:after="0" w:line="270" w:lineRule="atLeast"/>
+        <w:rPr>
+          <w:rFonts w:ascii="Menlo" w:eastAsia="Times New Roman" w:hAnsi="Menlo" w:cs="Menlo"/>
+          <w:color w:val="D4D4D4"/>
+          <w:sz w:val="18"/>
+          <w:szCs w:val="18"/>
+          <w:lang w:val="en-US" w:eastAsia="es-ES_tradnl"/>
+        </w:rPr>
+      </w:pPr>
+      <w:r>
+        <w:rPr>
+          <w:rFonts w:ascii="Menlo" w:eastAsia="Times New Roman" w:hAnsi="Menlo" w:cs="Menlo"/>
+          <w:color w:val="D4D4D4"/>
+          <w:sz w:val="18"/>
+          <w:szCs w:val="18"/>
+          <w:lang w:val="en-US" w:eastAsia="es-ES_tradnl"/>
+        </w:rPr>
+        <w:t xml:space="preserve">        </w:t>
+      </w:r>
+      <w:r>
+        <w:rPr>
+          <w:rFonts w:ascii="Menlo" w:eastAsia="Times New Roman" w:hAnsi="Menlo" w:cs="Menlo"/>
+          <w:color w:val="9CDCFE"/>
+          <w:sz w:val="18"/>
+          <w:szCs w:val="18"/>
+          <w:lang w:val="en-US" w:eastAsia="es-ES_tradnl"/>
+        </w:rPr>
+        <w:t>subcadena</w:t>
+      </w:r>
+      <w:r>
+        <w:rPr>
+          <w:rFonts w:ascii="Menlo" w:eastAsia="Times New Roman" w:hAnsi="Menlo" w:cs="Menlo"/>
+          <w:color w:val="D4D4D4"/>
+          <w:sz w:val="18"/>
+          <w:szCs w:val="18"/>
+          <w:lang w:val="en-US" w:eastAsia="es-ES_tradnl"/>
+        </w:rPr>
+        <w:t xml:space="preserve"> = </w:t>
+      </w:r>
+      <w:r>
+        <w:rPr>
+          <w:rFonts w:ascii="Menlo" w:eastAsia="Times New Roman" w:hAnsi="Menlo" w:cs="Menlo"/>
+          <w:color w:val="CE9178"/>
+          <w:sz w:val="18"/>
+          <w:szCs w:val="18"/>
+          <w:lang w:val="en-US" w:eastAsia="es-ES_tradnl"/>
+        </w:rPr>
+        <w:t>''</w:t>
+      </w:r>
+      <w:r>
+        <w:rPr>
+          <w:rFonts w:ascii="Menlo" w:eastAsia="Times New Roman" w:hAnsi="Menlo" w:cs="Menlo"/>
+          <w:color w:val="D4D4D4"/>
+          <w:sz w:val="18"/>
+          <w:szCs w:val="18"/>
+          <w:lang w:val="en-US" w:eastAsia="es-ES_tradnl"/>
+        </w:rPr>
+        <w:t xml:space="preserve">                             </w:t>
+      </w:r>
+    </w:p>
+    <w:p>
+      <w:pPr>
+        <w:shd w:val="clear" w:color="auto" w:fill="1E1E1E"/>
+        <w:suppressAutoHyphens w:val="0"/>
+        <w:spacing w:after="0" w:line="270" w:lineRule="atLeast"/>
+        <w:rPr>
+          <w:rFonts w:ascii="Menlo" w:eastAsia="Times New Roman" w:hAnsi="Menlo" w:cs="Menlo"/>
+          <w:color w:val="D4D4D4"/>
+          <w:sz w:val="18"/>
+          <w:szCs w:val="18"/>
+          <w:lang w:val="en-US" w:eastAsia="es-ES_tradnl"/>
+        </w:rPr>
+      </w:pPr>
+      <w:r>
+        <w:rPr>
+          <w:rFonts w:ascii="Menlo" w:eastAsia="Times New Roman" w:hAnsi="Menlo" w:cs="Menlo"/>
+          <w:color w:val="D4D4D4"/>
+          <w:sz w:val="18"/>
+          <w:szCs w:val="18"/>
+          <w:lang w:val="en-US" w:eastAsia="es-ES_tradnl"/>
+        </w:rPr>
+        <w:t xml:space="preserve">        </w:t>
+      </w:r>
+      <w:r>
+        <w:rPr>
+          <w:rFonts w:ascii="Menlo" w:eastAsia="Times New Roman" w:hAnsi="Menlo" w:cs="Menlo"/>
+          <w:color w:val="C586C0"/>
+          <w:sz w:val="18"/>
+          <w:szCs w:val="18"/>
+          <w:lang w:val="en-US" w:eastAsia="es-ES_tradnl"/>
+        </w:rPr>
+        <w:t>for</w:t>
+      </w:r>
+      <w:r>
+        <w:rPr>
+          <w:rFonts w:ascii="Menlo" w:eastAsia="Times New Roman" w:hAnsi="Menlo" w:cs="Menlo"/>
+          <w:color w:val="D4D4D4"/>
+          <w:sz w:val="18"/>
+          <w:szCs w:val="18"/>
+          <w:lang w:val="en-US" w:eastAsia="es-ES_tradnl"/>
+        </w:rPr>
+        <w:t xml:space="preserve"> </w:t>
+      </w:r>
+      <w:r>
+        <w:rPr>
+          <w:rFonts w:ascii="Menlo" w:eastAsia="Times New Roman" w:hAnsi="Menlo" w:cs="Menlo"/>
+          <w:color w:val="9CDCFE"/>
+          <w:sz w:val="18"/>
+          <w:szCs w:val="18"/>
+          <w:lang w:val="en-US" w:eastAsia="es-ES_tradnl"/>
+        </w:rPr>
+        <w:t>ind</w:t>
+      </w:r>
+      <w:r>
+        <w:rPr>
+          <w:rFonts w:ascii="Menlo" w:eastAsia="Times New Roman" w:hAnsi="Menlo" w:cs="Menlo"/>
+          <w:color w:val="D4D4D4"/>
+          <w:sz w:val="18"/>
+          <w:szCs w:val="18"/>
+          <w:lang w:val="en-US" w:eastAsia="es-ES_tradnl"/>
+        </w:rPr>
+        <w:t xml:space="preserve"> </w:t>
+      </w:r>
+      <w:r>
+        <w:rPr>
+          <w:rFonts w:ascii="Menlo" w:eastAsia="Times New Roman" w:hAnsi="Menlo" w:cs="Menlo"/>
+          <w:color w:val="C586C0"/>
+          <w:sz w:val="18"/>
+          <w:szCs w:val="18"/>
+          <w:lang w:val="en-US" w:eastAsia="es-ES_tradnl"/>
+        </w:rPr>
+        <w:t>in</w:t>
+      </w:r>
+      <w:r>
+        <w:rPr>
+          <w:rFonts w:ascii="Menlo" w:eastAsia="Times New Roman" w:hAnsi="Menlo" w:cs="Menlo"/>
+          <w:color w:val="D4D4D4"/>
+          <w:sz w:val="18"/>
+          <w:szCs w:val="18"/>
+          <w:lang w:val="en-US" w:eastAsia="es-ES_tradnl"/>
+        </w:rPr>
+        <w:t xml:space="preserve"> </w:t>
+      </w:r>
+      <w:r>
+        <w:rPr>
+          <w:rFonts w:ascii="Menlo" w:eastAsia="Times New Roman" w:hAnsi="Menlo" w:cs="Menlo"/>
+          <w:color w:val="9CDCFE"/>
+          <w:sz w:val="18"/>
+          <w:szCs w:val="18"/>
+          <w:lang w:val="en-US" w:eastAsia="es-ES_tradnl"/>
+        </w:rPr>
+        <w:t>l_ind</w:t>
+      </w:r>
+      <w:r>
+        <w:rPr>
+          <w:rFonts w:ascii="Menlo" w:eastAsia="Times New Roman" w:hAnsi="Menlo" w:cs="Menlo"/>
+          <w:color w:val="D4D4D4"/>
+          <w:sz w:val="18"/>
+          <w:szCs w:val="18"/>
+          <w:lang w:val="en-US" w:eastAsia="es-ES_tradnl"/>
+        </w:rPr>
+        <w:t xml:space="preserve">:                        </w:t>
+      </w:r>
+    </w:p>
+    <w:p>
+      <w:pPr>
+        <w:shd w:val="clear" w:color="auto" w:fill="1E1E1E"/>
+        <w:suppressAutoHyphens w:val="0"/>
+        <w:spacing w:after="0" w:line="270" w:lineRule="atLeast"/>
+        <w:rPr>
+          <w:rFonts w:ascii="Menlo" w:eastAsia="Times New Roman" w:hAnsi="Menlo" w:cs="Menlo"/>
+          <w:color w:val="D4D4D4"/>
+          <w:sz w:val="18"/>
+          <w:szCs w:val="18"/>
+          <w:lang w:val="es-ES" w:eastAsia="es-ES_tradnl"/>
+        </w:rPr>
+      </w:pPr>
+      <w:r>
+        <w:rPr>
+          <w:rFonts w:ascii="Menlo" w:eastAsia="Times New Roman" w:hAnsi="Menlo" w:cs="Menlo"/>
+          <w:color w:val="D4D4D4"/>
+          <w:sz w:val="18"/>
+          <w:szCs w:val="18"/>
+          <w:lang w:val="en-US" w:eastAsia="es-ES_tradnl"/>
+        </w:rPr>
+        <w:t xml:space="preserve">            </w:t>
+      </w:r>
+      <w:r>
+        <w:rPr>
+          <w:rFonts w:ascii="Menlo" w:eastAsia="Times New Roman" w:hAnsi="Menlo" w:cs="Menlo"/>
+          <w:color w:val="9CDCFE"/>
+          <w:sz w:val="18"/>
+          <w:szCs w:val="18"/>
+          <w:lang w:val="es-ES" w:eastAsia="es-ES_tradnl"/>
+        </w:rPr>
+        <w:t>subcadena</w:t>
+      </w:r>
+      <w:r>
+        <w:rPr>
+          <w:rFonts w:ascii="Menlo" w:eastAsia="Times New Roman" w:hAnsi="Menlo" w:cs="Menlo"/>
+          <w:color w:val="D4D4D4"/>
+          <w:sz w:val="18"/>
+          <w:szCs w:val="18"/>
+          <w:lang w:val="es-ES" w:eastAsia="es-ES_tradnl"/>
+        </w:rPr>
+        <w:t xml:space="preserve"> += </w:t>
+      </w:r>
+      <w:r>
+        <w:rPr>
+          <w:rFonts w:ascii="Menlo" w:eastAsia="Times New Roman" w:hAnsi="Menlo" w:cs="Menlo"/>
+          <w:color w:val="9CDCFE"/>
+          <w:sz w:val="18"/>
+          <w:szCs w:val="18"/>
+          <w:lang w:val="es-ES" w:eastAsia="es-ES_tradnl"/>
+        </w:rPr>
+        <w:t>cadena</w:t>
+      </w:r>
+      <w:r>
+        <w:rPr>
+          <w:rFonts w:ascii="Menlo" w:eastAsia="Times New Roman" w:hAnsi="Menlo" w:cs="Menlo"/>
+          <w:color w:val="D4D4D4"/>
+          <w:sz w:val="18"/>
+          <w:szCs w:val="18"/>
+          <w:lang w:val="es-ES" w:eastAsia="es-ES_tradnl"/>
+        </w:rPr>
+        <w:t>[</w:t>
+      </w:r>
+      <w:r>
+        <w:rPr>
+          <w:rFonts w:ascii="Menlo" w:eastAsia="Times New Roman" w:hAnsi="Menlo" w:cs="Menlo"/>
+          <w:color w:val="9CDCFE"/>
+          <w:sz w:val="18"/>
+          <w:szCs w:val="18"/>
+          <w:lang w:val="es-ES" w:eastAsia="es-ES_tradnl"/>
+        </w:rPr>
+        <w:t>ind</w:t>
+      </w:r>
+      <w:r>
+        <w:rPr>
+          <w:rFonts w:ascii="Menlo" w:eastAsia="Times New Roman" w:hAnsi="Menlo" w:cs="Menlo"/>
+          <w:color w:val="D4D4D4"/>
+          <w:sz w:val="18"/>
+          <w:szCs w:val="18"/>
+          <w:lang w:val="es-ES" w:eastAsia="es-ES_tradnl"/>
+        </w:rPr>
+        <w:t xml:space="preserve">]                    </w:t>
+      </w:r>
+    </w:p>
+    <w:p>
+      <w:pPr>
+        <w:shd w:val="clear" w:color="auto" w:fill="1E1E1E"/>
+        <w:suppressAutoHyphens w:val="0"/>
+        <w:spacing w:after="0" w:line="270" w:lineRule="atLeast"/>
+        <w:rPr>
+          <w:rFonts w:ascii="Menlo" w:eastAsia="Times New Roman" w:hAnsi="Menlo" w:cs="Menlo"/>
+          <w:color w:val="D4D4D4"/>
+          <w:sz w:val="18"/>
+          <w:szCs w:val="18"/>
+          <w:lang w:val="es-ES" w:eastAsia="es-ES_tradnl"/>
+        </w:rPr>
+      </w:pPr>
+      <w:r>
+        <w:rPr>
+          <w:rFonts w:ascii="Menlo" w:eastAsia="Times New Roman" w:hAnsi="Menlo" w:cs="Menlo"/>
+          <w:color w:val="D4D4D4"/>
+          <w:sz w:val="18"/>
+          <w:szCs w:val="18"/>
+          <w:lang w:val="es-ES" w:eastAsia="es-ES_tradnl"/>
+        </w:rPr>
+        <w:t xml:space="preserve">        </w:t>
+      </w:r>
+      <w:r>
+        <w:rPr>
+          <w:rFonts w:ascii="Menlo" w:eastAsia="Times New Roman" w:hAnsi="Menlo" w:cs="Menlo"/>
+          <w:color w:val="9CDCFE"/>
+          <w:sz w:val="18"/>
+          <w:szCs w:val="18"/>
+          <w:lang w:val="es-ES" w:eastAsia="es-ES_tradnl"/>
+        </w:rPr>
+        <w:t>sol</w:t>
+      </w:r>
+      <w:r>
+        <w:rPr>
+          <w:rFonts w:ascii="Menlo" w:eastAsia="Times New Roman" w:hAnsi="Menlo" w:cs="Menlo"/>
+          <w:color w:val="D4D4D4"/>
+          <w:sz w:val="18"/>
+          <w:szCs w:val="18"/>
+          <w:lang w:val="es-ES" w:eastAsia="es-ES_tradnl"/>
+        </w:rPr>
+        <w:t>.</w:t>
+      </w:r>
+      <w:r>
+        <w:rPr>
+          <w:rFonts w:ascii="Menlo" w:eastAsia="Times New Roman" w:hAnsi="Menlo" w:cs="Menlo"/>
+          <w:color w:val="DCDCAA"/>
+          <w:sz w:val="18"/>
+          <w:szCs w:val="18"/>
+          <w:lang w:val="es-ES" w:eastAsia="es-ES_tradnl"/>
+        </w:rPr>
+        <w:t>append</w:t>
+      </w:r>
+      <w:r>
+        <w:rPr>
+          <w:rFonts w:ascii="Menlo" w:eastAsia="Times New Roman" w:hAnsi="Menlo" w:cs="Menlo"/>
+          <w:color w:val="D4D4D4"/>
+          <w:sz w:val="18"/>
+          <w:szCs w:val="18"/>
+          <w:lang w:val="es-ES" w:eastAsia="es-ES_tradnl"/>
+        </w:rPr>
+        <w:t>(</w:t>
+      </w:r>
+      <w:r>
+        <w:rPr>
+          <w:rFonts w:ascii="Menlo" w:eastAsia="Times New Roman" w:hAnsi="Menlo" w:cs="Menlo"/>
+          <w:color w:val="9CDCFE"/>
+          <w:sz w:val="18"/>
+          <w:szCs w:val="18"/>
+          <w:lang w:val="es-ES" w:eastAsia="es-ES_tradnl"/>
+        </w:rPr>
+        <w:t>subcadena</w:t>
+      </w:r>
+      <w:r>
+        <w:rPr>
+          <w:rFonts w:ascii="Menlo" w:eastAsia="Times New Roman" w:hAnsi="Menlo" w:cs="Menlo"/>
+          <w:color w:val="D4D4D4"/>
+          <w:sz w:val="18"/>
+          <w:szCs w:val="18"/>
+          <w:lang w:val="es-ES" w:eastAsia="es-ES_tradnl"/>
+        </w:rPr>
+        <w:t xml:space="preserve">)                  </w:t>
+      </w:r>
+    </w:p>
+    <w:p>
+      <w:pPr>
+        <w:shd w:val="clear" w:color="auto" w:fill="1E1E1E"/>
+        <w:suppressAutoHyphens w:val="0"/>
+        <w:spacing w:after="0" w:line="270" w:lineRule="atLeast"/>
+        <w:rPr>
+          <w:rFonts w:ascii="Menlo" w:eastAsia="Times New Roman" w:hAnsi="Menlo" w:cs="Menlo"/>
+          <w:color w:val="D4D4D4"/>
+          <w:sz w:val="18"/>
+          <w:szCs w:val="18"/>
+          <w:lang w:val="es-ES" w:eastAsia="es-ES_tradnl"/>
+        </w:rPr>
+      </w:pPr>
+      <w:r>
+        <w:rPr>
+          <w:rFonts w:ascii="Menlo" w:eastAsia="Times New Roman" w:hAnsi="Menlo" w:cs="Menlo"/>
+          <w:color w:val="D4D4D4"/>
+          <w:sz w:val="18"/>
+          <w:szCs w:val="18"/>
+          <w:lang w:val="es-ES" w:eastAsia="es-ES_tradnl"/>
+        </w:rPr>
+        <w:t xml:space="preserve">    </w:t>
+      </w:r>
+      <w:r>
+        <w:rPr>
+          <w:rFonts w:ascii="Menlo" w:eastAsia="Times New Roman" w:hAnsi="Menlo" w:cs="Menlo"/>
+          <w:color w:val="C586C0"/>
+          <w:sz w:val="18"/>
+          <w:szCs w:val="18"/>
+          <w:lang w:val="es-ES" w:eastAsia="es-ES_tradnl"/>
+        </w:rPr>
+        <w:t>return</w:t>
+      </w:r>
+      <w:r>
+        <w:rPr>
+          <w:rFonts w:ascii="Menlo" w:eastAsia="Times New Roman" w:hAnsi="Menlo" w:cs="Menlo"/>
+          <w:color w:val="D4D4D4"/>
+          <w:sz w:val="18"/>
+          <w:szCs w:val="18"/>
+          <w:lang w:val="es-ES" w:eastAsia="es-ES_tradnl"/>
+        </w:rPr>
+        <w:t xml:space="preserve"> </w:t>
+      </w:r>
+      <w:r>
+        <w:rPr>
+          <w:rFonts w:ascii="Menlo" w:eastAsia="Times New Roman" w:hAnsi="Menlo" w:cs="Menlo"/>
+          <w:color w:val="9CDCFE"/>
+          <w:sz w:val="18"/>
+          <w:szCs w:val="18"/>
+          <w:lang w:val="es-ES" w:eastAsia="es-ES_tradnl"/>
+        </w:rPr>
+        <w:t>sol</w:t>
+      </w:r>
+      <w:r>
+        <w:rPr>
+          <w:rFonts w:ascii="Menlo" w:eastAsia="Times New Roman" w:hAnsi="Menlo" w:cs="Menlo"/>
+          <w:color w:val="D4D4D4"/>
+          <w:sz w:val="18"/>
+          <w:szCs w:val="18"/>
+          <w:lang w:val="es-ES" w:eastAsia="es-ES_tradnl"/>
+        </w:rPr>
+        <w:t xml:space="preserve">                                  </w:t>
+      </w:r>
+    </w:p>
+    <w:p>
+      <w:pPr>
+        <w:shd w:val="clear" w:color="auto" w:fill="1E1E1E"/>
+        <w:suppressAutoHyphens w:val="0"/>
+        <w:spacing w:after="0" w:line="270" w:lineRule="atLeast"/>
+        <w:rPr>
+          <w:rFonts w:ascii="Menlo" w:eastAsia="Times New Roman" w:hAnsi="Menlo" w:cs="Menlo"/>
+          <w:color w:val="D4D4D4"/>
+          <w:sz w:val="18"/>
+          <w:szCs w:val="18"/>
+          <w:lang w:val="es-ES" w:eastAsia="es-ES_tradnl"/>
+        </w:rPr>
+      </w:pPr>
+    </w:p>
+    <w:p>
+      <w:pPr>
+        <w:shd w:val="clear" w:color="auto" w:fill="1E1E1E"/>
+        <w:suppressAutoHyphens w:val="0"/>
+        <w:spacing w:after="0" w:line="270" w:lineRule="atLeast"/>
+        <w:rPr>
+          <w:rFonts w:ascii="Menlo" w:eastAsia="Times New Roman" w:hAnsi="Menlo" w:cs="Menlo"/>
+          <w:color w:val="D4D4D4"/>
+          <w:sz w:val="18"/>
+          <w:szCs w:val="18"/>
+          <w:lang w:val="es-ES" w:eastAsia="es-ES_tradnl"/>
+        </w:rPr>
+      </w:pPr>
+      <w:r>
+        <w:rPr>
+          <w:rFonts w:ascii="Menlo" w:eastAsia="Times New Roman" w:hAnsi="Menlo" w:cs="Menlo"/>
+          <w:color w:val="DCDCAA"/>
+          <w:sz w:val="18"/>
+          <w:szCs w:val="18"/>
+          <w:lang w:val="es-ES" w:eastAsia="es-ES_tradnl"/>
+        </w:rPr>
+        <w:t>print</w:t>
+      </w:r>
+      <w:r>
+        <w:rPr>
+          <w:rFonts w:ascii="Menlo" w:eastAsia="Times New Roman" w:hAnsi="Menlo" w:cs="Menlo"/>
+          <w:color w:val="D4D4D4"/>
+          <w:sz w:val="18"/>
+          <w:szCs w:val="18"/>
+          <w:lang w:val="es-ES" w:eastAsia="es-ES_tradnl"/>
+        </w:rPr>
+        <w:t>(</w:t>
+      </w:r>
+      <w:r>
+        <w:rPr>
+          <w:rFonts w:ascii="Menlo" w:eastAsia="Times New Roman" w:hAnsi="Menlo" w:cs="Menlo"/>
+          <w:color w:val="DCDCAA"/>
+          <w:sz w:val="18"/>
+          <w:szCs w:val="18"/>
+          <w:lang w:val="es-ES" w:eastAsia="es-ES_tradnl"/>
+        </w:rPr>
+        <w:t>subcadenas</w:t>
+      </w:r>
+      <w:r>
+        <w:rPr>
+          <w:rFonts w:ascii="Menlo" w:eastAsia="Times New Roman" w:hAnsi="Menlo" w:cs="Menlo"/>
+          <w:color w:val="D4D4D4"/>
+          <w:sz w:val="18"/>
+          <w:szCs w:val="18"/>
+          <w:lang w:val="es-ES" w:eastAsia="es-ES_tradnl"/>
+        </w:rPr>
+        <w:t>(</w:t>
+      </w:r>
+      <w:r>
+        <w:rPr>
+          <w:rFonts w:ascii="Menlo" w:eastAsia="Times New Roman" w:hAnsi="Menlo" w:cs="Menlo"/>
+          <w:color w:val="CE9178"/>
+          <w:sz w:val="18"/>
+          <w:szCs w:val="18"/>
+          <w:lang w:val="es-ES" w:eastAsia="es-ES_tradnl"/>
+        </w:rPr>
+        <w:t>'1151451'</w:t>
+      </w:r>
+      <w:r>
+        <w:rPr>
+          <w:rFonts w:ascii="Menlo" w:eastAsia="Times New Roman" w:hAnsi="Menlo" w:cs="Menlo"/>
+          <w:color w:val="D4D4D4"/>
+          <w:sz w:val="18"/>
+          <w:szCs w:val="18"/>
+          <w:lang w:val="es-ES" w:eastAsia="es-ES_tradnl"/>
+        </w:rPr>
+        <w:t>,</w:t>
+      </w:r>
+      <w:r>
+        <w:rPr>
+          <w:rFonts w:ascii="Menlo" w:eastAsia="Times New Roman" w:hAnsi="Menlo" w:cs="Menlo"/>
+          <w:color w:val="B5CEA8"/>
+          <w:sz w:val="18"/>
+          <w:szCs w:val="18"/>
+          <w:lang w:val="es-ES" w:eastAsia="es-ES_tradnl"/>
+        </w:rPr>
+        <w:t>4</w:t>
+      </w:r>
+      <w:r>
+        <w:rPr>
+          <w:rFonts w:ascii="Menlo" w:eastAsia="Times New Roman" w:hAnsi="Menlo" w:cs="Menlo"/>
+          <w:color w:val="D4D4D4"/>
+          <w:sz w:val="18"/>
+          <w:szCs w:val="18"/>
+          <w:lang w:val="es-ES" w:eastAsia="es-ES_tradnl"/>
+        </w:rPr>
+        <w:t>))</w:t>
+      </w:r>
+    </w:p>
+    <w:p>
+      <w:pPr>
+        <w:rPr>
+          <w:u w:val="single"/>
+        </w:rPr>
+      </w:pPr>
+    </w:p>
+    <w:p>
+      <w:pPr>
+        <w:pStyle w:val="Ttulo1"/>
+      </w:pPr>
+      <w:bookmarkStart w:id="1" w:name="_Toc102220380"/>
+      <w:r>
+        <w:t>PROBLEMA 6</w:t>
+      </w:r>
+      <w:bookmarkEnd w:id="1"/>
+    </w:p>
+    <w:p/>
+    <w:p>
+      <w:pPr>
+        <w:ind w:firstLine="708"/>
+        <w:rPr>
+          <w:b/>
+          <w:bCs/>
+        </w:rPr>
+      </w:pPr>
+      <w:r>
+        <w:rPr>
+          <w:b/>
+          <w:bCs/>
+        </w:rPr>
+        <w:t>Se tiene la tabla de sustitución que aparece a continuación</w:t>
+      </w:r>
+      <w:r>
+        <w:rPr>
+          <w:b/>
+          <w:bCs/>
+        </w:rPr>
+        <w:t xml:space="preserve"> </w:t>
+      </w:r>
+      <w:r>
+        <w:rPr>
+          <w:b/>
+          <w:bCs/>
+        </w:rPr>
+        <w:t>que se usa de la manera siguiente: en una cadena cualquiera, dos caracteres consecutivos</w:t>
+      </w:r>
+      <w:r>
+        <w:rPr>
+          <w:b/>
+          <w:bCs/>
+        </w:rPr>
+        <w:t xml:space="preserve"> </w:t>
+      </w:r>
+      <w:r>
+        <w:rPr>
+          <w:b/>
+          <w:bCs/>
+        </w:rPr>
+        <w:t>se pueden sustituir por el valor que aparece en la tabla, utilizando el primer carácter como</w:t>
+      </w:r>
+      <w:r>
+        <w:rPr>
+          <w:b/>
+          <w:bCs/>
+        </w:rPr>
+        <w:t xml:space="preserve"> </w:t>
+      </w:r>
+      <w:r>
+        <w:rPr>
+          <w:b/>
+          <w:bCs/>
+        </w:rPr>
+        <w:t>fila y el segundo carácter como columna. Por ejemplo, se puede cambiar la secuencia ca</w:t>
+      </w:r>
+      <w:r>
+        <w:rPr>
+          <w:b/>
+          <w:bCs/>
+        </w:rPr>
+        <w:t xml:space="preserve"> </w:t>
+      </w:r>
+      <w:r>
+        <w:rPr>
+          <w:b/>
+          <w:bCs/>
+        </w:rPr>
+        <w:t>por una b, ya que M[c,a]=b.</w:t>
+      </w:r>
+      <w:r>
+        <w:rPr>
+          <w:b/>
+          <w:bCs/>
+        </w:rPr>
+        <w:t xml:space="preserve"> </w:t>
+      </w:r>
+      <w:r>
+        <w:rPr>
+          <w:b/>
+          <w:bCs/>
+        </w:rPr>
+        <w:t>Implementar un algoritmo Backtracking que, a partir de una cadena no vacía texto y</w:t>
+      </w:r>
+      <w:r>
+        <w:rPr>
+          <w:b/>
+          <w:bCs/>
+        </w:rPr>
+        <w:t xml:space="preserve"> </w:t>
+      </w:r>
+      <w:r>
+        <w:rPr>
+          <w:b/>
+          <w:bCs/>
+        </w:rPr>
+        <w:t>utilizando la información almacenada en una tabla de sustitución M, sea capaz de</w:t>
+      </w:r>
+      <w:r>
+        <w:rPr>
+          <w:b/>
+          <w:bCs/>
+        </w:rPr>
+        <w:t xml:space="preserve"> </w:t>
+      </w:r>
+      <w:r>
+        <w:rPr>
+          <w:b/>
+          <w:bCs/>
+        </w:rPr>
+        <w:t>encontrar la forma de realizar las sustituciones que permite reducir la cadena texto a un</w:t>
+      </w:r>
+      <w:r>
+        <w:rPr>
+          <w:b/>
+          <w:bCs/>
+        </w:rPr>
+        <w:t xml:space="preserve"> </w:t>
+      </w:r>
+      <w:r>
+        <w:rPr>
+          <w:b/>
+          <w:bCs/>
+        </w:rPr>
+        <w:t>carácter final, si es posible.</w:t>
+      </w:r>
+      <w:r>
+        <w:rPr>
+          <w:b/>
+          <w:bCs/>
+        </w:rPr>
+        <w:t xml:space="preserve"> </w:t>
+      </w:r>
+      <w:r>
+        <w:rPr>
+          <w:b/>
+          <w:bCs/>
+        </w:rPr>
+        <w:t>Ejemplo: Con la cadena texto=acabada y el carácter final=d, una posible forma de</w:t>
+      </w:r>
+      <w:r>
+        <w:rPr>
+          <w:b/>
+          <w:bCs/>
+        </w:rPr>
+        <w:t xml:space="preserve"> </w:t>
+      </w:r>
+      <w:r>
+        <w:rPr>
+          <w:b/>
+          <w:bCs/>
+        </w:rPr>
+        <w:t>sustitución es la siguiente (las secuencias que se sustituyen se marcan para mayor</w:t>
+      </w:r>
+      <w:r>
+        <w:rPr>
+          <w:b/>
+          <w:bCs/>
+        </w:rPr>
+        <w:t xml:space="preserve"> </w:t>
+      </w:r>
+      <w:r>
+        <w:rPr>
+          <w:b/>
+          <w:bCs/>
+        </w:rPr>
+        <w:t xml:space="preserve">claridad): acabada </w:t>
+      </w:r>
+      <w:r>
+        <w:rPr>
+          <w:b/>
+          <w:bCs/>
+        </w:rPr>
+        <w:sym w:font="Wingdings" w:char="F0E0"/>
+      </w:r>
+      <w:r>
+        <w:rPr>
+          <w:b/>
+          <w:bCs/>
+        </w:rPr>
+        <w:t xml:space="preserve"> </w:t>
+      </w:r>
+      <w:r>
+        <w:rPr>
+          <w:b/>
+          <w:bCs/>
+        </w:rPr>
+        <w:t xml:space="preserve">acacda </w:t>
+      </w:r>
+      <w:r>
+        <w:rPr>
+          <w:b/>
+          <w:bCs/>
+        </w:rPr>
+        <w:sym w:font="Wingdings" w:char="F0E0"/>
+      </w:r>
+      <w:r>
+        <w:rPr>
+          <w:b/>
+          <w:bCs/>
+        </w:rPr>
+        <w:t xml:space="preserve"> abcda </w:t>
+      </w:r>
+      <w:r>
+        <w:rPr>
+          <w:b/>
+          <w:bCs/>
+        </w:rPr>
+        <w:sym w:font="Wingdings" w:char="F0E0"/>
+      </w:r>
+      <w:r>
+        <w:rPr>
+          <w:b/>
+          <w:bCs/>
+        </w:rPr>
+        <w:t xml:space="preserve"> abcd </w:t>
+      </w:r>
+      <w:r>
+        <w:rPr>
+          <w:b/>
+          <w:bCs/>
+        </w:rPr>
+        <w:sym w:font="Wingdings" w:char="F0E0"/>
+      </w:r>
+      <w:r>
+        <w:rPr>
+          <w:b/>
+          <w:bCs/>
+        </w:rPr>
+        <w:t xml:space="preserve"> bcd </w:t>
+      </w:r>
+      <w:r>
+        <w:rPr>
+          <w:b/>
+          <w:bCs/>
+        </w:rPr>
+        <w:sym w:font="Wingdings" w:char="F0E0"/>
+      </w:r>
+      <w:r>
+        <w:rPr>
+          <w:b/>
+          <w:bCs/>
+        </w:rPr>
+        <w:t xml:space="preserve"> bc </w:t>
+      </w:r>
+      <w:r>
+        <w:rPr>
+          <w:b/>
+          <w:bCs/>
+        </w:rPr>
+        <w:sym w:font="Wingdings" w:char="F0E0"/>
+      </w:r>
+      <w:r>
+        <w:rPr>
+          <w:b/>
+          <w:bCs/>
+        </w:rPr>
+        <w:t xml:space="preserve"> d.</w:t>
+      </w:r>
+      <w:r>
+        <w:rPr>
           <w:b/>
           <w:bCs/>
           <w:u w:val="single"/>
         </w:rPr>
         <w:t xml:space="preserve"> </w:t>
       </w:r>
-      <w:r>
+    </w:p>
+    <w:p>
+      <w:pPr>
         <w:rPr>
           <w:u w:val="single"/>
         </w:rPr>
-        <w:t>Cá</w:t>
-      </w:r>
+      </w:pPr>
       <w:r>
         <w:rPr>
           <w:u w:val="single"/>
         </w:rPr>
-        <w:t>lculo</w:t>
-      </w:r>
-      <w:r>
+        <w:t>Descripción del algoritmo:</w:t>
+      </w:r>
+    </w:p>
+    <w:p>
+      <w:pPr>
+        <w:ind w:firstLine="708"/>
+      </w:pPr>
+      <w:r>
+        <w:t>Para</w:t>
+      </w:r>
+      <w:r>
+        <w:t xml:space="preserve"> poder solucionar este ejercicio, hemos construído el árbol correspondiente que contiene todas las posibles combinaciones del ejercicio. Una vez hemos realizado esto, evaluamos si el resultado final coincide con el valor esperado, el cual se pasa como parámetro de entrada en la función. En caso afirmativo, la combinación hallada es guardada en el conjunto de soluciones</w:t>
+      </w:r>
+      <w:r>
+        <w:t>; en caso contrario, la combinación obtenida se desprecia. Finalmente, como solo debemos mostrar las 5 primeras soluciones del problema, realizamos un bucle que itere y muestre estas 5 primeras soluciones, y se muestran por pantalla.</w:t>
+      </w:r>
+    </w:p>
+    <w:p>
+      <w:pPr>
         <w:rPr>
           <w:u w:val="single"/>
         </w:rPr>
-        <w:t xml:space="preserve"> de la complejidad:</w:t>
-      </w:r>
-    </w:p>
-    <w:p>
-      <w:pPr>
-        <w:rPr>
-          <w:b/>
-          <w:bCs/>
-        </w:rPr>
-      </w:pPr>
-      <w:r>
-        <w:rPr>
-          <w:b/>
-          <w:bCs/>
-        </w:rPr>
-        <w:t>*COMPLETAR*</w:t>
-      </w:r>
-    </w:p>
-    <w:p>
-      <w:pPr>
+      </w:pPr>
+      <w:r>
         <w:rPr>
           <w:u w:val="single"/>
         </w:rPr>
-      </w:pPr>
+        <w:lastRenderedPageBreak/>
+        <w:t>Casos de Prueba:</w:t>
+      </w:r>
+    </w:p>
+    <w:p>
+      <w:pPr>
+        <w:ind w:firstLine="708"/>
+      </w:pPr>
+      <w:r>
+        <w:t>Para</w:t>
+      </w:r>
+      <w:r>
+        <w:t xml:space="preserve"> comprender mejor el funcionamiento del algoritmo, tomaremos como caso de prueba el mostrado en el enunciado: </w:t>
+      </w:r>
+    </w:p>
+    <w:p>
+      <w:pPr>
+        <w:ind w:firstLine="708"/>
+      </w:pPr>
+      <w:r>
+        <w:t xml:space="preserve">Como se ha explicado previamente, calculamos todas las </w:t>
+      </w:r>
+      <w:r>
+        <w:t>herencias</w:t>
+      </w:r>
+      <w:r>
+        <w:t xml:space="preserve"> posibles </w:t>
+      </w:r>
+      <w:r>
+        <w:t>de las fusiones ofrecidas por la matriz M, de la siguiente forma:</w:t>
+      </w:r>
+    </w:p>
+    <w:p>
+      <w:pPr>
+        <w:ind w:firstLine="708"/>
+      </w:pPr>
+      <w:r>
+        <w:t>Llamamos herencia a este proceso, en el que las letras se van sustituyendo por el valor correspondiente indicado en la matriz ofrecida. Por tanto, el método ‘carácter_a_indice’ es usado al realizar esto, ya que, en este caso, en lugar de buscar en la matriz el elemento pedido de la forma ‘matriz[a][c]’ (cosa que es imposible en Python), hacemos uso de la función previamente mencionada para que halle el valor en la posición ‘matriz[0][2]’.</w:t>
+      </w:r>
+    </w:p>
+    <w:p>
+      <w:pPr>
+        <w:ind w:firstLine="708"/>
+      </w:pPr>
+      <w:r>
+        <w:t>1</w:t>
+      </w:r>
+      <w:r>
+        <w:t xml:space="preserve">.- </w:t>
+      </w:r>
+      <w:r>
+        <w:t>C</w:t>
+      </w:r>
+      <w:r>
+        <w:t xml:space="preserve">omenzamos a </w:t>
+      </w:r>
+      <w:r>
+        <w:t>analizar las posibilidades de herencia que tendría la cadena</w:t>
+      </w:r>
+      <w:r>
+        <w:t>.</w:t>
+      </w:r>
+      <w:r>
+        <w:t xml:space="preserve"> </w:t>
+      </w:r>
+    </w:p>
+    <w:p>
+      <w:pPr>
+        <w:ind w:firstLine="708"/>
+      </w:pPr>
+      <w:r>
+        <w:t>2</w:t>
+      </w:r>
+      <w:r>
+        <w:t xml:space="preserve">.- Una vez hemos realizado estas </w:t>
+      </w:r>
+      <w:r>
+        <w:t>herencias</w:t>
+      </w:r>
+      <w:r>
+        <w:t>, comenzamos a fusionar los elementos contiguos</w:t>
+      </w:r>
+      <w:r>
+        <w:t>.</w:t>
+      </w:r>
+      <w:r>
+        <w:t xml:space="preserve"> Por ejemplo, para el primer caso, </w:t>
+      </w:r>
       <w:r>
         <w:rPr>
           <w:u w:val="single"/>
         </w:rPr>
-        <w:t>Código del algoritmo:</w:t>
-      </w:r>
-    </w:p>
-    <w:p>
-      <w:pPr>
-        <w:rPr>
-          <w:b/>
-          <w:bCs/>
-        </w:rPr>
-      </w:pPr>
-      <w:r>
-        <w:rPr>
-          <w:b/>
-          <w:bCs/>
-        </w:rPr>
-        <w:t>*COMPLETAR*</w:t>
-      </w:r>
-    </w:p>
-    <w:p>
-      <w:pPr>
-        <w:rPr>
-          <w:u w:val="single"/>
-        </w:rPr>
-      </w:pPr>
-    </w:p>
-    <w:p>
-      <w:pPr>
-        <w:pStyle w:val="Ttulo1"/>
-      </w:pPr>
-      <w:bookmarkStart w:id="1" w:name="_Toc102220380"/>
-      <w:r>
-        <w:t>PROBLEMA 6</w:t>
-      </w:r>
-      <w:bookmarkEnd w:id="1"/>
-    </w:p>
-    <w:p/>
+        <w:t>ac</w:t>
+      </w:r>
+      <w:r>
+        <w:t xml:space="preserve">abada </w:t>
+      </w:r>
+      <w:r>
+        <w:sym w:font="Wingdings" w:char="F0E0"/>
+      </w:r>
+      <w:r>
+        <w:t xml:space="preserve"> ac=a </w:t>
+      </w:r>
+      <w:r>
+        <w:sym w:font="Wingdings" w:char="F0E0"/>
+      </w:r>
+      <w:r>
+        <w:t xml:space="preserve"> aabada. </w:t>
+      </w:r>
+    </w:p>
     <w:p>
       <w:pPr>
         <w:ind w:firstLine="708"/>
-        <w:rPr>
-          <w:b/>
-          <w:bCs/>
-        </w:rPr>
-      </w:pPr>
-      <w:r>
-        <w:rPr>
-          <w:b/>
-          <w:bCs/>
-        </w:rPr>
-        <w:t>Se tiene la tabla de sustitución que aparece a continuación</w:t>
-      </w:r>
-      <w:r>
-        <w:rPr>
-          <w:b/>
-          <w:bCs/>
-        </w:rPr>
-        <w:t xml:space="preserve"> </w:t>
-      </w:r>
-      <w:r>
-        <w:rPr>
-          <w:b/>
-          <w:bCs/>
-        </w:rPr>
-        <w:t>que se usa de la manera siguiente: en una cadena cualquiera, dos caracteres consecutivos</w:t>
-      </w:r>
-      <w:r>
-        <w:rPr>
-          <w:b/>
-          <w:bCs/>
-        </w:rPr>
-        <w:t xml:space="preserve"> </w:t>
-      </w:r>
-      <w:r>
-        <w:rPr>
-          <w:b/>
-          <w:bCs/>
-        </w:rPr>
-        <w:t>se pueden sustituir por el valor que aparece en la tabla, utilizando el primer carácter como</w:t>
-      </w:r>
-      <w:r>
-        <w:rPr>
-          <w:b/>
-          <w:bCs/>
-        </w:rPr>
-        <w:t xml:space="preserve"> </w:t>
-      </w:r>
-      <w:r>
-        <w:rPr>
-          <w:b/>
-          <w:bCs/>
-        </w:rPr>
-        <w:t>fila y el segundo carácter como columna. Por ejemplo, se puede cambiar la secuencia ca</w:t>
-      </w:r>
-      <w:r>
-        <w:rPr>
-          <w:b/>
-          <w:bCs/>
-        </w:rPr>
-        <w:t xml:space="preserve"> </w:t>
-      </w:r>
-      <w:r>
-        <w:rPr>
-          <w:b/>
-          <w:bCs/>
-        </w:rPr>
-        <w:t>por una b, ya que M[c,a]=b.</w:t>
-      </w:r>
-      <w:r>
-        <w:rPr>
-          <w:b/>
-          <w:bCs/>
-        </w:rPr>
-        <w:t xml:space="preserve"> </w:t>
-      </w:r>
-      <w:r>
-        <w:rPr>
-          <w:b/>
-          <w:bCs/>
-        </w:rPr>
-        <w:t>Implementar un algoritmo Backtracking que, a partir de una cadena no vacía texto y</w:t>
-      </w:r>
-      <w:r>
-        <w:rPr>
-          <w:b/>
-          <w:bCs/>
-        </w:rPr>
-        <w:t xml:space="preserve"> </w:t>
-      </w:r>
-      <w:r>
-        <w:rPr>
-          <w:b/>
-          <w:bCs/>
-        </w:rPr>
-        <w:t>utilizando la información almacenada en una tabla de sustitución M, sea capaz de</w:t>
-      </w:r>
-      <w:r>
-        <w:rPr>
-          <w:b/>
-          <w:bCs/>
-        </w:rPr>
-        <w:t xml:space="preserve"> </w:t>
-      </w:r>
-      <w:r>
-        <w:rPr>
-          <w:b/>
-          <w:bCs/>
-        </w:rPr>
-        <w:t>encontrar la forma de realizar las sustituciones que permite reducir la cadena texto a un</w:t>
-      </w:r>
-      <w:r>
-        <w:rPr>
-          <w:b/>
-          <w:bCs/>
-        </w:rPr>
-        <w:t xml:space="preserve"> </w:t>
-      </w:r>
-      <w:r>
-        <w:rPr>
-          <w:b/>
-          <w:bCs/>
-        </w:rPr>
-        <w:t>carácter final, si es posible.</w:t>
-      </w:r>
-      <w:r>
-        <w:rPr>
-          <w:b/>
-          <w:bCs/>
-        </w:rPr>
-        <w:t xml:space="preserve"> </w:t>
-      </w:r>
-      <w:r>
-        <w:rPr>
-          <w:b/>
-          <w:bCs/>
-        </w:rPr>
-        <w:lastRenderedPageBreak/>
-        <w:t>Ejemplo: Con la cadena texto=acabada y el carácter final=d, una posible forma de</w:t>
-      </w:r>
-      <w:r>
-        <w:rPr>
-          <w:b/>
-          <w:bCs/>
-        </w:rPr>
-        <w:t xml:space="preserve"> </w:t>
-      </w:r>
-      <w:r>
-        <w:rPr>
-          <w:b/>
-          <w:bCs/>
-        </w:rPr>
-        <w:t>sustitución es la siguiente (las secuencias que se sustituyen se marcan para mayor</w:t>
-      </w:r>
-      <w:r>
-        <w:rPr>
-          <w:b/>
-          <w:bCs/>
-        </w:rPr>
-        <w:t xml:space="preserve"> </w:t>
-      </w:r>
-      <w:r>
-        <w:rPr>
-          <w:b/>
-          <w:bCs/>
-        </w:rPr>
-        <w:t xml:space="preserve">claridad): acabada </w:t>
-      </w:r>
-      <w:r>
-        <w:rPr>
-          <w:b/>
-          <w:bCs/>
-        </w:rPr>
-        <w:sym w:font="Wingdings" w:char="F0E0"/>
-      </w:r>
-      <w:r>
-        <w:rPr>
-          <w:b/>
-          <w:bCs/>
-        </w:rPr>
-        <w:t xml:space="preserve"> </w:t>
-      </w:r>
-      <w:r>
-        <w:rPr>
-          <w:b/>
-          <w:bCs/>
-        </w:rPr>
-        <w:t xml:space="preserve">acacda </w:t>
-      </w:r>
-      <w:r>
-        <w:rPr>
-          <w:b/>
-          <w:bCs/>
-        </w:rPr>
-        <w:sym w:font="Wingdings" w:char="F0E0"/>
-      </w:r>
-      <w:r>
-        <w:rPr>
-          <w:b/>
-          <w:bCs/>
-        </w:rPr>
-        <w:t xml:space="preserve"> abcda </w:t>
-      </w:r>
-      <w:r>
-        <w:rPr>
-          <w:b/>
-          <w:bCs/>
-        </w:rPr>
-        <w:sym w:font="Wingdings" w:char="F0E0"/>
-      </w:r>
-      <w:r>
-        <w:rPr>
-          <w:b/>
-          <w:bCs/>
-        </w:rPr>
-        <w:t xml:space="preserve"> abcd </w:t>
-      </w:r>
-      <w:r>
-        <w:rPr>
-          <w:b/>
-          <w:bCs/>
-        </w:rPr>
-        <w:sym w:font="Wingdings" w:char="F0E0"/>
-      </w:r>
-      <w:r>
-        <w:rPr>
-          <w:b/>
-          <w:bCs/>
-        </w:rPr>
-        <w:t xml:space="preserve"> bcd </w:t>
-      </w:r>
-      <w:r>
-        <w:rPr>
-          <w:b/>
-          <w:bCs/>
-        </w:rPr>
-        <w:sym w:font="Wingdings" w:char="F0E0"/>
-      </w:r>
-      <w:r>
-        <w:rPr>
-          <w:b/>
-          <w:bCs/>
-        </w:rPr>
-        <w:t xml:space="preserve"> bc </w:t>
-      </w:r>
-      <w:r>
-        <w:rPr>
-          <w:b/>
-          <w:bCs/>
-        </w:rPr>
-        <w:sym w:font="Wingdings" w:char="F0E0"/>
-      </w:r>
-      <w:r>
-        <w:rPr>
-          <w:b/>
-          <w:bCs/>
-        </w:rPr>
-        <w:t xml:space="preserve"> d.</w:t>
-      </w:r>
-      <w:r>
-        <w:rPr>
-          <w:b/>
-          <w:bCs/>
-          <w:u w:val="single"/>
-        </w:rPr>
-        <w:t xml:space="preserve"> </w:t>
-      </w:r>
-    </w:p>
-    <w:p>
-      <w:pPr>
-        <w:rPr>
-          <w:u w:val="single"/>
-        </w:rPr>
-      </w:pPr>
-      <w:r>
-        <w:rPr>
-          <w:u w:val="single"/>
-        </w:rPr>
-        <w:t>Descripción del algoritmo:</w:t>
-      </w:r>
-    </w:p>
-    <w:p>
-      <w:pPr>
-        <w:ind w:firstLine="708"/>
-      </w:pPr>
-      <w:r>
-        <w:t>Para</w:t>
-      </w:r>
-      <w:r>
-        <w:t xml:space="preserve"> poder solucionar este ejercicio, hemos construído el árbol correspondiente que contiene todas las posibles combinaciones del ejercicio. Una vez hemos realizado esto, evaluamos si el resultado final coincide con el valor esperado, el cual se pasa como parámetro de entrada en la función. En caso afirmativo, la combinación hallada es guardada en el conjunto de soluciones</w:t>
-      </w:r>
-      <w:r>
-        <w:t>; en caso contrario, la combinación obtenida se desprecia. Finalmente, como solo debemos mostrar las 5 primeras soluciones del problema, realizamos un bucle que itere y muestre estas 5 primeras soluciones, y se muestran por pantalla.</w:t>
-      </w:r>
-    </w:p>
-    <w:p>
-      <w:pPr>
-        <w:rPr>
-          <w:u w:val="single"/>
-        </w:rPr>
-      </w:pPr>
-      <w:r>
-        <w:rPr>
-          <w:u w:val="single"/>
-        </w:rPr>
-        <w:t>Casos de Prueba:</w:t>
-      </w:r>
-    </w:p>
-    <w:p>
-      <w:pPr>
-        <w:ind w:firstLine="708"/>
-      </w:pPr>
-      <w:r>
-        <w:t>Para</w:t>
-      </w:r>
-      <w:r>
-        <w:t xml:space="preserve"> comprender mejor el funcionamiento del algoritmo, tomaremos como caso de prueba el mostrado en el enunciado: </w:t>
-      </w:r>
-    </w:p>
-    <w:p>
-      <w:pPr>
-        <w:ind w:firstLine="708"/>
-      </w:pPr>
-      <w:r>
-        <w:t xml:space="preserve">Como se ha explicado previamente, calculamos todas las </w:t>
-      </w:r>
-      <w:r>
-        <w:t>herencias</w:t>
-      </w:r>
-      <w:r>
-        <w:t xml:space="preserve"> posibles </w:t>
-      </w:r>
-      <w:r>
-        <w:t>de las fusiones ofrecidas por la matriz M, de la siguiente forma:</w:t>
-      </w:r>
-    </w:p>
-    <w:p>
-      <w:pPr>
-        <w:ind w:firstLine="708"/>
-      </w:pPr>
-      <w:r>
-        <w:t>Llamamos herencia a este proceso, en el que las letras se van sustituyendo por el valor correspondiente indicado en la matriz ofrecida. Por tanto, el método ‘carácter_a_indice’ es usado al realiza</w:t>
-      </w:r>
-      <w:r>
-        <w:t>r</w:t>
-      </w:r>
-      <w:r>
-        <w:t xml:space="preserve"> esto, ya que, en este caso, en lugar de buscar en la matriz el elemento pedido de la forma ‘matriz[a][c]’ (cosa que es imposible en Python), hacemos uso de la función previamente mencionada para que halle el valor en la posición ‘matriz[0][2]’.</w:t>
-      </w:r>
-    </w:p>
-    <w:p>
-      <w:pPr>
-        <w:ind w:firstLine="708"/>
-      </w:pPr>
-      <w:r>
-        <w:t>1</w:t>
-      </w:r>
-      <w:r>
-        <w:t xml:space="preserve">.- </w:t>
-      </w:r>
-      <w:r>
-        <w:t>C</w:t>
-      </w:r>
-      <w:r>
-        <w:t xml:space="preserve">omenzamos a </w:t>
-      </w:r>
-      <w:r>
-        <w:t>analizar las posibilidades de herencia que tendría la cadena</w:t>
-      </w:r>
-      <w:r>
-        <w:t>.</w:t>
-      </w:r>
-      <w:r>
-        <w:t xml:space="preserve"> </w:t>
-      </w:r>
-    </w:p>
-    <w:p>
-      <w:pPr>
-        <w:ind w:firstLine="708"/>
-      </w:pPr>
-      <w:r>
-        <w:t>2</w:t>
-      </w:r>
-      <w:r>
-        <w:t xml:space="preserve">.- Una vez hemos realizado estas </w:t>
-      </w:r>
-      <w:r>
-        <w:t>herencias</w:t>
-      </w:r>
-      <w:r>
-        <w:t>, comenzamos a fusionar los elementos contiguos</w:t>
-      </w:r>
-      <w:r>
-        <w:t>.</w:t>
-      </w:r>
-      <w:r>
-        <w:t xml:space="preserve"> Por ejemplo, para el primer caso, </w:t>
-      </w:r>
-      <w:r>
-        <w:rPr>
-          <w:u w:val="single"/>
-        </w:rPr>
-        <w:t>ac</w:t>
-      </w:r>
-      <w:r>
-        <w:t xml:space="preserve">abada </w:t>
-      </w:r>
-      <w:r>
-        <w:sym w:font="Wingdings" w:char="F0E0"/>
-      </w:r>
-      <w:r>
-        <w:t xml:space="preserve"> ac=a </w:t>
-      </w:r>
-      <w:r>
-        <w:sym w:font="Wingdings" w:char="F0E0"/>
-      </w:r>
-      <w:r>
-        <w:t xml:space="preserve"> aabada. </w:t>
-      </w:r>
-    </w:p>
-    <w:p>
-      <w:pPr>
-        <w:ind w:firstLine="708"/>
       </w:pPr>
       <w:r>
         <w:t>3</w:t>
@@ -1746,10 +4056,7 @@
         <w:t xml:space="preserve">, este conjunto de </w:t>
       </w:r>
       <w:r>
-        <w:t>herencias</w:t>
-      </w:r>
-      <w:r>
-        <w:t xml:space="preserve"> </w:t>
+        <w:t xml:space="preserve">herencias </w:t>
       </w:r>
       <w:r>
         <w:t xml:space="preserve">se incluirá en la solución. </w:t>
@@ -1764,13 +4071,7 @@
         <w:t xml:space="preserve"> En esta ocasión, </w:t>
       </w:r>
       <w:r>
-        <w:t xml:space="preserve">la primera combinación obtenida será desechada, puesto que el resultado final es ‘b’, lo cual no coincide con el resultado esperado </w:t>
-      </w:r>
-      <w:r>
-        <w:t>(b≠d)</w:t>
-      </w:r>
-      <w:r>
-        <w:t>.</w:t>
+        <w:t>la primera combinación obtenida será desechada, puesto que el resultado final es ‘b’, lo cual no coincide con el resultado esperado (b≠d).</w:t>
       </w:r>
     </w:p>
     <w:p>
@@ -1840,6 +4141,7 @@
         <w:rPr>
           <w:noProof/>
         </w:rPr>
+        <w:lastRenderedPageBreak/>
         <w:drawing>
           <wp:inline distT="0" distB="0" distL="0" distR="0" wp14:anchorId="116D68A0" wp14:editId="274E937B">
             <wp:extent cx="4293140" cy="3913277"/>
@@ -1898,50 +4200,3652 @@
         <w:rPr>
           <w:u w:val="single"/>
         </w:rPr>
-        <w:t>Cálculo de la complejidad:</w:t>
-      </w:r>
-    </w:p>
-    <w:p>
-      <w:pPr>
-        <w:rPr>
-          <w:b/>
-          <w:bCs/>
-        </w:rPr>
-      </w:pPr>
-      <w:r>
-        <w:rPr>
-          <w:b/>
-          <w:bCs/>
-        </w:rPr>
-        <w:t>*COMPLETAR*</w:t>
-      </w:r>
-    </w:p>
-    <w:p>
-      <w:pPr>
-        <w:rPr>
-          <w:u w:val="single"/>
-        </w:rPr>
-      </w:pPr>
-      <w:r>
-        <w:rPr>
-          <w:u w:val="single"/>
-        </w:rPr>
         <w:t>Código del algoritmo:</w:t>
       </w:r>
     </w:p>
     <w:p>
       <w:pPr>
-        <w:rPr>
-          <w:b/>
-          <w:bCs/>
-        </w:rPr>
-      </w:pPr>
-      <w:r>
-        <w:rPr>
-          <w:b/>
-          <w:bCs/>
-        </w:rPr>
-        <w:t>*COMPLETAR*</w:t>
+        <w:shd w:val="clear" w:color="auto" w:fill="1E1E1E"/>
+        <w:suppressAutoHyphens w:val="0"/>
+        <w:spacing w:after="0" w:line="270" w:lineRule="atLeast"/>
+        <w:rPr>
+          <w:rFonts w:ascii="Menlo" w:eastAsia="Times New Roman" w:hAnsi="Menlo" w:cs="Menlo"/>
+          <w:color w:val="D4D4D4"/>
+          <w:sz w:val="18"/>
+          <w:szCs w:val="18"/>
+          <w:lang w:val="es-ES" w:eastAsia="es-ES_tradnl"/>
+        </w:rPr>
+      </w:pPr>
+      <w:r>
+        <w:rPr>
+          <w:rFonts w:ascii="Menlo" w:eastAsia="Times New Roman" w:hAnsi="Menlo" w:cs="Menlo"/>
+          <w:color w:val="569CD6"/>
+          <w:sz w:val="18"/>
+          <w:szCs w:val="18"/>
+          <w:lang w:val="es-ES" w:eastAsia="es-ES_tradnl"/>
+        </w:rPr>
+        <w:t>def</w:t>
+      </w:r>
+      <w:r>
+        <w:rPr>
+          <w:rFonts w:ascii="Menlo" w:eastAsia="Times New Roman" w:hAnsi="Menlo" w:cs="Menlo"/>
+          <w:color w:val="D4D4D4"/>
+          <w:sz w:val="18"/>
+          <w:szCs w:val="18"/>
+          <w:lang w:val="es-ES" w:eastAsia="es-ES_tradnl"/>
+        </w:rPr>
+        <w:t xml:space="preserve"> </w:t>
+      </w:r>
+      <w:r>
+        <w:rPr>
+          <w:rFonts w:ascii="Menlo" w:eastAsia="Times New Roman" w:hAnsi="Menlo" w:cs="Menlo"/>
+          <w:color w:val="DCDCAA"/>
+          <w:sz w:val="18"/>
+          <w:szCs w:val="18"/>
+          <w:lang w:val="es-ES" w:eastAsia="es-ES_tradnl"/>
+        </w:rPr>
+        <w:t>letra_a_indice</w:t>
+      </w:r>
+      <w:r>
+        <w:rPr>
+          <w:rFonts w:ascii="Menlo" w:eastAsia="Times New Roman" w:hAnsi="Menlo" w:cs="Menlo"/>
+          <w:color w:val="D4D4D4"/>
+          <w:sz w:val="18"/>
+          <w:szCs w:val="18"/>
+          <w:lang w:val="es-ES" w:eastAsia="es-ES_tradnl"/>
+        </w:rPr>
+        <w:t>(</w:t>
+      </w:r>
+      <w:r>
+        <w:rPr>
+          <w:rFonts w:ascii="Menlo" w:eastAsia="Times New Roman" w:hAnsi="Menlo" w:cs="Menlo"/>
+          <w:color w:val="9CDCFE"/>
+          <w:sz w:val="18"/>
+          <w:szCs w:val="18"/>
+          <w:lang w:val="es-ES" w:eastAsia="es-ES_tradnl"/>
+        </w:rPr>
+        <w:t>letra</w:t>
+      </w:r>
+      <w:r>
+        <w:rPr>
+          <w:rFonts w:ascii="Menlo" w:eastAsia="Times New Roman" w:hAnsi="Menlo" w:cs="Menlo"/>
+          <w:color w:val="D4D4D4"/>
+          <w:sz w:val="18"/>
+          <w:szCs w:val="18"/>
+          <w:lang w:val="es-ES" w:eastAsia="es-ES_tradnl"/>
+        </w:rPr>
+        <w:t>):</w:t>
+      </w:r>
+    </w:p>
+    <w:p>
+      <w:pPr>
+        <w:shd w:val="clear" w:color="auto" w:fill="1E1E1E"/>
+        <w:suppressAutoHyphens w:val="0"/>
+        <w:spacing w:after="0" w:line="270" w:lineRule="atLeast"/>
+        <w:rPr>
+          <w:rFonts w:ascii="Menlo" w:eastAsia="Times New Roman" w:hAnsi="Menlo" w:cs="Menlo"/>
+          <w:color w:val="D4D4D4"/>
+          <w:sz w:val="18"/>
+          <w:szCs w:val="18"/>
+          <w:lang w:val="es-ES" w:eastAsia="es-ES_tradnl"/>
+        </w:rPr>
+      </w:pPr>
+      <w:r>
+        <w:rPr>
+          <w:rFonts w:ascii="Menlo" w:eastAsia="Times New Roman" w:hAnsi="Menlo" w:cs="Menlo"/>
+          <w:color w:val="D4D4D4"/>
+          <w:sz w:val="18"/>
+          <w:szCs w:val="18"/>
+          <w:lang w:val="es-ES" w:eastAsia="es-ES_tradnl"/>
+        </w:rPr>
+        <w:t xml:space="preserve">    </w:t>
+      </w:r>
+      <w:r>
+        <w:rPr>
+          <w:rFonts w:ascii="Menlo" w:eastAsia="Times New Roman" w:hAnsi="Menlo" w:cs="Menlo"/>
+          <w:color w:val="C586C0"/>
+          <w:sz w:val="18"/>
+          <w:szCs w:val="18"/>
+          <w:lang w:val="es-ES" w:eastAsia="es-ES_tradnl"/>
+        </w:rPr>
+        <w:t>return</w:t>
+      </w:r>
+      <w:r>
+        <w:rPr>
+          <w:rFonts w:ascii="Menlo" w:eastAsia="Times New Roman" w:hAnsi="Menlo" w:cs="Menlo"/>
+          <w:color w:val="D4D4D4"/>
+          <w:sz w:val="18"/>
+          <w:szCs w:val="18"/>
+          <w:lang w:val="es-ES" w:eastAsia="es-ES_tradnl"/>
+        </w:rPr>
+        <w:t xml:space="preserve"> </w:t>
+      </w:r>
+      <w:r>
+        <w:rPr>
+          <w:rFonts w:ascii="Menlo" w:eastAsia="Times New Roman" w:hAnsi="Menlo" w:cs="Menlo"/>
+          <w:color w:val="DCDCAA"/>
+          <w:sz w:val="18"/>
+          <w:szCs w:val="18"/>
+          <w:lang w:val="es-ES" w:eastAsia="es-ES_tradnl"/>
+        </w:rPr>
+        <w:t>ord</w:t>
+      </w:r>
+      <w:r>
+        <w:rPr>
+          <w:rFonts w:ascii="Menlo" w:eastAsia="Times New Roman" w:hAnsi="Menlo" w:cs="Menlo"/>
+          <w:color w:val="D4D4D4"/>
+          <w:sz w:val="18"/>
+          <w:szCs w:val="18"/>
+          <w:lang w:val="es-ES" w:eastAsia="es-ES_tradnl"/>
+        </w:rPr>
+        <w:t>(</w:t>
+      </w:r>
+      <w:r>
+        <w:rPr>
+          <w:rFonts w:ascii="Menlo" w:eastAsia="Times New Roman" w:hAnsi="Menlo" w:cs="Menlo"/>
+          <w:color w:val="9CDCFE"/>
+          <w:sz w:val="18"/>
+          <w:szCs w:val="18"/>
+          <w:lang w:val="es-ES" w:eastAsia="es-ES_tradnl"/>
+        </w:rPr>
+        <w:t>letra</w:t>
+      </w:r>
+      <w:r>
+        <w:rPr>
+          <w:rFonts w:ascii="Menlo" w:eastAsia="Times New Roman" w:hAnsi="Menlo" w:cs="Menlo"/>
+          <w:color w:val="D4D4D4"/>
+          <w:sz w:val="18"/>
+          <w:szCs w:val="18"/>
+          <w:lang w:val="es-ES" w:eastAsia="es-ES_tradnl"/>
+        </w:rPr>
+        <w:t>)-</w:t>
+      </w:r>
+      <w:r>
+        <w:rPr>
+          <w:rFonts w:ascii="Menlo" w:eastAsia="Times New Roman" w:hAnsi="Menlo" w:cs="Menlo"/>
+          <w:color w:val="B5CEA8"/>
+          <w:sz w:val="18"/>
+          <w:szCs w:val="18"/>
+          <w:lang w:val="es-ES" w:eastAsia="es-ES_tradnl"/>
+        </w:rPr>
+        <w:t>97</w:t>
+      </w:r>
+    </w:p>
+    <w:p>
+      <w:pPr>
+        <w:shd w:val="clear" w:color="auto" w:fill="1E1E1E"/>
+        <w:suppressAutoHyphens w:val="0"/>
+        <w:spacing w:after="0" w:line="270" w:lineRule="atLeast"/>
+        <w:rPr>
+          <w:rFonts w:ascii="Menlo" w:eastAsia="Times New Roman" w:hAnsi="Menlo" w:cs="Menlo"/>
+          <w:color w:val="D4D4D4"/>
+          <w:sz w:val="18"/>
+          <w:szCs w:val="18"/>
+          <w:lang w:val="es-ES" w:eastAsia="es-ES_tradnl"/>
+        </w:rPr>
+      </w:pPr>
+    </w:p>
+    <w:p>
+      <w:pPr>
+        <w:shd w:val="clear" w:color="auto" w:fill="1E1E1E"/>
+        <w:suppressAutoHyphens w:val="0"/>
+        <w:spacing w:after="0" w:line="270" w:lineRule="atLeast"/>
+        <w:rPr>
+          <w:rFonts w:ascii="Menlo" w:eastAsia="Times New Roman" w:hAnsi="Menlo" w:cs="Menlo"/>
+          <w:color w:val="D4D4D4"/>
+          <w:sz w:val="18"/>
+          <w:szCs w:val="18"/>
+          <w:lang w:val="es-ES" w:eastAsia="es-ES_tradnl"/>
+        </w:rPr>
+      </w:pPr>
+      <w:r>
+        <w:rPr>
+          <w:rFonts w:ascii="Menlo" w:eastAsia="Times New Roman" w:hAnsi="Menlo" w:cs="Menlo"/>
+          <w:color w:val="569CD6"/>
+          <w:sz w:val="18"/>
+          <w:szCs w:val="18"/>
+          <w:lang w:val="es-ES" w:eastAsia="es-ES_tradnl"/>
+        </w:rPr>
+        <w:t>def</w:t>
+      </w:r>
+      <w:r>
+        <w:rPr>
+          <w:rFonts w:ascii="Menlo" w:eastAsia="Times New Roman" w:hAnsi="Menlo" w:cs="Menlo"/>
+          <w:color w:val="D4D4D4"/>
+          <w:sz w:val="18"/>
+          <w:szCs w:val="18"/>
+          <w:lang w:val="es-ES" w:eastAsia="es-ES_tradnl"/>
+        </w:rPr>
+        <w:t xml:space="preserve"> </w:t>
+      </w:r>
+      <w:r>
+        <w:rPr>
+          <w:rFonts w:ascii="Menlo" w:eastAsia="Times New Roman" w:hAnsi="Menlo" w:cs="Menlo"/>
+          <w:color w:val="DCDCAA"/>
+          <w:sz w:val="18"/>
+          <w:szCs w:val="18"/>
+          <w:lang w:val="es-ES" w:eastAsia="es-ES_tradnl"/>
+        </w:rPr>
+        <w:t>herencia</w:t>
+      </w:r>
+      <w:r>
+        <w:rPr>
+          <w:rFonts w:ascii="Menlo" w:eastAsia="Times New Roman" w:hAnsi="Menlo" w:cs="Menlo"/>
+          <w:color w:val="D4D4D4"/>
+          <w:sz w:val="18"/>
+          <w:szCs w:val="18"/>
+          <w:lang w:val="es-ES" w:eastAsia="es-ES_tradnl"/>
+        </w:rPr>
+        <w:t>(</w:t>
+      </w:r>
+      <w:r>
+        <w:rPr>
+          <w:rFonts w:ascii="Menlo" w:eastAsia="Times New Roman" w:hAnsi="Menlo" w:cs="Menlo"/>
+          <w:color w:val="9CDCFE"/>
+          <w:sz w:val="18"/>
+          <w:szCs w:val="18"/>
+          <w:lang w:val="es-ES" w:eastAsia="es-ES_tradnl"/>
+        </w:rPr>
+        <w:t>M_sust</w:t>
+      </w:r>
+      <w:r>
+        <w:rPr>
+          <w:rFonts w:ascii="Menlo" w:eastAsia="Times New Roman" w:hAnsi="Menlo" w:cs="Menlo"/>
+          <w:color w:val="D4D4D4"/>
+          <w:sz w:val="18"/>
+          <w:szCs w:val="18"/>
+          <w:lang w:val="es-ES" w:eastAsia="es-ES_tradnl"/>
+        </w:rPr>
+        <w:t xml:space="preserve">, </w:t>
+      </w:r>
+      <w:r>
+        <w:rPr>
+          <w:rFonts w:ascii="Menlo" w:eastAsia="Times New Roman" w:hAnsi="Menlo" w:cs="Menlo"/>
+          <w:color w:val="9CDCFE"/>
+          <w:sz w:val="18"/>
+          <w:szCs w:val="18"/>
+          <w:lang w:val="es-ES" w:eastAsia="es-ES_tradnl"/>
+        </w:rPr>
+        <w:t>cadena</w:t>
+      </w:r>
+      <w:r>
+        <w:rPr>
+          <w:rFonts w:ascii="Menlo" w:eastAsia="Times New Roman" w:hAnsi="Menlo" w:cs="Menlo"/>
+          <w:color w:val="D4D4D4"/>
+          <w:sz w:val="18"/>
+          <w:szCs w:val="18"/>
+          <w:lang w:val="es-ES" w:eastAsia="es-ES_tradnl"/>
+        </w:rPr>
+        <w:t xml:space="preserve">, </w:t>
+      </w:r>
+      <w:r>
+        <w:rPr>
+          <w:rFonts w:ascii="Menlo" w:eastAsia="Times New Roman" w:hAnsi="Menlo" w:cs="Menlo"/>
+          <w:color w:val="9CDCFE"/>
+          <w:sz w:val="18"/>
+          <w:szCs w:val="18"/>
+          <w:lang w:val="es-ES" w:eastAsia="es-ES_tradnl"/>
+        </w:rPr>
+        <w:t>indice</w:t>
+      </w:r>
+      <w:r>
+        <w:rPr>
+          <w:rFonts w:ascii="Menlo" w:eastAsia="Times New Roman" w:hAnsi="Menlo" w:cs="Menlo"/>
+          <w:color w:val="D4D4D4"/>
+          <w:sz w:val="18"/>
+          <w:szCs w:val="18"/>
+          <w:lang w:val="es-ES" w:eastAsia="es-ES_tradnl"/>
+        </w:rPr>
+        <w:t>):</w:t>
+      </w:r>
+    </w:p>
+    <w:p>
+      <w:pPr>
+        <w:shd w:val="clear" w:color="auto" w:fill="1E1E1E"/>
+        <w:suppressAutoHyphens w:val="0"/>
+        <w:spacing w:after="0" w:line="270" w:lineRule="atLeast"/>
+        <w:rPr>
+          <w:rFonts w:ascii="Menlo" w:eastAsia="Times New Roman" w:hAnsi="Menlo" w:cs="Menlo"/>
+          <w:color w:val="D4D4D4"/>
+          <w:sz w:val="18"/>
+          <w:szCs w:val="18"/>
+          <w:lang w:val="es-ES" w:eastAsia="es-ES_tradnl"/>
+        </w:rPr>
+      </w:pPr>
+      <w:r>
+        <w:rPr>
+          <w:rFonts w:ascii="Menlo" w:eastAsia="Times New Roman" w:hAnsi="Menlo" w:cs="Menlo"/>
+          <w:color w:val="D4D4D4"/>
+          <w:sz w:val="18"/>
+          <w:szCs w:val="18"/>
+          <w:lang w:val="es-ES" w:eastAsia="es-ES_tradnl"/>
+        </w:rPr>
+        <w:t xml:space="preserve">    </w:t>
+      </w:r>
+      <w:r>
+        <w:rPr>
+          <w:rFonts w:ascii="Menlo" w:eastAsia="Times New Roman" w:hAnsi="Menlo" w:cs="Menlo"/>
+          <w:color w:val="9CDCFE"/>
+          <w:sz w:val="18"/>
+          <w:szCs w:val="18"/>
+          <w:lang w:val="es-ES" w:eastAsia="es-ES_tradnl"/>
+        </w:rPr>
+        <w:t>x</w:t>
+      </w:r>
+      <w:r>
+        <w:rPr>
+          <w:rFonts w:ascii="Menlo" w:eastAsia="Times New Roman" w:hAnsi="Menlo" w:cs="Menlo"/>
+          <w:color w:val="D4D4D4"/>
+          <w:sz w:val="18"/>
+          <w:szCs w:val="18"/>
+          <w:lang w:val="es-ES" w:eastAsia="es-ES_tradnl"/>
+        </w:rPr>
+        <w:t xml:space="preserve"> = </w:t>
+      </w:r>
+      <w:r>
+        <w:rPr>
+          <w:rFonts w:ascii="Menlo" w:eastAsia="Times New Roman" w:hAnsi="Menlo" w:cs="Menlo"/>
+          <w:color w:val="9CDCFE"/>
+          <w:sz w:val="18"/>
+          <w:szCs w:val="18"/>
+          <w:lang w:val="es-ES" w:eastAsia="es-ES_tradnl"/>
+        </w:rPr>
+        <w:t>cadena</w:t>
+      </w:r>
+      <w:r>
+        <w:rPr>
+          <w:rFonts w:ascii="Menlo" w:eastAsia="Times New Roman" w:hAnsi="Menlo" w:cs="Menlo"/>
+          <w:color w:val="D4D4D4"/>
+          <w:sz w:val="18"/>
+          <w:szCs w:val="18"/>
+          <w:lang w:val="es-ES" w:eastAsia="es-ES_tradnl"/>
+        </w:rPr>
+        <w:t>[</w:t>
+      </w:r>
+      <w:r>
+        <w:rPr>
+          <w:rFonts w:ascii="Menlo" w:eastAsia="Times New Roman" w:hAnsi="Menlo" w:cs="Menlo"/>
+          <w:color w:val="9CDCFE"/>
+          <w:sz w:val="18"/>
+          <w:szCs w:val="18"/>
+          <w:lang w:val="es-ES" w:eastAsia="es-ES_tradnl"/>
+        </w:rPr>
+        <w:t>indice</w:t>
+      </w:r>
+      <w:r>
+        <w:rPr>
+          <w:rFonts w:ascii="Menlo" w:eastAsia="Times New Roman" w:hAnsi="Menlo" w:cs="Menlo"/>
+          <w:color w:val="D4D4D4"/>
+          <w:sz w:val="18"/>
+          <w:szCs w:val="18"/>
+          <w:lang w:val="es-ES" w:eastAsia="es-ES_tradnl"/>
+        </w:rPr>
+        <w:t>]</w:t>
+      </w:r>
+    </w:p>
+    <w:p>
+      <w:pPr>
+        <w:shd w:val="clear" w:color="auto" w:fill="1E1E1E"/>
+        <w:suppressAutoHyphens w:val="0"/>
+        <w:spacing w:after="0" w:line="270" w:lineRule="atLeast"/>
+        <w:rPr>
+          <w:rFonts w:ascii="Menlo" w:eastAsia="Times New Roman" w:hAnsi="Menlo" w:cs="Menlo"/>
+          <w:color w:val="D4D4D4"/>
+          <w:sz w:val="18"/>
+          <w:szCs w:val="18"/>
+          <w:lang w:val="es-ES" w:eastAsia="es-ES_tradnl"/>
+        </w:rPr>
+      </w:pPr>
+      <w:r>
+        <w:rPr>
+          <w:rFonts w:ascii="Menlo" w:eastAsia="Times New Roman" w:hAnsi="Menlo" w:cs="Menlo"/>
+          <w:color w:val="D4D4D4"/>
+          <w:sz w:val="18"/>
+          <w:szCs w:val="18"/>
+          <w:lang w:val="es-ES" w:eastAsia="es-ES_tradnl"/>
+        </w:rPr>
+        <w:t xml:space="preserve">    </w:t>
+      </w:r>
+      <w:r>
+        <w:rPr>
+          <w:rFonts w:ascii="Menlo" w:eastAsia="Times New Roman" w:hAnsi="Menlo" w:cs="Menlo"/>
+          <w:color w:val="9CDCFE"/>
+          <w:sz w:val="18"/>
+          <w:szCs w:val="18"/>
+          <w:lang w:val="es-ES" w:eastAsia="es-ES_tradnl"/>
+        </w:rPr>
+        <w:t>y</w:t>
+      </w:r>
+      <w:r>
+        <w:rPr>
+          <w:rFonts w:ascii="Menlo" w:eastAsia="Times New Roman" w:hAnsi="Menlo" w:cs="Menlo"/>
+          <w:color w:val="D4D4D4"/>
+          <w:sz w:val="18"/>
+          <w:szCs w:val="18"/>
+          <w:lang w:val="es-ES" w:eastAsia="es-ES_tradnl"/>
+        </w:rPr>
+        <w:t xml:space="preserve"> = </w:t>
+      </w:r>
+      <w:r>
+        <w:rPr>
+          <w:rFonts w:ascii="Menlo" w:eastAsia="Times New Roman" w:hAnsi="Menlo" w:cs="Menlo"/>
+          <w:color w:val="9CDCFE"/>
+          <w:sz w:val="18"/>
+          <w:szCs w:val="18"/>
+          <w:lang w:val="es-ES" w:eastAsia="es-ES_tradnl"/>
+        </w:rPr>
+        <w:t>cadena</w:t>
+      </w:r>
+      <w:r>
+        <w:rPr>
+          <w:rFonts w:ascii="Menlo" w:eastAsia="Times New Roman" w:hAnsi="Menlo" w:cs="Menlo"/>
+          <w:color w:val="D4D4D4"/>
+          <w:sz w:val="18"/>
+          <w:szCs w:val="18"/>
+          <w:lang w:val="es-ES" w:eastAsia="es-ES_tradnl"/>
+        </w:rPr>
+        <w:t>[</w:t>
+      </w:r>
+      <w:r>
+        <w:rPr>
+          <w:rFonts w:ascii="Menlo" w:eastAsia="Times New Roman" w:hAnsi="Menlo" w:cs="Menlo"/>
+          <w:color w:val="9CDCFE"/>
+          <w:sz w:val="18"/>
+          <w:szCs w:val="18"/>
+          <w:lang w:val="es-ES" w:eastAsia="es-ES_tradnl"/>
+        </w:rPr>
+        <w:t>indice</w:t>
+      </w:r>
+      <w:r>
+        <w:rPr>
+          <w:rFonts w:ascii="Menlo" w:eastAsia="Times New Roman" w:hAnsi="Menlo" w:cs="Menlo"/>
+          <w:color w:val="D4D4D4"/>
+          <w:sz w:val="18"/>
+          <w:szCs w:val="18"/>
+          <w:lang w:val="es-ES" w:eastAsia="es-ES_tradnl"/>
+        </w:rPr>
+        <w:t>+</w:t>
+      </w:r>
+      <w:r>
+        <w:rPr>
+          <w:rFonts w:ascii="Menlo" w:eastAsia="Times New Roman" w:hAnsi="Menlo" w:cs="Menlo"/>
+          <w:color w:val="B5CEA8"/>
+          <w:sz w:val="18"/>
+          <w:szCs w:val="18"/>
+          <w:lang w:val="es-ES" w:eastAsia="es-ES_tradnl"/>
+        </w:rPr>
+        <w:t>1</w:t>
+      </w:r>
+      <w:r>
+        <w:rPr>
+          <w:rFonts w:ascii="Menlo" w:eastAsia="Times New Roman" w:hAnsi="Menlo" w:cs="Menlo"/>
+          <w:color w:val="D4D4D4"/>
+          <w:sz w:val="18"/>
+          <w:szCs w:val="18"/>
+          <w:lang w:val="es-ES" w:eastAsia="es-ES_tradnl"/>
+        </w:rPr>
+        <w:t>]</w:t>
+      </w:r>
+    </w:p>
+    <w:p>
+      <w:pPr>
+        <w:shd w:val="clear" w:color="auto" w:fill="1E1E1E"/>
+        <w:suppressAutoHyphens w:val="0"/>
+        <w:spacing w:after="0" w:line="270" w:lineRule="atLeast"/>
+        <w:rPr>
+          <w:rFonts w:ascii="Menlo" w:eastAsia="Times New Roman" w:hAnsi="Menlo" w:cs="Menlo"/>
+          <w:color w:val="D4D4D4"/>
+          <w:sz w:val="18"/>
+          <w:szCs w:val="18"/>
+          <w:lang w:val="es-ES" w:eastAsia="es-ES_tradnl"/>
+        </w:rPr>
+      </w:pPr>
+      <w:r>
+        <w:rPr>
+          <w:rFonts w:ascii="Menlo" w:eastAsia="Times New Roman" w:hAnsi="Menlo" w:cs="Menlo"/>
+          <w:color w:val="D4D4D4"/>
+          <w:sz w:val="18"/>
+          <w:szCs w:val="18"/>
+          <w:lang w:val="es-ES" w:eastAsia="es-ES_tradnl"/>
+        </w:rPr>
+        <w:t xml:space="preserve">    </w:t>
+      </w:r>
+      <w:r>
+        <w:rPr>
+          <w:rFonts w:ascii="Menlo" w:eastAsia="Times New Roman" w:hAnsi="Menlo" w:cs="Menlo"/>
+          <w:color w:val="9CDCFE"/>
+          <w:sz w:val="18"/>
+          <w:szCs w:val="18"/>
+          <w:lang w:val="es-ES" w:eastAsia="es-ES_tradnl"/>
+        </w:rPr>
+        <w:t>z</w:t>
+      </w:r>
+      <w:r>
+        <w:rPr>
+          <w:rFonts w:ascii="Menlo" w:eastAsia="Times New Roman" w:hAnsi="Menlo" w:cs="Menlo"/>
+          <w:color w:val="D4D4D4"/>
+          <w:sz w:val="18"/>
+          <w:szCs w:val="18"/>
+          <w:lang w:val="es-ES" w:eastAsia="es-ES_tradnl"/>
+        </w:rPr>
+        <w:t xml:space="preserve"> = </w:t>
+      </w:r>
+      <w:r>
+        <w:rPr>
+          <w:rFonts w:ascii="Menlo" w:eastAsia="Times New Roman" w:hAnsi="Menlo" w:cs="Menlo"/>
+          <w:color w:val="9CDCFE"/>
+          <w:sz w:val="18"/>
+          <w:szCs w:val="18"/>
+          <w:lang w:val="es-ES" w:eastAsia="es-ES_tradnl"/>
+        </w:rPr>
+        <w:t>M_sust</w:t>
+      </w:r>
+      <w:r>
+        <w:rPr>
+          <w:rFonts w:ascii="Menlo" w:eastAsia="Times New Roman" w:hAnsi="Menlo" w:cs="Menlo"/>
+          <w:color w:val="D4D4D4"/>
+          <w:sz w:val="18"/>
+          <w:szCs w:val="18"/>
+          <w:lang w:val="es-ES" w:eastAsia="es-ES_tradnl"/>
+        </w:rPr>
+        <w:t>[</w:t>
+      </w:r>
+      <w:r>
+        <w:rPr>
+          <w:rFonts w:ascii="Menlo" w:eastAsia="Times New Roman" w:hAnsi="Menlo" w:cs="Menlo"/>
+          <w:color w:val="DCDCAA"/>
+          <w:sz w:val="18"/>
+          <w:szCs w:val="18"/>
+          <w:lang w:val="es-ES" w:eastAsia="es-ES_tradnl"/>
+        </w:rPr>
+        <w:t>letra_a_indice</w:t>
+      </w:r>
+      <w:r>
+        <w:rPr>
+          <w:rFonts w:ascii="Menlo" w:eastAsia="Times New Roman" w:hAnsi="Menlo" w:cs="Menlo"/>
+          <w:color w:val="D4D4D4"/>
+          <w:sz w:val="18"/>
+          <w:szCs w:val="18"/>
+          <w:lang w:val="es-ES" w:eastAsia="es-ES_tradnl"/>
+        </w:rPr>
+        <w:t>(</w:t>
+      </w:r>
+      <w:r>
+        <w:rPr>
+          <w:rFonts w:ascii="Menlo" w:eastAsia="Times New Roman" w:hAnsi="Menlo" w:cs="Menlo"/>
+          <w:color w:val="9CDCFE"/>
+          <w:sz w:val="18"/>
+          <w:szCs w:val="18"/>
+          <w:lang w:val="es-ES" w:eastAsia="es-ES_tradnl"/>
+        </w:rPr>
+        <w:t>x</w:t>
+      </w:r>
+      <w:r>
+        <w:rPr>
+          <w:rFonts w:ascii="Menlo" w:eastAsia="Times New Roman" w:hAnsi="Menlo" w:cs="Menlo"/>
+          <w:color w:val="D4D4D4"/>
+          <w:sz w:val="18"/>
+          <w:szCs w:val="18"/>
+          <w:lang w:val="es-ES" w:eastAsia="es-ES_tradnl"/>
+        </w:rPr>
+        <w:t>)][</w:t>
+      </w:r>
+      <w:r>
+        <w:rPr>
+          <w:rFonts w:ascii="Menlo" w:eastAsia="Times New Roman" w:hAnsi="Menlo" w:cs="Menlo"/>
+          <w:color w:val="DCDCAA"/>
+          <w:sz w:val="18"/>
+          <w:szCs w:val="18"/>
+          <w:lang w:val="es-ES" w:eastAsia="es-ES_tradnl"/>
+        </w:rPr>
+        <w:t>letra_a_indice</w:t>
+      </w:r>
+      <w:r>
+        <w:rPr>
+          <w:rFonts w:ascii="Menlo" w:eastAsia="Times New Roman" w:hAnsi="Menlo" w:cs="Menlo"/>
+          <w:color w:val="D4D4D4"/>
+          <w:sz w:val="18"/>
+          <w:szCs w:val="18"/>
+          <w:lang w:val="es-ES" w:eastAsia="es-ES_tradnl"/>
+        </w:rPr>
+        <w:t>(</w:t>
+      </w:r>
+      <w:r>
+        <w:rPr>
+          <w:rFonts w:ascii="Menlo" w:eastAsia="Times New Roman" w:hAnsi="Menlo" w:cs="Menlo"/>
+          <w:color w:val="9CDCFE"/>
+          <w:sz w:val="18"/>
+          <w:szCs w:val="18"/>
+          <w:lang w:val="es-ES" w:eastAsia="es-ES_tradnl"/>
+        </w:rPr>
+        <w:t>y</w:t>
+      </w:r>
+      <w:r>
+        <w:rPr>
+          <w:rFonts w:ascii="Menlo" w:eastAsia="Times New Roman" w:hAnsi="Menlo" w:cs="Menlo"/>
+          <w:color w:val="D4D4D4"/>
+          <w:sz w:val="18"/>
+          <w:szCs w:val="18"/>
+          <w:lang w:val="es-ES" w:eastAsia="es-ES_tradnl"/>
+        </w:rPr>
+        <w:t>)]</w:t>
+      </w:r>
+    </w:p>
+    <w:p>
+      <w:pPr>
+        <w:shd w:val="clear" w:color="auto" w:fill="1E1E1E"/>
+        <w:suppressAutoHyphens w:val="0"/>
+        <w:spacing w:after="0" w:line="270" w:lineRule="atLeast"/>
+        <w:rPr>
+          <w:rFonts w:ascii="Menlo" w:eastAsia="Times New Roman" w:hAnsi="Menlo" w:cs="Menlo"/>
+          <w:color w:val="D4D4D4"/>
+          <w:sz w:val="18"/>
+          <w:szCs w:val="18"/>
+          <w:lang w:val="es-ES" w:eastAsia="es-ES_tradnl"/>
+        </w:rPr>
+      </w:pPr>
+      <w:r>
+        <w:rPr>
+          <w:rFonts w:ascii="Menlo" w:eastAsia="Times New Roman" w:hAnsi="Menlo" w:cs="Menlo"/>
+          <w:color w:val="D4D4D4"/>
+          <w:sz w:val="18"/>
+          <w:szCs w:val="18"/>
+          <w:lang w:val="es-ES" w:eastAsia="es-ES_tradnl"/>
+        </w:rPr>
+        <w:t xml:space="preserve">    </w:t>
+      </w:r>
+      <w:r>
+        <w:rPr>
+          <w:rFonts w:ascii="Menlo" w:eastAsia="Times New Roman" w:hAnsi="Menlo" w:cs="Menlo"/>
+          <w:color w:val="9CDCFE"/>
+          <w:sz w:val="18"/>
+          <w:szCs w:val="18"/>
+          <w:lang w:val="es-ES" w:eastAsia="es-ES_tradnl"/>
+        </w:rPr>
+        <w:t>cadena</w:t>
+      </w:r>
+      <w:r>
+        <w:rPr>
+          <w:rFonts w:ascii="Menlo" w:eastAsia="Times New Roman" w:hAnsi="Menlo" w:cs="Menlo"/>
+          <w:color w:val="D4D4D4"/>
+          <w:sz w:val="18"/>
+          <w:szCs w:val="18"/>
+          <w:lang w:val="es-ES" w:eastAsia="es-ES_tradnl"/>
+        </w:rPr>
+        <w:t xml:space="preserve"> = </w:t>
+      </w:r>
+      <w:r>
+        <w:rPr>
+          <w:rFonts w:ascii="Menlo" w:eastAsia="Times New Roman" w:hAnsi="Menlo" w:cs="Menlo"/>
+          <w:color w:val="9CDCFE"/>
+          <w:sz w:val="18"/>
+          <w:szCs w:val="18"/>
+          <w:lang w:val="es-ES" w:eastAsia="es-ES_tradnl"/>
+        </w:rPr>
+        <w:t>cadena</w:t>
+      </w:r>
+      <w:r>
+        <w:rPr>
+          <w:rFonts w:ascii="Menlo" w:eastAsia="Times New Roman" w:hAnsi="Menlo" w:cs="Menlo"/>
+          <w:color w:val="D4D4D4"/>
+          <w:sz w:val="18"/>
+          <w:szCs w:val="18"/>
+          <w:lang w:val="es-ES" w:eastAsia="es-ES_tradnl"/>
+        </w:rPr>
+        <w:t>[</w:t>
+      </w:r>
+      <w:r>
+        <w:rPr>
+          <w:rFonts w:ascii="Menlo" w:eastAsia="Times New Roman" w:hAnsi="Menlo" w:cs="Menlo"/>
+          <w:color w:val="B5CEA8"/>
+          <w:sz w:val="18"/>
+          <w:szCs w:val="18"/>
+          <w:lang w:val="es-ES" w:eastAsia="es-ES_tradnl"/>
+        </w:rPr>
+        <w:t>0</w:t>
+      </w:r>
+      <w:r>
+        <w:rPr>
+          <w:rFonts w:ascii="Menlo" w:eastAsia="Times New Roman" w:hAnsi="Menlo" w:cs="Menlo"/>
+          <w:color w:val="D4D4D4"/>
+          <w:sz w:val="18"/>
+          <w:szCs w:val="18"/>
+          <w:lang w:val="es-ES" w:eastAsia="es-ES_tradnl"/>
+        </w:rPr>
+        <w:t>:</w:t>
+      </w:r>
+      <w:r>
+        <w:rPr>
+          <w:rFonts w:ascii="Menlo" w:eastAsia="Times New Roman" w:hAnsi="Menlo" w:cs="Menlo"/>
+          <w:color w:val="9CDCFE"/>
+          <w:sz w:val="18"/>
+          <w:szCs w:val="18"/>
+          <w:lang w:val="es-ES" w:eastAsia="es-ES_tradnl"/>
+        </w:rPr>
+        <w:t>indice</w:t>
+      </w:r>
+      <w:r>
+        <w:rPr>
+          <w:rFonts w:ascii="Menlo" w:eastAsia="Times New Roman" w:hAnsi="Menlo" w:cs="Menlo"/>
+          <w:color w:val="D4D4D4"/>
+          <w:sz w:val="18"/>
+          <w:szCs w:val="18"/>
+          <w:lang w:val="es-ES" w:eastAsia="es-ES_tradnl"/>
+        </w:rPr>
+        <w:t xml:space="preserve">]+ </w:t>
+      </w:r>
+      <w:r>
+        <w:rPr>
+          <w:rFonts w:ascii="Menlo" w:eastAsia="Times New Roman" w:hAnsi="Menlo" w:cs="Menlo"/>
+          <w:color w:val="9CDCFE"/>
+          <w:sz w:val="18"/>
+          <w:szCs w:val="18"/>
+          <w:lang w:val="es-ES" w:eastAsia="es-ES_tradnl"/>
+        </w:rPr>
+        <w:t>z</w:t>
+      </w:r>
+      <w:r>
+        <w:rPr>
+          <w:rFonts w:ascii="Menlo" w:eastAsia="Times New Roman" w:hAnsi="Menlo" w:cs="Menlo"/>
+          <w:color w:val="D4D4D4"/>
+          <w:sz w:val="18"/>
+          <w:szCs w:val="18"/>
+          <w:lang w:val="es-ES" w:eastAsia="es-ES_tradnl"/>
+        </w:rPr>
+        <w:t xml:space="preserve"> + </w:t>
+      </w:r>
+      <w:r>
+        <w:rPr>
+          <w:rFonts w:ascii="Menlo" w:eastAsia="Times New Roman" w:hAnsi="Menlo" w:cs="Menlo"/>
+          <w:color w:val="9CDCFE"/>
+          <w:sz w:val="18"/>
+          <w:szCs w:val="18"/>
+          <w:lang w:val="es-ES" w:eastAsia="es-ES_tradnl"/>
+        </w:rPr>
+        <w:t>cadena</w:t>
+      </w:r>
+      <w:r>
+        <w:rPr>
+          <w:rFonts w:ascii="Menlo" w:eastAsia="Times New Roman" w:hAnsi="Menlo" w:cs="Menlo"/>
+          <w:color w:val="D4D4D4"/>
+          <w:sz w:val="18"/>
+          <w:szCs w:val="18"/>
+          <w:lang w:val="es-ES" w:eastAsia="es-ES_tradnl"/>
+        </w:rPr>
+        <w:t>[</w:t>
+      </w:r>
+      <w:r>
+        <w:rPr>
+          <w:rFonts w:ascii="Menlo" w:eastAsia="Times New Roman" w:hAnsi="Menlo" w:cs="Menlo"/>
+          <w:color w:val="9CDCFE"/>
+          <w:sz w:val="18"/>
+          <w:szCs w:val="18"/>
+          <w:lang w:val="es-ES" w:eastAsia="es-ES_tradnl"/>
+        </w:rPr>
+        <w:t>indice</w:t>
+      </w:r>
+      <w:r>
+        <w:rPr>
+          <w:rFonts w:ascii="Menlo" w:eastAsia="Times New Roman" w:hAnsi="Menlo" w:cs="Menlo"/>
+          <w:color w:val="D4D4D4"/>
+          <w:sz w:val="18"/>
+          <w:szCs w:val="18"/>
+          <w:lang w:val="es-ES" w:eastAsia="es-ES_tradnl"/>
+        </w:rPr>
+        <w:t>+</w:t>
+      </w:r>
+      <w:r>
+        <w:rPr>
+          <w:rFonts w:ascii="Menlo" w:eastAsia="Times New Roman" w:hAnsi="Menlo" w:cs="Menlo"/>
+          <w:color w:val="B5CEA8"/>
+          <w:sz w:val="18"/>
+          <w:szCs w:val="18"/>
+          <w:lang w:val="es-ES" w:eastAsia="es-ES_tradnl"/>
+        </w:rPr>
+        <w:t>2</w:t>
+      </w:r>
+      <w:r>
+        <w:rPr>
+          <w:rFonts w:ascii="Menlo" w:eastAsia="Times New Roman" w:hAnsi="Menlo" w:cs="Menlo"/>
+          <w:color w:val="D4D4D4"/>
+          <w:sz w:val="18"/>
+          <w:szCs w:val="18"/>
+          <w:lang w:val="es-ES" w:eastAsia="es-ES_tradnl"/>
+        </w:rPr>
+        <w:t>:]</w:t>
+      </w:r>
+    </w:p>
+    <w:p>
+      <w:pPr>
+        <w:shd w:val="clear" w:color="auto" w:fill="1E1E1E"/>
+        <w:suppressAutoHyphens w:val="0"/>
+        <w:spacing w:after="0" w:line="270" w:lineRule="atLeast"/>
+        <w:rPr>
+          <w:rFonts w:ascii="Menlo" w:eastAsia="Times New Roman" w:hAnsi="Menlo" w:cs="Menlo"/>
+          <w:color w:val="D4D4D4"/>
+          <w:sz w:val="18"/>
+          <w:szCs w:val="18"/>
+          <w:lang w:val="es-ES" w:eastAsia="es-ES_tradnl"/>
+        </w:rPr>
+      </w:pPr>
+      <w:r>
+        <w:rPr>
+          <w:rFonts w:ascii="Menlo" w:eastAsia="Times New Roman" w:hAnsi="Menlo" w:cs="Menlo"/>
+          <w:color w:val="D4D4D4"/>
+          <w:sz w:val="18"/>
+          <w:szCs w:val="18"/>
+          <w:lang w:val="es-ES" w:eastAsia="es-ES_tradnl"/>
+        </w:rPr>
+        <w:t xml:space="preserve">    </w:t>
+      </w:r>
+      <w:r>
+        <w:rPr>
+          <w:rFonts w:ascii="Menlo" w:eastAsia="Times New Roman" w:hAnsi="Menlo" w:cs="Menlo"/>
+          <w:color w:val="C586C0"/>
+          <w:sz w:val="18"/>
+          <w:szCs w:val="18"/>
+          <w:lang w:val="es-ES" w:eastAsia="es-ES_tradnl"/>
+        </w:rPr>
+        <w:t>return</w:t>
+      </w:r>
+      <w:r>
+        <w:rPr>
+          <w:rFonts w:ascii="Menlo" w:eastAsia="Times New Roman" w:hAnsi="Menlo" w:cs="Menlo"/>
+          <w:color w:val="D4D4D4"/>
+          <w:sz w:val="18"/>
+          <w:szCs w:val="18"/>
+          <w:lang w:val="es-ES" w:eastAsia="es-ES_tradnl"/>
+        </w:rPr>
+        <w:t xml:space="preserve"> </w:t>
+      </w:r>
+      <w:r>
+        <w:rPr>
+          <w:rFonts w:ascii="Menlo" w:eastAsia="Times New Roman" w:hAnsi="Menlo" w:cs="Menlo"/>
+          <w:color w:val="9CDCFE"/>
+          <w:sz w:val="18"/>
+          <w:szCs w:val="18"/>
+          <w:lang w:val="es-ES" w:eastAsia="es-ES_tradnl"/>
+        </w:rPr>
+        <w:t>cadena</w:t>
+      </w:r>
+    </w:p>
+    <w:p>
+      <w:pPr>
+        <w:shd w:val="clear" w:color="auto" w:fill="1E1E1E"/>
+        <w:suppressAutoHyphens w:val="0"/>
+        <w:spacing w:after="0" w:line="270" w:lineRule="atLeast"/>
+        <w:rPr>
+          <w:rFonts w:ascii="Menlo" w:eastAsia="Times New Roman" w:hAnsi="Menlo" w:cs="Menlo"/>
+          <w:color w:val="D4D4D4"/>
+          <w:sz w:val="18"/>
+          <w:szCs w:val="18"/>
+          <w:lang w:val="es-ES" w:eastAsia="es-ES_tradnl"/>
+        </w:rPr>
+      </w:pPr>
+    </w:p>
+    <w:p>
+      <w:pPr>
+        <w:shd w:val="clear" w:color="auto" w:fill="1E1E1E"/>
+        <w:suppressAutoHyphens w:val="0"/>
+        <w:spacing w:after="0" w:line="270" w:lineRule="atLeast"/>
+        <w:rPr>
+          <w:rFonts w:ascii="Menlo" w:eastAsia="Times New Roman" w:hAnsi="Menlo" w:cs="Menlo"/>
+          <w:color w:val="D4D4D4"/>
+          <w:sz w:val="18"/>
+          <w:szCs w:val="18"/>
+          <w:lang w:val="es-ES" w:eastAsia="es-ES_tradnl"/>
+        </w:rPr>
+      </w:pPr>
+      <w:r>
+        <w:rPr>
+          <w:rFonts w:ascii="Menlo" w:eastAsia="Times New Roman" w:hAnsi="Menlo" w:cs="Menlo"/>
+          <w:color w:val="569CD6"/>
+          <w:sz w:val="18"/>
+          <w:szCs w:val="18"/>
+          <w:lang w:val="es-ES" w:eastAsia="es-ES_tradnl"/>
+        </w:rPr>
+        <w:t>def</w:t>
+      </w:r>
+      <w:r>
+        <w:rPr>
+          <w:rFonts w:ascii="Menlo" w:eastAsia="Times New Roman" w:hAnsi="Menlo" w:cs="Menlo"/>
+          <w:color w:val="D4D4D4"/>
+          <w:sz w:val="18"/>
+          <w:szCs w:val="18"/>
+          <w:lang w:val="es-ES" w:eastAsia="es-ES_tradnl"/>
+        </w:rPr>
+        <w:t xml:space="preserve"> </w:t>
+      </w:r>
+      <w:r>
+        <w:rPr>
+          <w:rFonts w:ascii="Menlo" w:eastAsia="Times New Roman" w:hAnsi="Menlo" w:cs="Menlo"/>
+          <w:color w:val="DCDCAA"/>
+          <w:sz w:val="18"/>
+          <w:szCs w:val="18"/>
+          <w:lang w:val="es-ES" w:eastAsia="es-ES_tradnl"/>
+        </w:rPr>
+        <w:t>desarrollo_herencia</w:t>
+      </w:r>
+      <w:r>
+        <w:rPr>
+          <w:rFonts w:ascii="Menlo" w:eastAsia="Times New Roman" w:hAnsi="Menlo" w:cs="Menlo"/>
+          <w:color w:val="D4D4D4"/>
+          <w:sz w:val="18"/>
+          <w:szCs w:val="18"/>
+          <w:lang w:val="es-ES" w:eastAsia="es-ES_tradnl"/>
+        </w:rPr>
+        <w:t>(</w:t>
+      </w:r>
+      <w:r>
+        <w:rPr>
+          <w:rFonts w:ascii="Menlo" w:eastAsia="Times New Roman" w:hAnsi="Menlo" w:cs="Menlo"/>
+          <w:color w:val="9CDCFE"/>
+          <w:sz w:val="18"/>
+          <w:szCs w:val="18"/>
+          <w:lang w:val="es-ES" w:eastAsia="es-ES_tradnl"/>
+        </w:rPr>
+        <w:t>M_sust</w:t>
+      </w:r>
+      <w:r>
+        <w:rPr>
+          <w:rFonts w:ascii="Menlo" w:eastAsia="Times New Roman" w:hAnsi="Menlo" w:cs="Menlo"/>
+          <w:color w:val="D4D4D4"/>
+          <w:sz w:val="18"/>
+          <w:szCs w:val="18"/>
+          <w:lang w:val="es-ES" w:eastAsia="es-ES_tradnl"/>
+        </w:rPr>
+        <w:t xml:space="preserve">, </w:t>
+      </w:r>
+      <w:r>
+        <w:rPr>
+          <w:rFonts w:ascii="Menlo" w:eastAsia="Times New Roman" w:hAnsi="Menlo" w:cs="Menlo"/>
+          <w:color w:val="9CDCFE"/>
+          <w:sz w:val="18"/>
+          <w:szCs w:val="18"/>
+          <w:lang w:val="es-ES" w:eastAsia="es-ES_tradnl"/>
+        </w:rPr>
+        <w:t>cadena</w:t>
+      </w:r>
+      <w:r>
+        <w:rPr>
+          <w:rFonts w:ascii="Menlo" w:eastAsia="Times New Roman" w:hAnsi="Menlo" w:cs="Menlo"/>
+          <w:color w:val="D4D4D4"/>
+          <w:sz w:val="18"/>
+          <w:szCs w:val="18"/>
+          <w:lang w:val="es-ES" w:eastAsia="es-ES_tradnl"/>
+        </w:rPr>
+        <w:t xml:space="preserve">, </w:t>
+      </w:r>
+      <w:r>
+        <w:rPr>
+          <w:rFonts w:ascii="Menlo" w:eastAsia="Times New Roman" w:hAnsi="Menlo" w:cs="Menlo"/>
+          <w:color w:val="9CDCFE"/>
+          <w:sz w:val="18"/>
+          <w:szCs w:val="18"/>
+          <w:lang w:val="es-ES" w:eastAsia="es-ES_tradnl"/>
+        </w:rPr>
+        <w:t>caracter</w:t>
+      </w:r>
+      <w:r>
+        <w:rPr>
+          <w:rFonts w:ascii="Menlo" w:eastAsia="Times New Roman" w:hAnsi="Menlo" w:cs="Menlo"/>
+          <w:color w:val="D4D4D4"/>
+          <w:sz w:val="18"/>
+          <w:szCs w:val="18"/>
+          <w:lang w:val="es-ES" w:eastAsia="es-ES_tradnl"/>
+        </w:rPr>
+        <w:t>):</w:t>
+      </w:r>
+    </w:p>
+    <w:p>
+      <w:pPr>
+        <w:shd w:val="clear" w:color="auto" w:fill="1E1E1E"/>
+        <w:suppressAutoHyphens w:val="0"/>
+        <w:spacing w:after="0" w:line="270" w:lineRule="atLeast"/>
+        <w:rPr>
+          <w:rFonts w:ascii="Menlo" w:eastAsia="Times New Roman" w:hAnsi="Menlo" w:cs="Menlo"/>
+          <w:color w:val="D4D4D4"/>
+          <w:sz w:val="18"/>
+          <w:szCs w:val="18"/>
+          <w:lang w:val="es-ES" w:eastAsia="es-ES_tradnl"/>
+        </w:rPr>
+      </w:pPr>
+      <w:r>
+        <w:rPr>
+          <w:rFonts w:ascii="Menlo" w:eastAsia="Times New Roman" w:hAnsi="Menlo" w:cs="Menlo"/>
+          <w:color w:val="D4D4D4"/>
+          <w:sz w:val="18"/>
+          <w:szCs w:val="18"/>
+          <w:lang w:val="es-ES" w:eastAsia="es-ES_tradnl"/>
+        </w:rPr>
+        <w:t xml:space="preserve">    </w:t>
+      </w:r>
+      <w:r>
+        <w:rPr>
+          <w:rFonts w:ascii="Menlo" w:eastAsia="Times New Roman" w:hAnsi="Menlo" w:cs="Menlo"/>
+          <w:color w:val="6A9955"/>
+          <w:sz w:val="18"/>
+          <w:szCs w:val="18"/>
+          <w:lang w:val="es-ES" w:eastAsia="es-ES_tradnl"/>
+        </w:rPr>
+        <w:t># Caso de partida</w:t>
+      </w:r>
+    </w:p>
+    <w:p>
+      <w:pPr>
+        <w:shd w:val="clear" w:color="auto" w:fill="1E1E1E"/>
+        <w:suppressAutoHyphens w:val="0"/>
+        <w:spacing w:after="0" w:line="270" w:lineRule="atLeast"/>
+        <w:rPr>
+          <w:rFonts w:ascii="Menlo" w:eastAsia="Times New Roman" w:hAnsi="Menlo" w:cs="Menlo"/>
+          <w:color w:val="D4D4D4"/>
+          <w:sz w:val="18"/>
+          <w:szCs w:val="18"/>
+          <w:lang w:val="es-ES" w:eastAsia="es-ES_tradnl"/>
+        </w:rPr>
+      </w:pPr>
+      <w:r>
+        <w:rPr>
+          <w:rFonts w:ascii="Menlo" w:eastAsia="Times New Roman" w:hAnsi="Menlo" w:cs="Menlo"/>
+          <w:color w:val="D4D4D4"/>
+          <w:sz w:val="18"/>
+          <w:szCs w:val="18"/>
+          <w:lang w:val="es-ES" w:eastAsia="es-ES_tradnl"/>
+        </w:rPr>
+        <w:t xml:space="preserve">    </w:t>
+      </w:r>
+      <w:r>
+        <w:rPr>
+          <w:rFonts w:ascii="Menlo" w:eastAsia="Times New Roman" w:hAnsi="Menlo" w:cs="Menlo"/>
+          <w:color w:val="C586C0"/>
+          <w:sz w:val="18"/>
+          <w:szCs w:val="18"/>
+          <w:lang w:val="es-ES" w:eastAsia="es-ES_tradnl"/>
+        </w:rPr>
+        <w:t>if</w:t>
+      </w:r>
+      <w:r>
+        <w:rPr>
+          <w:rFonts w:ascii="Menlo" w:eastAsia="Times New Roman" w:hAnsi="Menlo" w:cs="Menlo"/>
+          <w:color w:val="D4D4D4"/>
+          <w:sz w:val="18"/>
+          <w:szCs w:val="18"/>
+          <w:lang w:val="es-ES" w:eastAsia="es-ES_tradnl"/>
+        </w:rPr>
+        <w:t xml:space="preserve"> </w:t>
+      </w:r>
+      <w:r>
+        <w:rPr>
+          <w:rFonts w:ascii="Menlo" w:eastAsia="Times New Roman" w:hAnsi="Menlo" w:cs="Menlo"/>
+          <w:color w:val="DCDCAA"/>
+          <w:sz w:val="18"/>
+          <w:szCs w:val="18"/>
+          <w:lang w:val="es-ES" w:eastAsia="es-ES_tradnl"/>
+        </w:rPr>
+        <w:t>len</w:t>
+      </w:r>
+      <w:r>
+        <w:rPr>
+          <w:rFonts w:ascii="Menlo" w:eastAsia="Times New Roman" w:hAnsi="Menlo" w:cs="Menlo"/>
+          <w:color w:val="D4D4D4"/>
+          <w:sz w:val="18"/>
+          <w:szCs w:val="18"/>
+          <w:lang w:val="es-ES" w:eastAsia="es-ES_tradnl"/>
+        </w:rPr>
+        <w:t>(</w:t>
+      </w:r>
+      <w:r>
+        <w:rPr>
+          <w:rFonts w:ascii="Menlo" w:eastAsia="Times New Roman" w:hAnsi="Menlo" w:cs="Menlo"/>
+          <w:color w:val="9CDCFE"/>
+          <w:sz w:val="18"/>
+          <w:szCs w:val="18"/>
+          <w:lang w:val="es-ES" w:eastAsia="es-ES_tradnl"/>
+        </w:rPr>
+        <w:t>cadena</w:t>
+      </w:r>
+      <w:r>
+        <w:rPr>
+          <w:rFonts w:ascii="Menlo" w:eastAsia="Times New Roman" w:hAnsi="Menlo" w:cs="Menlo"/>
+          <w:color w:val="D4D4D4"/>
+          <w:sz w:val="18"/>
+          <w:szCs w:val="18"/>
+          <w:lang w:val="es-ES" w:eastAsia="es-ES_tradnl"/>
+        </w:rPr>
+        <w:t>)==</w:t>
+      </w:r>
+      <w:r>
+        <w:rPr>
+          <w:rFonts w:ascii="Menlo" w:eastAsia="Times New Roman" w:hAnsi="Menlo" w:cs="Menlo"/>
+          <w:color w:val="B5CEA8"/>
+          <w:sz w:val="18"/>
+          <w:szCs w:val="18"/>
+          <w:lang w:val="es-ES" w:eastAsia="es-ES_tradnl"/>
+        </w:rPr>
+        <w:t>2</w:t>
+      </w:r>
+      <w:r>
+        <w:rPr>
+          <w:rFonts w:ascii="Menlo" w:eastAsia="Times New Roman" w:hAnsi="Menlo" w:cs="Menlo"/>
+          <w:color w:val="D4D4D4"/>
+          <w:sz w:val="18"/>
+          <w:szCs w:val="18"/>
+          <w:lang w:val="es-ES" w:eastAsia="es-ES_tradnl"/>
+        </w:rPr>
+        <w:t>:</w:t>
+      </w:r>
+    </w:p>
+    <w:p>
+      <w:pPr>
+        <w:shd w:val="clear" w:color="auto" w:fill="1E1E1E"/>
+        <w:suppressAutoHyphens w:val="0"/>
+        <w:spacing w:after="0" w:line="270" w:lineRule="atLeast"/>
+        <w:rPr>
+          <w:rFonts w:ascii="Menlo" w:eastAsia="Times New Roman" w:hAnsi="Menlo" w:cs="Menlo"/>
+          <w:color w:val="D4D4D4"/>
+          <w:sz w:val="18"/>
+          <w:szCs w:val="18"/>
+          <w:lang w:val="es-ES" w:eastAsia="es-ES_tradnl"/>
+        </w:rPr>
+      </w:pPr>
+      <w:r>
+        <w:rPr>
+          <w:rFonts w:ascii="Menlo" w:eastAsia="Times New Roman" w:hAnsi="Menlo" w:cs="Menlo"/>
+          <w:color w:val="D4D4D4"/>
+          <w:sz w:val="18"/>
+          <w:szCs w:val="18"/>
+          <w:lang w:val="es-ES" w:eastAsia="es-ES_tradnl"/>
+        </w:rPr>
+        <w:t xml:space="preserve">        </w:t>
+      </w:r>
+      <w:r>
+        <w:rPr>
+          <w:rFonts w:ascii="Menlo" w:eastAsia="Times New Roman" w:hAnsi="Menlo" w:cs="Menlo"/>
+          <w:color w:val="C586C0"/>
+          <w:sz w:val="18"/>
+          <w:szCs w:val="18"/>
+          <w:lang w:val="es-ES" w:eastAsia="es-ES_tradnl"/>
+        </w:rPr>
+        <w:t>if</w:t>
+      </w:r>
+      <w:r>
+        <w:rPr>
+          <w:rFonts w:ascii="Menlo" w:eastAsia="Times New Roman" w:hAnsi="Menlo" w:cs="Menlo"/>
+          <w:color w:val="D4D4D4"/>
+          <w:sz w:val="18"/>
+          <w:szCs w:val="18"/>
+          <w:lang w:val="es-ES" w:eastAsia="es-ES_tradnl"/>
+        </w:rPr>
+        <w:t xml:space="preserve"> </w:t>
+      </w:r>
+      <w:r>
+        <w:rPr>
+          <w:rFonts w:ascii="Menlo" w:eastAsia="Times New Roman" w:hAnsi="Menlo" w:cs="Menlo"/>
+          <w:color w:val="DCDCAA"/>
+          <w:sz w:val="18"/>
+          <w:szCs w:val="18"/>
+          <w:lang w:val="es-ES" w:eastAsia="es-ES_tradnl"/>
+        </w:rPr>
+        <w:t>herencia</w:t>
+      </w:r>
+      <w:r>
+        <w:rPr>
+          <w:rFonts w:ascii="Menlo" w:eastAsia="Times New Roman" w:hAnsi="Menlo" w:cs="Menlo"/>
+          <w:color w:val="D4D4D4"/>
+          <w:sz w:val="18"/>
+          <w:szCs w:val="18"/>
+          <w:lang w:val="es-ES" w:eastAsia="es-ES_tradnl"/>
+        </w:rPr>
+        <w:t>(</w:t>
+      </w:r>
+      <w:r>
+        <w:rPr>
+          <w:rFonts w:ascii="Menlo" w:eastAsia="Times New Roman" w:hAnsi="Menlo" w:cs="Menlo"/>
+          <w:color w:val="9CDCFE"/>
+          <w:sz w:val="18"/>
+          <w:szCs w:val="18"/>
+          <w:lang w:val="es-ES" w:eastAsia="es-ES_tradnl"/>
+        </w:rPr>
+        <w:t>M_sust</w:t>
+      </w:r>
+      <w:r>
+        <w:rPr>
+          <w:rFonts w:ascii="Menlo" w:eastAsia="Times New Roman" w:hAnsi="Menlo" w:cs="Menlo"/>
+          <w:color w:val="D4D4D4"/>
+          <w:sz w:val="18"/>
+          <w:szCs w:val="18"/>
+          <w:lang w:val="es-ES" w:eastAsia="es-ES_tradnl"/>
+        </w:rPr>
+        <w:t>,</w:t>
+      </w:r>
+      <w:r>
+        <w:rPr>
+          <w:rFonts w:ascii="Menlo" w:eastAsia="Times New Roman" w:hAnsi="Menlo" w:cs="Menlo"/>
+          <w:color w:val="9CDCFE"/>
+          <w:sz w:val="18"/>
+          <w:szCs w:val="18"/>
+          <w:lang w:val="es-ES" w:eastAsia="es-ES_tradnl"/>
+        </w:rPr>
+        <w:t>cadena</w:t>
+      </w:r>
+      <w:r>
+        <w:rPr>
+          <w:rFonts w:ascii="Menlo" w:eastAsia="Times New Roman" w:hAnsi="Menlo" w:cs="Menlo"/>
+          <w:color w:val="D4D4D4"/>
+          <w:sz w:val="18"/>
+          <w:szCs w:val="18"/>
+          <w:lang w:val="es-ES" w:eastAsia="es-ES_tradnl"/>
+        </w:rPr>
+        <w:t>,</w:t>
+      </w:r>
+      <w:r>
+        <w:rPr>
+          <w:rFonts w:ascii="Menlo" w:eastAsia="Times New Roman" w:hAnsi="Menlo" w:cs="Menlo"/>
+          <w:color w:val="B5CEA8"/>
+          <w:sz w:val="18"/>
+          <w:szCs w:val="18"/>
+          <w:lang w:val="es-ES" w:eastAsia="es-ES_tradnl"/>
+        </w:rPr>
+        <w:t>0</w:t>
+      </w:r>
+      <w:r>
+        <w:rPr>
+          <w:rFonts w:ascii="Menlo" w:eastAsia="Times New Roman" w:hAnsi="Menlo" w:cs="Menlo"/>
+          <w:color w:val="D4D4D4"/>
+          <w:sz w:val="18"/>
+          <w:szCs w:val="18"/>
+          <w:lang w:val="es-ES" w:eastAsia="es-ES_tradnl"/>
+        </w:rPr>
+        <w:t>)==</w:t>
+      </w:r>
+      <w:r>
+        <w:rPr>
+          <w:rFonts w:ascii="Menlo" w:eastAsia="Times New Roman" w:hAnsi="Menlo" w:cs="Menlo"/>
+          <w:color w:val="9CDCFE"/>
+          <w:sz w:val="18"/>
+          <w:szCs w:val="18"/>
+          <w:lang w:val="es-ES" w:eastAsia="es-ES_tradnl"/>
+        </w:rPr>
+        <w:t>caracter</w:t>
+      </w:r>
+      <w:r>
+        <w:rPr>
+          <w:rFonts w:ascii="Menlo" w:eastAsia="Times New Roman" w:hAnsi="Menlo" w:cs="Menlo"/>
+          <w:color w:val="D4D4D4"/>
+          <w:sz w:val="18"/>
+          <w:szCs w:val="18"/>
+          <w:lang w:val="es-ES" w:eastAsia="es-ES_tradnl"/>
+        </w:rPr>
+        <w:t>:</w:t>
+      </w:r>
+    </w:p>
+    <w:p>
+      <w:pPr>
+        <w:shd w:val="clear" w:color="auto" w:fill="1E1E1E"/>
+        <w:suppressAutoHyphens w:val="0"/>
+        <w:spacing w:after="0" w:line="270" w:lineRule="atLeast"/>
+        <w:rPr>
+          <w:rFonts w:ascii="Menlo" w:eastAsia="Times New Roman" w:hAnsi="Menlo" w:cs="Menlo"/>
+          <w:color w:val="D4D4D4"/>
+          <w:sz w:val="18"/>
+          <w:szCs w:val="18"/>
+          <w:lang w:val="es-ES" w:eastAsia="es-ES_tradnl"/>
+        </w:rPr>
+      </w:pPr>
+      <w:r>
+        <w:rPr>
+          <w:rFonts w:ascii="Menlo" w:eastAsia="Times New Roman" w:hAnsi="Menlo" w:cs="Menlo"/>
+          <w:color w:val="D4D4D4"/>
+          <w:sz w:val="18"/>
+          <w:szCs w:val="18"/>
+          <w:lang w:val="es-ES" w:eastAsia="es-ES_tradnl"/>
+        </w:rPr>
+        <w:t xml:space="preserve">            </w:t>
+      </w:r>
+      <w:r>
+        <w:rPr>
+          <w:rFonts w:ascii="Menlo" w:eastAsia="Times New Roman" w:hAnsi="Menlo" w:cs="Menlo"/>
+          <w:color w:val="C586C0"/>
+          <w:sz w:val="18"/>
+          <w:szCs w:val="18"/>
+          <w:lang w:val="es-ES" w:eastAsia="es-ES_tradnl"/>
+        </w:rPr>
+        <w:t>return</w:t>
+      </w:r>
+      <w:r>
+        <w:rPr>
+          <w:rFonts w:ascii="Menlo" w:eastAsia="Times New Roman" w:hAnsi="Menlo" w:cs="Menlo"/>
+          <w:color w:val="D4D4D4"/>
+          <w:sz w:val="18"/>
+          <w:szCs w:val="18"/>
+          <w:lang w:val="es-ES" w:eastAsia="es-ES_tradnl"/>
+        </w:rPr>
+        <w:t xml:space="preserve"> [[</w:t>
+      </w:r>
+      <w:r>
+        <w:rPr>
+          <w:rFonts w:ascii="Menlo" w:eastAsia="Times New Roman" w:hAnsi="Menlo" w:cs="Menlo"/>
+          <w:color w:val="B5CEA8"/>
+          <w:sz w:val="18"/>
+          <w:szCs w:val="18"/>
+          <w:lang w:val="es-ES" w:eastAsia="es-ES_tradnl"/>
+        </w:rPr>
+        <w:t>0</w:t>
+      </w:r>
+      <w:r>
+        <w:rPr>
+          <w:rFonts w:ascii="Menlo" w:eastAsia="Times New Roman" w:hAnsi="Menlo" w:cs="Menlo"/>
+          <w:color w:val="D4D4D4"/>
+          <w:sz w:val="18"/>
+          <w:szCs w:val="18"/>
+          <w:lang w:val="es-ES" w:eastAsia="es-ES_tradnl"/>
+        </w:rPr>
+        <w:t>]]</w:t>
+      </w:r>
+    </w:p>
+    <w:p>
+      <w:pPr>
+        <w:shd w:val="clear" w:color="auto" w:fill="1E1E1E"/>
+        <w:suppressAutoHyphens w:val="0"/>
+        <w:spacing w:after="0" w:line="270" w:lineRule="atLeast"/>
+        <w:rPr>
+          <w:rFonts w:ascii="Menlo" w:eastAsia="Times New Roman" w:hAnsi="Menlo" w:cs="Menlo"/>
+          <w:color w:val="D4D4D4"/>
+          <w:sz w:val="18"/>
+          <w:szCs w:val="18"/>
+          <w:lang w:val="es-ES" w:eastAsia="es-ES_tradnl"/>
+        </w:rPr>
+      </w:pPr>
+      <w:r>
+        <w:rPr>
+          <w:rFonts w:ascii="Menlo" w:eastAsia="Times New Roman" w:hAnsi="Menlo" w:cs="Menlo"/>
+          <w:color w:val="D4D4D4"/>
+          <w:sz w:val="18"/>
+          <w:szCs w:val="18"/>
+          <w:lang w:val="es-ES" w:eastAsia="es-ES_tradnl"/>
+        </w:rPr>
+        <w:t xml:space="preserve">        </w:t>
+      </w:r>
+      <w:r>
+        <w:rPr>
+          <w:rFonts w:ascii="Menlo" w:eastAsia="Times New Roman" w:hAnsi="Menlo" w:cs="Menlo"/>
+          <w:color w:val="C586C0"/>
+          <w:sz w:val="18"/>
+          <w:szCs w:val="18"/>
+          <w:lang w:val="es-ES" w:eastAsia="es-ES_tradnl"/>
+        </w:rPr>
+        <w:t>else</w:t>
+      </w:r>
+      <w:r>
+        <w:rPr>
+          <w:rFonts w:ascii="Menlo" w:eastAsia="Times New Roman" w:hAnsi="Menlo" w:cs="Menlo"/>
+          <w:color w:val="D4D4D4"/>
+          <w:sz w:val="18"/>
+          <w:szCs w:val="18"/>
+          <w:lang w:val="es-ES" w:eastAsia="es-ES_tradnl"/>
+        </w:rPr>
+        <w:t xml:space="preserve">: </w:t>
+      </w:r>
+    </w:p>
+    <w:p>
+      <w:pPr>
+        <w:shd w:val="clear" w:color="auto" w:fill="1E1E1E"/>
+        <w:suppressAutoHyphens w:val="0"/>
+        <w:spacing w:after="0" w:line="270" w:lineRule="atLeast"/>
+        <w:rPr>
+          <w:rFonts w:ascii="Menlo" w:eastAsia="Times New Roman" w:hAnsi="Menlo" w:cs="Menlo"/>
+          <w:color w:val="D4D4D4"/>
+          <w:sz w:val="18"/>
+          <w:szCs w:val="18"/>
+          <w:lang w:val="es-ES" w:eastAsia="es-ES_tradnl"/>
+        </w:rPr>
+      </w:pPr>
+      <w:r>
+        <w:rPr>
+          <w:rFonts w:ascii="Menlo" w:eastAsia="Times New Roman" w:hAnsi="Menlo" w:cs="Menlo"/>
+          <w:color w:val="D4D4D4"/>
+          <w:sz w:val="18"/>
+          <w:szCs w:val="18"/>
+          <w:lang w:val="es-ES" w:eastAsia="es-ES_tradnl"/>
+        </w:rPr>
+        <w:t xml:space="preserve">            </w:t>
+      </w:r>
+      <w:r>
+        <w:rPr>
+          <w:rFonts w:ascii="Menlo" w:eastAsia="Times New Roman" w:hAnsi="Menlo" w:cs="Menlo"/>
+          <w:color w:val="C586C0"/>
+          <w:sz w:val="18"/>
+          <w:szCs w:val="18"/>
+          <w:lang w:val="es-ES" w:eastAsia="es-ES_tradnl"/>
+        </w:rPr>
+        <w:t>return</w:t>
+      </w:r>
+      <w:r>
+        <w:rPr>
+          <w:rFonts w:ascii="Menlo" w:eastAsia="Times New Roman" w:hAnsi="Menlo" w:cs="Menlo"/>
+          <w:color w:val="D4D4D4"/>
+          <w:sz w:val="18"/>
+          <w:szCs w:val="18"/>
+          <w:lang w:val="es-ES" w:eastAsia="es-ES_tradnl"/>
+        </w:rPr>
+        <w:t xml:space="preserve"> []</w:t>
+      </w:r>
+    </w:p>
+    <w:p>
+      <w:pPr>
+        <w:shd w:val="clear" w:color="auto" w:fill="1E1E1E"/>
+        <w:suppressAutoHyphens w:val="0"/>
+        <w:spacing w:after="0" w:line="270" w:lineRule="atLeast"/>
+        <w:rPr>
+          <w:rFonts w:ascii="Menlo" w:eastAsia="Times New Roman" w:hAnsi="Menlo" w:cs="Menlo"/>
+          <w:color w:val="D4D4D4"/>
+          <w:sz w:val="18"/>
+          <w:szCs w:val="18"/>
+          <w:lang w:val="es-ES" w:eastAsia="es-ES_tradnl"/>
+        </w:rPr>
+      </w:pPr>
+      <w:r>
+        <w:rPr>
+          <w:rFonts w:ascii="Menlo" w:eastAsia="Times New Roman" w:hAnsi="Menlo" w:cs="Menlo"/>
+          <w:color w:val="D4D4D4"/>
+          <w:sz w:val="18"/>
+          <w:szCs w:val="18"/>
+          <w:lang w:val="es-ES" w:eastAsia="es-ES_tradnl"/>
+        </w:rPr>
+        <w:t xml:space="preserve">    </w:t>
+      </w:r>
+      <w:r>
+        <w:rPr>
+          <w:rFonts w:ascii="Menlo" w:eastAsia="Times New Roman" w:hAnsi="Menlo" w:cs="Menlo"/>
+          <w:color w:val="6A9955"/>
+          <w:sz w:val="18"/>
+          <w:szCs w:val="18"/>
+          <w:lang w:val="es-ES" w:eastAsia="es-ES_tradnl"/>
+        </w:rPr>
+        <w:t>#Caso general</w:t>
+      </w:r>
+    </w:p>
+    <w:p>
+      <w:pPr>
+        <w:shd w:val="clear" w:color="auto" w:fill="1E1E1E"/>
+        <w:suppressAutoHyphens w:val="0"/>
+        <w:spacing w:after="0" w:line="270" w:lineRule="atLeast"/>
+        <w:rPr>
+          <w:rFonts w:ascii="Menlo" w:eastAsia="Times New Roman" w:hAnsi="Menlo" w:cs="Menlo"/>
+          <w:color w:val="D4D4D4"/>
+          <w:sz w:val="18"/>
+          <w:szCs w:val="18"/>
+          <w:lang w:val="es-ES" w:eastAsia="es-ES_tradnl"/>
+        </w:rPr>
+      </w:pPr>
+      <w:r>
+        <w:rPr>
+          <w:rFonts w:ascii="Menlo" w:eastAsia="Times New Roman" w:hAnsi="Menlo" w:cs="Menlo"/>
+          <w:color w:val="D4D4D4"/>
+          <w:sz w:val="18"/>
+          <w:szCs w:val="18"/>
+          <w:lang w:val="es-ES" w:eastAsia="es-ES_tradnl"/>
+        </w:rPr>
+        <w:t xml:space="preserve">    </w:t>
+      </w:r>
+      <w:r>
+        <w:rPr>
+          <w:rFonts w:ascii="Menlo" w:eastAsia="Times New Roman" w:hAnsi="Menlo" w:cs="Menlo"/>
+          <w:color w:val="C586C0"/>
+          <w:sz w:val="18"/>
+          <w:szCs w:val="18"/>
+          <w:lang w:val="es-ES" w:eastAsia="es-ES_tradnl"/>
+        </w:rPr>
+        <w:t>else</w:t>
+      </w:r>
+      <w:r>
+        <w:rPr>
+          <w:rFonts w:ascii="Menlo" w:eastAsia="Times New Roman" w:hAnsi="Menlo" w:cs="Menlo"/>
+          <w:color w:val="D4D4D4"/>
+          <w:sz w:val="18"/>
+          <w:szCs w:val="18"/>
+          <w:lang w:val="es-ES" w:eastAsia="es-ES_tradnl"/>
+        </w:rPr>
+        <w:t>:</w:t>
+      </w:r>
+    </w:p>
+    <w:p>
+      <w:pPr>
+        <w:shd w:val="clear" w:color="auto" w:fill="1E1E1E"/>
+        <w:suppressAutoHyphens w:val="0"/>
+        <w:spacing w:after="0" w:line="270" w:lineRule="atLeast"/>
+        <w:rPr>
+          <w:rFonts w:ascii="Menlo" w:eastAsia="Times New Roman" w:hAnsi="Menlo" w:cs="Menlo"/>
+          <w:color w:val="D4D4D4"/>
+          <w:sz w:val="18"/>
+          <w:szCs w:val="18"/>
+          <w:lang w:val="es-ES" w:eastAsia="es-ES_tradnl"/>
+        </w:rPr>
+      </w:pPr>
+      <w:r>
+        <w:rPr>
+          <w:rFonts w:ascii="Menlo" w:eastAsia="Times New Roman" w:hAnsi="Menlo" w:cs="Menlo"/>
+          <w:color w:val="D4D4D4"/>
+          <w:sz w:val="18"/>
+          <w:szCs w:val="18"/>
+          <w:lang w:val="es-ES" w:eastAsia="es-ES_tradnl"/>
+        </w:rPr>
+        <w:t xml:space="preserve">        </w:t>
+      </w:r>
+      <w:r>
+        <w:rPr>
+          <w:rFonts w:ascii="Menlo" w:eastAsia="Times New Roman" w:hAnsi="Menlo" w:cs="Menlo"/>
+          <w:color w:val="9CDCFE"/>
+          <w:sz w:val="18"/>
+          <w:szCs w:val="18"/>
+          <w:lang w:val="es-ES" w:eastAsia="es-ES_tradnl"/>
+        </w:rPr>
+        <w:t>sol</w:t>
+      </w:r>
+      <w:r>
+        <w:rPr>
+          <w:rFonts w:ascii="Menlo" w:eastAsia="Times New Roman" w:hAnsi="Menlo" w:cs="Menlo"/>
+          <w:color w:val="D4D4D4"/>
+          <w:sz w:val="18"/>
+          <w:szCs w:val="18"/>
+          <w:lang w:val="es-ES" w:eastAsia="es-ES_tradnl"/>
+        </w:rPr>
+        <w:t>=[]</w:t>
+      </w:r>
+    </w:p>
+    <w:p>
+      <w:pPr>
+        <w:shd w:val="clear" w:color="auto" w:fill="1E1E1E"/>
+        <w:suppressAutoHyphens w:val="0"/>
+        <w:spacing w:after="0" w:line="270" w:lineRule="atLeast"/>
+        <w:rPr>
+          <w:rFonts w:ascii="Menlo" w:eastAsia="Times New Roman" w:hAnsi="Menlo" w:cs="Menlo"/>
+          <w:color w:val="D4D4D4"/>
+          <w:sz w:val="18"/>
+          <w:szCs w:val="18"/>
+          <w:lang w:val="es-ES" w:eastAsia="es-ES_tradnl"/>
+        </w:rPr>
+      </w:pPr>
+      <w:r>
+        <w:rPr>
+          <w:rFonts w:ascii="Menlo" w:eastAsia="Times New Roman" w:hAnsi="Menlo" w:cs="Menlo"/>
+          <w:color w:val="D4D4D4"/>
+          <w:sz w:val="18"/>
+          <w:szCs w:val="18"/>
+          <w:lang w:val="es-ES" w:eastAsia="es-ES_tradnl"/>
+        </w:rPr>
+        <w:lastRenderedPageBreak/>
+        <w:t xml:space="preserve">        </w:t>
+      </w:r>
+      <w:r>
+        <w:rPr>
+          <w:rFonts w:ascii="Menlo" w:eastAsia="Times New Roman" w:hAnsi="Menlo" w:cs="Menlo"/>
+          <w:color w:val="C586C0"/>
+          <w:sz w:val="18"/>
+          <w:szCs w:val="18"/>
+          <w:lang w:val="es-ES" w:eastAsia="es-ES_tradnl"/>
+        </w:rPr>
+        <w:t>for</w:t>
+      </w:r>
+      <w:r>
+        <w:rPr>
+          <w:rFonts w:ascii="Menlo" w:eastAsia="Times New Roman" w:hAnsi="Menlo" w:cs="Menlo"/>
+          <w:color w:val="D4D4D4"/>
+          <w:sz w:val="18"/>
+          <w:szCs w:val="18"/>
+          <w:lang w:val="es-ES" w:eastAsia="es-ES_tradnl"/>
+        </w:rPr>
+        <w:t xml:space="preserve"> </w:t>
+      </w:r>
+      <w:r>
+        <w:rPr>
+          <w:rFonts w:ascii="Menlo" w:eastAsia="Times New Roman" w:hAnsi="Menlo" w:cs="Menlo"/>
+          <w:color w:val="9CDCFE"/>
+          <w:sz w:val="18"/>
+          <w:szCs w:val="18"/>
+          <w:lang w:val="es-ES" w:eastAsia="es-ES_tradnl"/>
+        </w:rPr>
+        <w:t>i</w:t>
+      </w:r>
+      <w:r>
+        <w:rPr>
+          <w:rFonts w:ascii="Menlo" w:eastAsia="Times New Roman" w:hAnsi="Menlo" w:cs="Menlo"/>
+          <w:color w:val="D4D4D4"/>
+          <w:sz w:val="18"/>
+          <w:szCs w:val="18"/>
+          <w:lang w:val="es-ES" w:eastAsia="es-ES_tradnl"/>
+        </w:rPr>
+        <w:t xml:space="preserve"> </w:t>
+      </w:r>
+      <w:r>
+        <w:rPr>
+          <w:rFonts w:ascii="Menlo" w:eastAsia="Times New Roman" w:hAnsi="Menlo" w:cs="Menlo"/>
+          <w:color w:val="C586C0"/>
+          <w:sz w:val="18"/>
+          <w:szCs w:val="18"/>
+          <w:lang w:val="es-ES" w:eastAsia="es-ES_tradnl"/>
+        </w:rPr>
+        <w:t>in</w:t>
+      </w:r>
+      <w:r>
+        <w:rPr>
+          <w:rFonts w:ascii="Menlo" w:eastAsia="Times New Roman" w:hAnsi="Menlo" w:cs="Menlo"/>
+          <w:color w:val="D4D4D4"/>
+          <w:sz w:val="18"/>
+          <w:szCs w:val="18"/>
+          <w:lang w:val="es-ES" w:eastAsia="es-ES_tradnl"/>
+        </w:rPr>
+        <w:t xml:space="preserve"> </w:t>
+      </w:r>
+      <w:r>
+        <w:rPr>
+          <w:rFonts w:ascii="Menlo" w:eastAsia="Times New Roman" w:hAnsi="Menlo" w:cs="Menlo"/>
+          <w:color w:val="4EC9B0"/>
+          <w:sz w:val="18"/>
+          <w:szCs w:val="18"/>
+          <w:lang w:val="es-ES" w:eastAsia="es-ES_tradnl"/>
+        </w:rPr>
+        <w:t>range</w:t>
+      </w:r>
+      <w:r>
+        <w:rPr>
+          <w:rFonts w:ascii="Menlo" w:eastAsia="Times New Roman" w:hAnsi="Menlo" w:cs="Menlo"/>
+          <w:color w:val="D4D4D4"/>
+          <w:sz w:val="18"/>
+          <w:szCs w:val="18"/>
+          <w:lang w:val="es-ES" w:eastAsia="es-ES_tradnl"/>
+        </w:rPr>
+        <w:t>(</w:t>
+      </w:r>
+      <w:r>
+        <w:rPr>
+          <w:rFonts w:ascii="Menlo" w:eastAsia="Times New Roman" w:hAnsi="Menlo" w:cs="Menlo"/>
+          <w:color w:val="DCDCAA"/>
+          <w:sz w:val="18"/>
+          <w:szCs w:val="18"/>
+          <w:lang w:val="es-ES" w:eastAsia="es-ES_tradnl"/>
+        </w:rPr>
+        <w:t>len</w:t>
+      </w:r>
+      <w:r>
+        <w:rPr>
+          <w:rFonts w:ascii="Menlo" w:eastAsia="Times New Roman" w:hAnsi="Menlo" w:cs="Menlo"/>
+          <w:color w:val="D4D4D4"/>
+          <w:sz w:val="18"/>
+          <w:szCs w:val="18"/>
+          <w:lang w:val="es-ES" w:eastAsia="es-ES_tradnl"/>
+        </w:rPr>
+        <w:t>(</w:t>
+      </w:r>
+      <w:r>
+        <w:rPr>
+          <w:rFonts w:ascii="Menlo" w:eastAsia="Times New Roman" w:hAnsi="Menlo" w:cs="Menlo"/>
+          <w:color w:val="9CDCFE"/>
+          <w:sz w:val="18"/>
+          <w:szCs w:val="18"/>
+          <w:lang w:val="es-ES" w:eastAsia="es-ES_tradnl"/>
+        </w:rPr>
+        <w:t>cadena</w:t>
+      </w:r>
+      <w:r>
+        <w:rPr>
+          <w:rFonts w:ascii="Menlo" w:eastAsia="Times New Roman" w:hAnsi="Menlo" w:cs="Menlo"/>
+          <w:color w:val="D4D4D4"/>
+          <w:sz w:val="18"/>
+          <w:szCs w:val="18"/>
+          <w:lang w:val="es-ES" w:eastAsia="es-ES_tradnl"/>
+        </w:rPr>
+        <w:t>)-</w:t>
+      </w:r>
+      <w:r>
+        <w:rPr>
+          <w:rFonts w:ascii="Menlo" w:eastAsia="Times New Roman" w:hAnsi="Menlo" w:cs="Menlo"/>
+          <w:color w:val="B5CEA8"/>
+          <w:sz w:val="18"/>
+          <w:szCs w:val="18"/>
+          <w:lang w:val="es-ES" w:eastAsia="es-ES_tradnl"/>
+        </w:rPr>
+        <w:t>1</w:t>
+      </w:r>
+      <w:r>
+        <w:rPr>
+          <w:rFonts w:ascii="Menlo" w:eastAsia="Times New Roman" w:hAnsi="Menlo" w:cs="Menlo"/>
+          <w:color w:val="D4D4D4"/>
+          <w:sz w:val="18"/>
+          <w:szCs w:val="18"/>
+          <w:lang w:val="es-ES" w:eastAsia="es-ES_tradnl"/>
+        </w:rPr>
+        <w:t>):</w:t>
+      </w:r>
+    </w:p>
+    <w:p>
+      <w:pPr>
+        <w:shd w:val="clear" w:color="auto" w:fill="1E1E1E"/>
+        <w:suppressAutoHyphens w:val="0"/>
+        <w:spacing w:after="0" w:line="270" w:lineRule="atLeast"/>
+        <w:rPr>
+          <w:rFonts w:ascii="Menlo" w:eastAsia="Times New Roman" w:hAnsi="Menlo" w:cs="Menlo"/>
+          <w:color w:val="D4D4D4"/>
+          <w:sz w:val="18"/>
+          <w:szCs w:val="18"/>
+          <w:lang w:val="es-ES" w:eastAsia="es-ES_tradnl"/>
+        </w:rPr>
+      </w:pPr>
+      <w:r>
+        <w:rPr>
+          <w:rFonts w:ascii="Menlo" w:eastAsia="Times New Roman" w:hAnsi="Menlo" w:cs="Menlo"/>
+          <w:color w:val="D4D4D4"/>
+          <w:sz w:val="18"/>
+          <w:szCs w:val="18"/>
+          <w:lang w:val="es-ES" w:eastAsia="es-ES_tradnl"/>
+        </w:rPr>
+        <w:t xml:space="preserve">            </w:t>
+      </w:r>
+      <w:r>
+        <w:rPr>
+          <w:rFonts w:ascii="Menlo" w:eastAsia="Times New Roman" w:hAnsi="Menlo" w:cs="Menlo"/>
+          <w:color w:val="9CDCFE"/>
+          <w:sz w:val="18"/>
+          <w:szCs w:val="18"/>
+          <w:lang w:val="es-ES" w:eastAsia="es-ES_tradnl"/>
+        </w:rPr>
+        <w:t>des_herencia</w:t>
+      </w:r>
+      <w:r>
+        <w:rPr>
+          <w:rFonts w:ascii="Menlo" w:eastAsia="Times New Roman" w:hAnsi="Menlo" w:cs="Menlo"/>
+          <w:color w:val="D4D4D4"/>
+          <w:sz w:val="18"/>
+          <w:szCs w:val="18"/>
+          <w:lang w:val="es-ES" w:eastAsia="es-ES_tradnl"/>
+        </w:rPr>
+        <w:t xml:space="preserve"> = </w:t>
+      </w:r>
+      <w:r>
+        <w:rPr>
+          <w:rFonts w:ascii="Menlo" w:eastAsia="Times New Roman" w:hAnsi="Menlo" w:cs="Menlo"/>
+          <w:color w:val="DCDCAA"/>
+          <w:sz w:val="18"/>
+          <w:szCs w:val="18"/>
+          <w:lang w:val="es-ES" w:eastAsia="es-ES_tradnl"/>
+        </w:rPr>
+        <w:t>desarrollo_herencia</w:t>
+      </w:r>
+      <w:r>
+        <w:rPr>
+          <w:rFonts w:ascii="Menlo" w:eastAsia="Times New Roman" w:hAnsi="Menlo" w:cs="Menlo"/>
+          <w:color w:val="D4D4D4"/>
+          <w:sz w:val="18"/>
+          <w:szCs w:val="18"/>
+          <w:lang w:val="es-ES" w:eastAsia="es-ES_tradnl"/>
+        </w:rPr>
+        <w:t>(</w:t>
+      </w:r>
+      <w:r>
+        <w:rPr>
+          <w:rFonts w:ascii="Menlo" w:eastAsia="Times New Roman" w:hAnsi="Menlo" w:cs="Menlo"/>
+          <w:color w:val="9CDCFE"/>
+          <w:sz w:val="18"/>
+          <w:szCs w:val="18"/>
+          <w:lang w:val="es-ES" w:eastAsia="es-ES_tradnl"/>
+        </w:rPr>
+        <w:t>M_sust</w:t>
+      </w:r>
+      <w:r>
+        <w:rPr>
+          <w:rFonts w:ascii="Menlo" w:eastAsia="Times New Roman" w:hAnsi="Menlo" w:cs="Menlo"/>
+          <w:color w:val="D4D4D4"/>
+          <w:sz w:val="18"/>
+          <w:szCs w:val="18"/>
+          <w:lang w:val="es-ES" w:eastAsia="es-ES_tradnl"/>
+        </w:rPr>
+        <w:t>,</w:t>
+      </w:r>
+      <w:r>
+        <w:rPr>
+          <w:rFonts w:ascii="Menlo" w:eastAsia="Times New Roman" w:hAnsi="Menlo" w:cs="Menlo"/>
+          <w:color w:val="DCDCAA"/>
+          <w:sz w:val="18"/>
+          <w:szCs w:val="18"/>
+          <w:lang w:val="es-ES" w:eastAsia="es-ES_tradnl"/>
+        </w:rPr>
+        <w:t>herencia</w:t>
+      </w:r>
+      <w:r>
+        <w:rPr>
+          <w:rFonts w:ascii="Menlo" w:eastAsia="Times New Roman" w:hAnsi="Menlo" w:cs="Menlo"/>
+          <w:color w:val="D4D4D4"/>
+          <w:sz w:val="18"/>
+          <w:szCs w:val="18"/>
+          <w:lang w:val="es-ES" w:eastAsia="es-ES_tradnl"/>
+        </w:rPr>
+        <w:t>(</w:t>
+      </w:r>
+      <w:r>
+        <w:rPr>
+          <w:rFonts w:ascii="Menlo" w:eastAsia="Times New Roman" w:hAnsi="Menlo" w:cs="Menlo"/>
+          <w:color w:val="9CDCFE"/>
+          <w:sz w:val="18"/>
+          <w:szCs w:val="18"/>
+          <w:lang w:val="es-ES" w:eastAsia="es-ES_tradnl"/>
+        </w:rPr>
+        <w:t>M_sust</w:t>
+      </w:r>
+      <w:r>
+        <w:rPr>
+          <w:rFonts w:ascii="Menlo" w:eastAsia="Times New Roman" w:hAnsi="Menlo" w:cs="Menlo"/>
+          <w:color w:val="D4D4D4"/>
+          <w:sz w:val="18"/>
+          <w:szCs w:val="18"/>
+          <w:lang w:val="es-ES" w:eastAsia="es-ES_tradnl"/>
+        </w:rPr>
+        <w:t>,</w:t>
+      </w:r>
+      <w:r>
+        <w:rPr>
+          <w:rFonts w:ascii="Menlo" w:eastAsia="Times New Roman" w:hAnsi="Menlo" w:cs="Menlo"/>
+          <w:color w:val="9CDCFE"/>
+          <w:sz w:val="18"/>
+          <w:szCs w:val="18"/>
+          <w:lang w:val="es-ES" w:eastAsia="es-ES_tradnl"/>
+        </w:rPr>
+        <w:t>cadena</w:t>
+      </w:r>
+      <w:r>
+        <w:rPr>
+          <w:rFonts w:ascii="Menlo" w:eastAsia="Times New Roman" w:hAnsi="Menlo" w:cs="Menlo"/>
+          <w:color w:val="D4D4D4"/>
+          <w:sz w:val="18"/>
+          <w:szCs w:val="18"/>
+          <w:lang w:val="es-ES" w:eastAsia="es-ES_tradnl"/>
+        </w:rPr>
+        <w:t>,</w:t>
+      </w:r>
+      <w:r>
+        <w:rPr>
+          <w:rFonts w:ascii="Menlo" w:eastAsia="Times New Roman" w:hAnsi="Menlo" w:cs="Menlo"/>
+          <w:color w:val="9CDCFE"/>
+          <w:sz w:val="18"/>
+          <w:szCs w:val="18"/>
+          <w:lang w:val="es-ES" w:eastAsia="es-ES_tradnl"/>
+        </w:rPr>
+        <w:t>i</w:t>
+      </w:r>
+      <w:r>
+        <w:rPr>
+          <w:rFonts w:ascii="Menlo" w:eastAsia="Times New Roman" w:hAnsi="Menlo" w:cs="Menlo"/>
+          <w:color w:val="D4D4D4"/>
+          <w:sz w:val="18"/>
+          <w:szCs w:val="18"/>
+          <w:lang w:val="es-ES" w:eastAsia="es-ES_tradnl"/>
+        </w:rPr>
+        <w:t>),</w:t>
+      </w:r>
+      <w:r>
+        <w:rPr>
+          <w:rFonts w:ascii="Menlo" w:eastAsia="Times New Roman" w:hAnsi="Menlo" w:cs="Menlo"/>
+          <w:color w:val="9CDCFE"/>
+          <w:sz w:val="18"/>
+          <w:szCs w:val="18"/>
+          <w:lang w:val="es-ES" w:eastAsia="es-ES_tradnl"/>
+        </w:rPr>
+        <w:t>caracter</w:t>
+      </w:r>
+      <w:r>
+        <w:rPr>
+          <w:rFonts w:ascii="Menlo" w:eastAsia="Times New Roman" w:hAnsi="Menlo" w:cs="Menlo"/>
+          <w:color w:val="D4D4D4"/>
+          <w:sz w:val="18"/>
+          <w:szCs w:val="18"/>
+          <w:lang w:val="es-ES" w:eastAsia="es-ES_tradnl"/>
+        </w:rPr>
+        <w:t>)</w:t>
+      </w:r>
+    </w:p>
+    <w:p>
+      <w:pPr>
+        <w:shd w:val="clear" w:color="auto" w:fill="1E1E1E"/>
+        <w:suppressAutoHyphens w:val="0"/>
+        <w:spacing w:after="0" w:line="270" w:lineRule="atLeast"/>
+        <w:rPr>
+          <w:rFonts w:ascii="Menlo" w:eastAsia="Times New Roman" w:hAnsi="Menlo" w:cs="Menlo"/>
+          <w:color w:val="D4D4D4"/>
+          <w:sz w:val="18"/>
+          <w:szCs w:val="18"/>
+          <w:lang w:val="es-ES" w:eastAsia="es-ES_tradnl"/>
+        </w:rPr>
+      </w:pPr>
+      <w:r>
+        <w:rPr>
+          <w:rFonts w:ascii="Menlo" w:eastAsia="Times New Roman" w:hAnsi="Menlo" w:cs="Menlo"/>
+          <w:color w:val="D4D4D4"/>
+          <w:sz w:val="18"/>
+          <w:szCs w:val="18"/>
+          <w:lang w:val="es-ES" w:eastAsia="es-ES_tradnl"/>
+        </w:rPr>
+        <w:t xml:space="preserve">            </w:t>
+      </w:r>
+      <w:r>
+        <w:rPr>
+          <w:rFonts w:ascii="Menlo" w:eastAsia="Times New Roman" w:hAnsi="Menlo" w:cs="Menlo"/>
+          <w:color w:val="C586C0"/>
+          <w:sz w:val="18"/>
+          <w:szCs w:val="18"/>
+          <w:lang w:val="es-ES" w:eastAsia="es-ES_tradnl"/>
+        </w:rPr>
+        <w:t>if</w:t>
+      </w:r>
+      <w:r>
+        <w:rPr>
+          <w:rFonts w:ascii="Menlo" w:eastAsia="Times New Roman" w:hAnsi="Menlo" w:cs="Menlo"/>
+          <w:color w:val="D4D4D4"/>
+          <w:sz w:val="18"/>
+          <w:szCs w:val="18"/>
+          <w:lang w:val="es-ES" w:eastAsia="es-ES_tradnl"/>
+        </w:rPr>
+        <w:t xml:space="preserve"> </w:t>
+      </w:r>
+      <w:r>
+        <w:rPr>
+          <w:rFonts w:ascii="Menlo" w:eastAsia="Times New Roman" w:hAnsi="Menlo" w:cs="Menlo"/>
+          <w:color w:val="9CDCFE"/>
+          <w:sz w:val="18"/>
+          <w:szCs w:val="18"/>
+          <w:lang w:val="es-ES" w:eastAsia="es-ES_tradnl"/>
+        </w:rPr>
+        <w:t>des_herencia</w:t>
+      </w:r>
+      <w:r>
+        <w:rPr>
+          <w:rFonts w:ascii="Menlo" w:eastAsia="Times New Roman" w:hAnsi="Menlo" w:cs="Menlo"/>
+          <w:color w:val="D4D4D4"/>
+          <w:sz w:val="18"/>
+          <w:szCs w:val="18"/>
+          <w:lang w:val="es-ES" w:eastAsia="es-ES_tradnl"/>
+        </w:rPr>
+        <w:t xml:space="preserve"> != []:</w:t>
+      </w:r>
+    </w:p>
+    <w:p>
+      <w:pPr>
+        <w:shd w:val="clear" w:color="auto" w:fill="1E1E1E"/>
+        <w:suppressAutoHyphens w:val="0"/>
+        <w:spacing w:after="0" w:line="270" w:lineRule="atLeast"/>
+        <w:rPr>
+          <w:rFonts w:ascii="Menlo" w:eastAsia="Times New Roman" w:hAnsi="Menlo" w:cs="Menlo"/>
+          <w:color w:val="D4D4D4"/>
+          <w:sz w:val="18"/>
+          <w:szCs w:val="18"/>
+          <w:lang w:val="es-ES" w:eastAsia="es-ES_tradnl"/>
+        </w:rPr>
+      </w:pPr>
+      <w:r>
+        <w:rPr>
+          <w:rFonts w:ascii="Menlo" w:eastAsia="Times New Roman" w:hAnsi="Menlo" w:cs="Menlo"/>
+          <w:color w:val="D4D4D4"/>
+          <w:sz w:val="18"/>
+          <w:szCs w:val="18"/>
+          <w:lang w:val="es-ES" w:eastAsia="es-ES_tradnl"/>
+        </w:rPr>
+        <w:t xml:space="preserve">                </w:t>
+      </w:r>
+      <w:r>
+        <w:rPr>
+          <w:rFonts w:ascii="Menlo" w:eastAsia="Times New Roman" w:hAnsi="Menlo" w:cs="Menlo"/>
+          <w:color w:val="C586C0"/>
+          <w:sz w:val="18"/>
+          <w:szCs w:val="18"/>
+          <w:lang w:val="es-ES" w:eastAsia="es-ES_tradnl"/>
+        </w:rPr>
+        <w:t>for</w:t>
+      </w:r>
+      <w:r>
+        <w:rPr>
+          <w:rFonts w:ascii="Menlo" w:eastAsia="Times New Roman" w:hAnsi="Menlo" w:cs="Menlo"/>
+          <w:color w:val="D4D4D4"/>
+          <w:sz w:val="18"/>
+          <w:szCs w:val="18"/>
+          <w:lang w:val="es-ES" w:eastAsia="es-ES_tradnl"/>
+        </w:rPr>
+        <w:t xml:space="preserve"> </w:t>
+      </w:r>
+      <w:r>
+        <w:rPr>
+          <w:rFonts w:ascii="Menlo" w:eastAsia="Times New Roman" w:hAnsi="Menlo" w:cs="Menlo"/>
+          <w:color w:val="9CDCFE"/>
+          <w:sz w:val="18"/>
+          <w:szCs w:val="18"/>
+          <w:lang w:val="es-ES" w:eastAsia="es-ES_tradnl"/>
+        </w:rPr>
+        <w:t>lista_herencia</w:t>
+      </w:r>
+      <w:r>
+        <w:rPr>
+          <w:rFonts w:ascii="Menlo" w:eastAsia="Times New Roman" w:hAnsi="Menlo" w:cs="Menlo"/>
+          <w:color w:val="D4D4D4"/>
+          <w:sz w:val="18"/>
+          <w:szCs w:val="18"/>
+          <w:lang w:val="es-ES" w:eastAsia="es-ES_tradnl"/>
+        </w:rPr>
+        <w:t xml:space="preserve"> </w:t>
+      </w:r>
+      <w:r>
+        <w:rPr>
+          <w:rFonts w:ascii="Menlo" w:eastAsia="Times New Roman" w:hAnsi="Menlo" w:cs="Menlo"/>
+          <w:color w:val="C586C0"/>
+          <w:sz w:val="18"/>
+          <w:szCs w:val="18"/>
+          <w:lang w:val="es-ES" w:eastAsia="es-ES_tradnl"/>
+        </w:rPr>
+        <w:t>in</w:t>
+      </w:r>
+      <w:r>
+        <w:rPr>
+          <w:rFonts w:ascii="Menlo" w:eastAsia="Times New Roman" w:hAnsi="Menlo" w:cs="Menlo"/>
+          <w:color w:val="D4D4D4"/>
+          <w:sz w:val="18"/>
+          <w:szCs w:val="18"/>
+          <w:lang w:val="es-ES" w:eastAsia="es-ES_tradnl"/>
+        </w:rPr>
+        <w:t xml:space="preserve"> </w:t>
+      </w:r>
+      <w:r>
+        <w:rPr>
+          <w:rFonts w:ascii="Menlo" w:eastAsia="Times New Roman" w:hAnsi="Menlo" w:cs="Menlo"/>
+          <w:color w:val="9CDCFE"/>
+          <w:sz w:val="18"/>
+          <w:szCs w:val="18"/>
+          <w:lang w:val="es-ES" w:eastAsia="es-ES_tradnl"/>
+        </w:rPr>
+        <w:t>des_herencia</w:t>
+      </w:r>
+      <w:r>
+        <w:rPr>
+          <w:rFonts w:ascii="Menlo" w:eastAsia="Times New Roman" w:hAnsi="Menlo" w:cs="Menlo"/>
+          <w:color w:val="D4D4D4"/>
+          <w:sz w:val="18"/>
+          <w:szCs w:val="18"/>
+          <w:lang w:val="es-ES" w:eastAsia="es-ES_tradnl"/>
+        </w:rPr>
+        <w:t>:</w:t>
+      </w:r>
+    </w:p>
+    <w:p>
+      <w:pPr>
+        <w:shd w:val="clear" w:color="auto" w:fill="1E1E1E"/>
+        <w:suppressAutoHyphens w:val="0"/>
+        <w:spacing w:after="0" w:line="270" w:lineRule="atLeast"/>
+        <w:rPr>
+          <w:rFonts w:ascii="Menlo" w:eastAsia="Times New Roman" w:hAnsi="Menlo" w:cs="Menlo"/>
+          <w:color w:val="D4D4D4"/>
+          <w:sz w:val="18"/>
+          <w:szCs w:val="18"/>
+          <w:lang w:val="es-ES" w:eastAsia="es-ES_tradnl"/>
+        </w:rPr>
+      </w:pPr>
+      <w:r>
+        <w:rPr>
+          <w:rFonts w:ascii="Menlo" w:eastAsia="Times New Roman" w:hAnsi="Menlo" w:cs="Menlo"/>
+          <w:color w:val="D4D4D4"/>
+          <w:sz w:val="18"/>
+          <w:szCs w:val="18"/>
+          <w:lang w:val="es-ES" w:eastAsia="es-ES_tradnl"/>
+        </w:rPr>
+        <w:t xml:space="preserve">                    </w:t>
+      </w:r>
+      <w:r>
+        <w:rPr>
+          <w:rFonts w:ascii="Menlo" w:eastAsia="Times New Roman" w:hAnsi="Menlo" w:cs="Menlo"/>
+          <w:color w:val="9CDCFE"/>
+          <w:sz w:val="18"/>
+          <w:szCs w:val="18"/>
+          <w:lang w:val="es-ES" w:eastAsia="es-ES_tradnl"/>
+        </w:rPr>
+        <w:t>sol</w:t>
+      </w:r>
+      <w:r>
+        <w:rPr>
+          <w:rFonts w:ascii="Menlo" w:eastAsia="Times New Roman" w:hAnsi="Menlo" w:cs="Menlo"/>
+          <w:color w:val="D4D4D4"/>
+          <w:sz w:val="18"/>
+          <w:szCs w:val="18"/>
+          <w:lang w:val="es-ES" w:eastAsia="es-ES_tradnl"/>
+        </w:rPr>
+        <w:t>.</w:t>
+      </w:r>
+      <w:r>
+        <w:rPr>
+          <w:rFonts w:ascii="Menlo" w:eastAsia="Times New Roman" w:hAnsi="Menlo" w:cs="Menlo"/>
+          <w:color w:val="DCDCAA"/>
+          <w:sz w:val="18"/>
+          <w:szCs w:val="18"/>
+          <w:lang w:val="es-ES" w:eastAsia="es-ES_tradnl"/>
+        </w:rPr>
+        <w:t>append</w:t>
+      </w:r>
+      <w:r>
+        <w:rPr>
+          <w:rFonts w:ascii="Menlo" w:eastAsia="Times New Roman" w:hAnsi="Menlo" w:cs="Menlo"/>
+          <w:color w:val="D4D4D4"/>
+          <w:sz w:val="18"/>
+          <w:szCs w:val="18"/>
+          <w:lang w:val="es-ES" w:eastAsia="es-ES_tradnl"/>
+        </w:rPr>
+        <w:t>([</w:t>
+      </w:r>
+      <w:r>
+        <w:rPr>
+          <w:rFonts w:ascii="Menlo" w:eastAsia="Times New Roman" w:hAnsi="Menlo" w:cs="Menlo"/>
+          <w:color w:val="9CDCFE"/>
+          <w:sz w:val="18"/>
+          <w:szCs w:val="18"/>
+          <w:lang w:val="es-ES" w:eastAsia="es-ES_tradnl"/>
+        </w:rPr>
+        <w:t>i</w:t>
+      </w:r>
+      <w:r>
+        <w:rPr>
+          <w:rFonts w:ascii="Menlo" w:eastAsia="Times New Roman" w:hAnsi="Menlo" w:cs="Menlo"/>
+          <w:color w:val="D4D4D4"/>
+          <w:sz w:val="18"/>
+          <w:szCs w:val="18"/>
+          <w:lang w:val="es-ES" w:eastAsia="es-ES_tradnl"/>
+        </w:rPr>
+        <w:t>]+</w:t>
+      </w:r>
+      <w:r>
+        <w:rPr>
+          <w:rFonts w:ascii="Menlo" w:eastAsia="Times New Roman" w:hAnsi="Menlo" w:cs="Menlo"/>
+          <w:color w:val="9CDCFE"/>
+          <w:sz w:val="18"/>
+          <w:szCs w:val="18"/>
+          <w:lang w:val="es-ES" w:eastAsia="es-ES_tradnl"/>
+        </w:rPr>
+        <w:t>lista_herencia</w:t>
+      </w:r>
+      <w:r>
+        <w:rPr>
+          <w:rFonts w:ascii="Menlo" w:eastAsia="Times New Roman" w:hAnsi="Menlo" w:cs="Menlo"/>
+          <w:color w:val="D4D4D4"/>
+          <w:sz w:val="18"/>
+          <w:szCs w:val="18"/>
+          <w:lang w:val="es-ES" w:eastAsia="es-ES_tradnl"/>
+        </w:rPr>
+        <w:t>)</w:t>
+      </w:r>
+    </w:p>
+    <w:p>
+      <w:pPr>
+        <w:shd w:val="clear" w:color="auto" w:fill="1E1E1E"/>
+        <w:suppressAutoHyphens w:val="0"/>
+        <w:spacing w:after="0" w:line="270" w:lineRule="atLeast"/>
+        <w:rPr>
+          <w:rFonts w:ascii="Menlo" w:eastAsia="Times New Roman" w:hAnsi="Menlo" w:cs="Menlo"/>
+          <w:color w:val="D4D4D4"/>
+          <w:sz w:val="18"/>
+          <w:szCs w:val="18"/>
+          <w:lang w:val="es-ES" w:eastAsia="es-ES_tradnl"/>
+        </w:rPr>
+      </w:pPr>
+      <w:r>
+        <w:rPr>
+          <w:rFonts w:ascii="Menlo" w:eastAsia="Times New Roman" w:hAnsi="Menlo" w:cs="Menlo"/>
+          <w:color w:val="D4D4D4"/>
+          <w:sz w:val="18"/>
+          <w:szCs w:val="18"/>
+          <w:lang w:val="es-ES" w:eastAsia="es-ES_tradnl"/>
+        </w:rPr>
+        <w:t xml:space="preserve">    </w:t>
+      </w:r>
+      <w:r>
+        <w:rPr>
+          <w:rFonts w:ascii="Menlo" w:eastAsia="Times New Roman" w:hAnsi="Menlo" w:cs="Menlo"/>
+          <w:color w:val="C586C0"/>
+          <w:sz w:val="18"/>
+          <w:szCs w:val="18"/>
+          <w:lang w:val="es-ES" w:eastAsia="es-ES_tradnl"/>
+        </w:rPr>
+        <w:t>return</w:t>
+      </w:r>
+      <w:r>
+        <w:rPr>
+          <w:rFonts w:ascii="Menlo" w:eastAsia="Times New Roman" w:hAnsi="Menlo" w:cs="Menlo"/>
+          <w:color w:val="D4D4D4"/>
+          <w:sz w:val="18"/>
+          <w:szCs w:val="18"/>
+          <w:lang w:val="es-ES" w:eastAsia="es-ES_tradnl"/>
+        </w:rPr>
+        <w:t xml:space="preserve"> </w:t>
+      </w:r>
+      <w:r>
+        <w:rPr>
+          <w:rFonts w:ascii="Menlo" w:eastAsia="Times New Roman" w:hAnsi="Menlo" w:cs="Menlo"/>
+          <w:color w:val="9CDCFE"/>
+          <w:sz w:val="18"/>
+          <w:szCs w:val="18"/>
+          <w:lang w:val="es-ES" w:eastAsia="es-ES_tradnl"/>
+        </w:rPr>
+        <w:t>sol</w:t>
+      </w:r>
+    </w:p>
+    <w:p>
+      <w:pPr>
+        <w:shd w:val="clear" w:color="auto" w:fill="1E1E1E"/>
+        <w:suppressAutoHyphens w:val="0"/>
+        <w:spacing w:after="0" w:line="270" w:lineRule="atLeast"/>
+        <w:rPr>
+          <w:rFonts w:ascii="Menlo" w:eastAsia="Times New Roman" w:hAnsi="Menlo" w:cs="Menlo"/>
+          <w:color w:val="D4D4D4"/>
+          <w:sz w:val="18"/>
+          <w:szCs w:val="18"/>
+          <w:lang w:val="es-ES" w:eastAsia="es-ES_tradnl"/>
+        </w:rPr>
+      </w:pPr>
+    </w:p>
+    <w:p>
+      <w:pPr>
+        <w:shd w:val="clear" w:color="auto" w:fill="1E1E1E"/>
+        <w:suppressAutoHyphens w:val="0"/>
+        <w:spacing w:after="0" w:line="270" w:lineRule="atLeast"/>
+        <w:rPr>
+          <w:rFonts w:ascii="Menlo" w:eastAsia="Times New Roman" w:hAnsi="Menlo" w:cs="Menlo"/>
+          <w:color w:val="D4D4D4"/>
+          <w:sz w:val="18"/>
+          <w:szCs w:val="18"/>
+          <w:lang w:val="es-ES" w:eastAsia="es-ES_tradnl"/>
+        </w:rPr>
+      </w:pPr>
+      <w:r>
+        <w:rPr>
+          <w:rFonts w:ascii="Menlo" w:eastAsia="Times New Roman" w:hAnsi="Menlo" w:cs="Menlo"/>
+          <w:color w:val="569CD6"/>
+          <w:sz w:val="18"/>
+          <w:szCs w:val="18"/>
+          <w:lang w:val="es-ES" w:eastAsia="es-ES_tradnl"/>
+        </w:rPr>
+        <w:t>def</w:t>
+      </w:r>
+      <w:r>
+        <w:rPr>
+          <w:rFonts w:ascii="Menlo" w:eastAsia="Times New Roman" w:hAnsi="Menlo" w:cs="Menlo"/>
+          <w:color w:val="D4D4D4"/>
+          <w:sz w:val="18"/>
+          <w:szCs w:val="18"/>
+          <w:lang w:val="es-ES" w:eastAsia="es-ES_tradnl"/>
+        </w:rPr>
+        <w:t xml:space="preserve"> </w:t>
+      </w:r>
+      <w:r>
+        <w:rPr>
+          <w:rFonts w:ascii="Menlo" w:eastAsia="Times New Roman" w:hAnsi="Menlo" w:cs="Menlo"/>
+          <w:color w:val="DCDCAA"/>
+          <w:sz w:val="18"/>
+          <w:szCs w:val="18"/>
+          <w:lang w:val="es-ES" w:eastAsia="es-ES_tradnl"/>
+        </w:rPr>
+        <w:t>explicar_herencia</w:t>
+      </w:r>
+      <w:r>
+        <w:rPr>
+          <w:rFonts w:ascii="Menlo" w:eastAsia="Times New Roman" w:hAnsi="Menlo" w:cs="Menlo"/>
+          <w:color w:val="D4D4D4"/>
+          <w:sz w:val="18"/>
+          <w:szCs w:val="18"/>
+          <w:lang w:val="es-ES" w:eastAsia="es-ES_tradnl"/>
+        </w:rPr>
+        <w:t>(</w:t>
+      </w:r>
+      <w:r>
+        <w:rPr>
+          <w:rFonts w:ascii="Menlo" w:eastAsia="Times New Roman" w:hAnsi="Menlo" w:cs="Menlo"/>
+          <w:color w:val="9CDCFE"/>
+          <w:sz w:val="18"/>
+          <w:szCs w:val="18"/>
+          <w:lang w:val="es-ES" w:eastAsia="es-ES_tradnl"/>
+        </w:rPr>
+        <w:t>M_sust</w:t>
+      </w:r>
+      <w:r>
+        <w:rPr>
+          <w:rFonts w:ascii="Menlo" w:eastAsia="Times New Roman" w:hAnsi="Menlo" w:cs="Menlo"/>
+          <w:color w:val="D4D4D4"/>
+          <w:sz w:val="18"/>
+          <w:szCs w:val="18"/>
+          <w:lang w:val="es-ES" w:eastAsia="es-ES_tradnl"/>
+        </w:rPr>
+        <w:t>,</w:t>
+      </w:r>
+      <w:r>
+        <w:rPr>
+          <w:rFonts w:ascii="Menlo" w:eastAsia="Times New Roman" w:hAnsi="Menlo" w:cs="Menlo"/>
+          <w:color w:val="9CDCFE"/>
+          <w:sz w:val="18"/>
+          <w:szCs w:val="18"/>
+          <w:lang w:val="es-ES" w:eastAsia="es-ES_tradnl"/>
+        </w:rPr>
+        <w:t>cadena</w:t>
+      </w:r>
+      <w:r>
+        <w:rPr>
+          <w:rFonts w:ascii="Menlo" w:eastAsia="Times New Roman" w:hAnsi="Menlo" w:cs="Menlo"/>
+          <w:color w:val="D4D4D4"/>
+          <w:sz w:val="18"/>
+          <w:szCs w:val="18"/>
+          <w:lang w:val="es-ES" w:eastAsia="es-ES_tradnl"/>
+        </w:rPr>
+        <w:t>,</w:t>
+      </w:r>
+      <w:r>
+        <w:rPr>
+          <w:rFonts w:ascii="Menlo" w:eastAsia="Times New Roman" w:hAnsi="Menlo" w:cs="Menlo"/>
+          <w:color w:val="9CDCFE"/>
+          <w:sz w:val="18"/>
+          <w:szCs w:val="18"/>
+          <w:lang w:val="es-ES" w:eastAsia="es-ES_tradnl"/>
+        </w:rPr>
+        <w:t>desarrollo</w:t>
+      </w:r>
+      <w:r>
+        <w:rPr>
+          <w:rFonts w:ascii="Menlo" w:eastAsia="Times New Roman" w:hAnsi="Menlo" w:cs="Menlo"/>
+          <w:color w:val="D4D4D4"/>
+          <w:sz w:val="18"/>
+          <w:szCs w:val="18"/>
+          <w:lang w:val="es-ES" w:eastAsia="es-ES_tradnl"/>
+        </w:rPr>
+        <w:t>):</w:t>
+      </w:r>
+    </w:p>
+    <w:p>
+      <w:pPr>
+        <w:shd w:val="clear" w:color="auto" w:fill="1E1E1E"/>
+        <w:suppressAutoHyphens w:val="0"/>
+        <w:spacing w:after="0" w:line="270" w:lineRule="atLeast"/>
+        <w:rPr>
+          <w:rFonts w:ascii="Menlo" w:eastAsia="Times New Roman" w:hAnsi="Menlo" w:cs="Menlo"/>
+          <w:color w:val="D4D4D4"/>
+          <w:sz w:val="18"/>
+          <w:szCs w:val="18"/>
+          <w:lang w:val="es-ES" w:eastAsia="es-ES_tradnl"/>
+        </w:rPr>
+      </w:pPr>
+      <w:r>
+        <w:rPr>
+          <w:rFonts w:ascii="Menlo" w:eastAsia="Times New Roman" w:hAnsi="Menlo" w:cs="Menlo"/>
+          <w:color w:val="D4D4D4"/>
+          <w:sz w:val="18"/>
+          <w:szCs w:val="18"/>
+          <w:lang w:val="es-ES" w:eastAsia="es-ES_tradnl"/>
+        </w:rPr>
+        <w:t xml:space="preserve">    </w:t>
+      </w:r>
+      <w:r>
+        <w:rPr>
+          <w:rFonts w:ascii="Menlo" w:eastAsia="Times New Roman" w:hAnsi="Menlo" w:cs="Menlo"/>
+          <w:color w:val="C586C0"/>
+          <w:sz w:val="18"/>
+          <w:szCs w:val="18"/>
+          <w:lang w:val="es-ES" w:eastAsia="es-ES_tradnl"/>
+        </w:rPr>
+        <w:t>if</w:t>
+      </w:r>
+      <w:r>
+        <w:rPr>
+          <w:rFonts w:ascii="Menlo" w:eastAsia="Times New Roman" w:hAnsi="Menlo" w:cs="Menlo"/>
+          <w:color w:val="D4D4D4"/>
+          <w:sz w:val="18"/>
+          <w:szCs w:val="18"/>
+          <w:lang w:val="es-ES" w:eastAsia="es-ES_tradnl"/>
+        </w:rPr>
+        <w:t xml:space="preserve"> </w:t>
+      </w:r>
+      <w:r>
+        <w:rPr>
+          <w:rFonts w:ascii="Menlo" w:eastAsia="Times New Roman" w:hAnsi="Menlo" w:cs="Menlo"/>
+          <w:color w:val="DCDCAA"/>
+          <w:sz w:val="18"/>
+          <w:szCs w:val="18"/>
+          <w:lang w:val="es-ES" w:eastAsia="es-ES_tradnl"/>
+        </w:rPr>
+        <w:t>len</w:t>
+      </w:r>
+      <w:r>
+        <w:rPr>
+          <w:rFonts w:ascii="Menlo" w:eastAsia="Times New Roman" w:hAnsi="Menlo" w:cs="Menlo"/>
+          <w:color w:val="D4D4D4"/>
+          <w:sz w:val="18"/>
+          <w:szCs w:val="18"/>
+          <w:lang w:val="es-ES" w:eastAsia="es-ES_tradnl"/>
+        </w:rPr>
+        <w:t>(</w:t>
+      </w:r>
+      <w:r>
+        <w:rPr>
+          <w:rFonts w:ascii="Menlo" w:eastAsia="Times New Roman" w:hAnsi="Menlo" w:cs="Menlo"/>
+          <w:color w:val="9CDCFE"/>
+          <w:sz w:val="18"/>
+          <w:szCs w:val="18"/>
+          <w:lang w:val="es-ES" w:eastAsia="es-ES_tradnl"/>
+        </w:rPr>
+        <w:t>desarrollo</w:t>
+      </w:r>
+      <w:r>
+        <w:rPr>
+          <w:rFonts w:ascii="Menlo" w:eastAsia="Times New Roman" w:hAnsi="Menlo" w:cs="Menlo"/>
+          <w:color w:val="D4D4D4"/>
+          <w:sz w:val="18"/>
+          <w:szCs w:val="18"/>
+          <w:lang w:val="es-ES" w:eastAsia="es-ES_tradnl"/>
+        </w:rPr>
+        <w:t>)==</w:t>
+      </w:r>
+      <w:r>
+        <w:rPr>
+          <w:rFonts w:ascii="Menlo" w:eastAsia="Times New Roman" w:hAnsi="Menlo" w:cs="Menlo"/>
+          <w:color w:val="B5CEA8"/>
+          <w:sz w:val="18"/>
+          <w:szCs w:val="18"/>
+          <w:lang w:val="es-ES" w:eastAsia="es-ES_tradnl"/>
+        </w:rPr>
+        <w:t>1</w:t>
+      </w:r>
+      <w:r>
+        <w:rPr>
+          <w:rFonts w:ascii="Menlo" w:eastAsia="Times New Roman" w:hAnsi="Menlo" w:cs="Menlo"/>
+          <w:color w:val="D4D4D4"/>
+          <w:sz w:val="18"/>
+          <w:szCs w:val="18"/>
+          <w:lang w:val="es-ES" w:eastAsia="es-ES_tradnl"/>
+        </w:rPr>
+        <w:t>:</w:t>
+      </w:r>
+    </w:p>
+    <w:p>
+      <w:pPr>
+        <w:shd w:val="clear" w:color="auto" w:fill="1E1E1E"/>
+        <w:suppressAutoHyphens w:val="0"/>
+        <w:spacing w:after="0" w:line="270" w:lineRule="atLeast"/>
+        <w:rPr>
+          <w:rFonts w:ascii="Menlo" w:eastAsia="Times New Roman" w:hAnsi="Menlo" w:cs="Menlo"/>
+          <w:color w:val="D4D4D4"/>
+          <w:sz w:val="18"/>
+          <w:szCs w:val="18"/>
+          <w:lang w:val="es-ES" w:eastAsia="es-ES_tradnl"/>
+        </w:rPr>
+      </w:pPr>
+      <w:r>
+        <w:rPr>
+          <w:rFonts w:ascii="Menlo" w:eastAsia="Times New Roman" w:hAnsi="Menlo" w:cs="Menlo"/>
+          <w:color w:val="D4D4D4"/>
+          <w:sz w:val="18"/>
+          <w:szCs w:val="18"/>
+          <w:lang w:val="es-ES" w:eastAsia="es-ES_tradnl"/>
+        </w:rPr>
+        <w:t xml:space="preserve">        </w:t>
+      </w:r>
+      <w:r>
+        <w:rPr>
+          <w:rFonts w:ascii="Menlo" w:eastAsia="Times New Roman" w:hAnsi="Menlo" w:cs="Menlo"/>
+          <w:color w:val="C586C0"/>
+          <w:sz w:val="18"/>
+          <w:szCs w:val="18"/>
+          <w:lang w:val="es-ES" w:eastAsia="es-ES_tradnl"/>
+        </w:rPr>
+        <w:t>return</w:t>
+      </w:r>
+      <w:r>
+        <w:rPr>
+          <w:rFonts w:ascii="Menlo" w:eastAsia="Times New Roman" w:hAnsi="Menlo" w:cs="Menlo"/>
+          <w:color w:val="D4D4D4"/>
+          <w:sz w:val="18"/>
+          <w:szCs w:val="18"/>
+          <w:lang w:val="es-ES" w:eastAsia="es-ES_tradnl"/>
+        </w:rPr>
+        <w:t xml:space="preserve"> </w:t>
+      </w:r>
+      <w:r>
+        <w:rPr>
+          <w:rFonts w:ascii="Menlo" w:eastAsia="Times New Roman" w:hAnsi="Menlo" w:cs="Menlo"/>
+          <w:color w:val="9CDCFE"/>
+          <w:sz w:val="18"/>
+          <w:szCs w:val="18"/>
+          <w:lang w:val="es-ES" w:eastAsia="es-ES_tradnl"/>
+        </w:rPr>
+        <w:t>cadena</w:t>
+      </w:r>
+      <w:r>
+        <w:rPr>
+          <w:rFonts w:ascii="Menlo" w:eastAsia="Times New Roman" w:hAnsi="Menlo" w:cs="Menlo"/>
+          <w:color w:val="D4D4D4"/>
+          <w:sz w:val="18"/>
+          <w:szCs w:val="18"/>
+          <w:lang w:val="es-ES" w:eastAsia="es-ES_tradnl"/>
+        </w:rPr>
+        <w:t xml:space="preserve"> + </w:t>
+      </w:r>
+      <w:r>
+        <w:rPr>
+          <w:rFonts w:ascii="Menlo" w:eastAsia="Times New Roman" w:hAnsi="Menlo" w:cs="Menlo"/>
+          <w:color w:val="CE9178"/>
+          <w:sz w:val="18"/>
+          <w:szCs w:val="18"/>
+          <w:lang w:val="es-ES" w:eastAsia="es-ES_tradnl"/>
+        </w:rPr>
+        <w:t>' -&gt; '</w:t>
+      </w:r>
+      <w:r>
+        <w:rPr>
+          <w:rFonts w:ascii="Menlo" w:eastAsia="Times New Roman" w:hAnsi="Menlo" w:cs="Menlo"/>
+          <w:color w:val="D4D4D4"/>
+          <w:sz w:val="18"/>
+          <w:szCs w:val="18"/>
+          <w:lang w:val="es-ES" w:eastAsia="es-ES_tradnl"/>
+        </w:rPr>
+        <w:t xml:space="preserve"> + </w:t>
+      </w:r>
+      <w:r>
+        <w:rPr>
+          <w:rFonts w:ascii="Menlo" w:eastAsia="Times New Roman" w:hAnsi="Menlo" w:cs="Menlo"/>
+          <w:color w:val="DCDCAA"/>
+          <w:sz w:val="18"/>
+          <w:szCs w:val="18"/>
+          <w:lang w:val="es-ES" w:eastAsia="es-ES_tradnl"/>
+        </w:rPr>
+        <w:t>herencia</w:t>
+      </w:r>
+      <w:r>
+        <w:rPr>
+          <w:rFonts w:ascii="Menlo" w:eastAsia="Times New Roman" w:hAnsi="Menlo" w:cs="Menlo"/>
+          <w:color w:val="D4D4D4"/>
+          <w:sz w:val="18"/>
+          <w:szCs w:val="18"/>
+          <w:lang w:val="es-ES" w:eastAsia="es-ES_tradnl"/>
+        </w:rPr>
+        <w:t>(</w:t>
+      </w:r>
+      <w:r>
+        <w:rPr>
+          <w:rFonts w:ascii="Menlo" w:eastAsia="Times New Roman" w:hAnsi="Menlo" w:cs="Menlo"/>
+          <w:color w:val="9CDCFE"/>
+          <w:sz w:val="18"/>
+          <w:szCs w:val="18"/>
+          <w:lang w:val="es-ES" w:eastAsia="es-ES_tradnl"/>
+        </w:rPr>
+        <w:t>M_sust</w:t>
+      </w:r>
+      <w:r>
+        <w:rPr>
+          <w:rFonts w:ascii="Menlo" w:eastAsia="Times New Roman" w:hAnsi="Menlo" w:cs="Menlo"/>
+          <w:color w:val="D4D4D4"/>
+          <w:sz w:val="18"/>
+          <w:szCs w:val="18"/>
+          <w:lang w:val="es-ES" w:eastAsia="es-ES_tradnl"/>
+        </w:rPr>
+        <w:t>,</w:t>
+      </w:r>
+      <w:r>
+        <w:rPr>
+          <w:rFonts w:ascii="Menlo" w:eastAsia="Times New Roman" w:hAnsi="Menlo" w:cs="Menlo"/>
+          <w:color w:val="9CDCFE"/>
+          <w:sz w:val="18"/>
+          <w:szCs w:val="18"/>
+          <w:lang w:val="es-ES" w:eastAsia="es-ES_tradnl"/>
+        </w:rPr>
+        <w:t>cadena</w:t>
+      </w:r>
+      <w:r>
+        <w:rPr>
+          <w:rFonts w:ascii="Menlo" w:eastAsia="Times New Roman" w:hAnsi="Menlo" w:cs="Menlo"/>
+          <w:color w:val="D4D4D4"/>
+          <w:sz w:val="18"/>
+          <w:szCs w:val="18"/>
+          <w:lang w:val="es-ES" w:eastAsia="es-ES_tradnl"/>
+        </w:rPr>
+        <w:t>,</w:t>
+      </w:r>
+      <w:r>
+        <w:rPr>
+          <w:rFonts w:ascii="Menlo" w:eastAsia="Times New Roman" w:hAnsi="Menlo" w:cs="Menlo"/>
+          <w:color w:val="9CDCFE"/>
+          <w:sz w:val="18"/>
+          <w:szCs w:val="18"/>
+          <w:lang w:val="es-ES" w:eastAsia="es-ES_tradnl"/>
+        </w:rPr>
+        <w:t>desarrollo</w:t>
+      </w:r>
+      <w:r>
+        <w:rPr>
+          <w:rFonts w:ascii="Menlo" w:eastAsia="Times New Roman" w:hAnsi="Menlo" w:cs="Menlo"/>
+          <w:color w:val="D4D4D4"/>
+          <w:sz w:val="18"/>
+          <w:szCs w:val="18"/>
+          <w:lang w:val="es-ES" w:eastAsia="es-ES_tradnl"/>
+        </w:rPr>
+        <w:t>[</w:t>
+      </w:r>
+      <w:r>
+        <w:rPr>
+          <w:rFonts w:ascii="Menlo" w:eastAsia="Times New Roman" w:hAnsi="Menlo" w:cs="Menlo"/>
+          <w:color w:val="B5CEA8"/>
+          <w:sz w:val="18"/>
+          <w:szCs w:val="18"/>
+          <w:lang w:val="es-ES" w:eastAsia="es-ES_tradnl"/>
+        </w:rPr>
+        <w:t>0</w:t>
+      </w:r>
+      <w:r>
+        <w:rPr>
+          <w:rFonts w:ascii="Menlo" w:eastAsia="Times New Roman" w:hAnsi="Menlo" w:cs="Menlo"/>
+          <w:color w:val="D4D4D4"/>
+          <w:sz w:val="18"/>
+          <w:szCs w:val="18"/>
+          <w:lang w:val="es-ES" w:eastAsia="es-ES_tradnl"/>
+        </w:rPr>
+        <w:t>])</w:t>
+      </w:r>
+    </w:p>
+    <w:p>
+      <w:pPr>
+        <w:shd w:val="clear" w:color="auto" w:fill="1E1E1E"/>
+        <w:suppressAutoHyphens w:val="0"/>
+        <w:spacing w:after="0" w:line="270" w:lineRule="atLeast"/>
+        <w:rPr>
+          <w:rFonts w:ascii="Menlo" w:eastAsia="Times New Roman" w:hAnsi="Menlo" w:cs="Menlo"/>
+          <w:color w:val="D4D4D4"/>
+          <w:sz w:val="18"/>
+          <w:szCs w:val="18"/>
+          <w:lang w:val="es-ES" w:eastAsia="es-ES_tradnl"/>
+        </w:rPr>
+      </w:pPr>
+      <w:r>
+        <w:rPr>
+          <w:rFonts w:ascii="Menlo" w:eastAsia="Times New Roman" w:hAnsi="Menlo" w:cs="Menlo"/>
+          <w:color w:val="D4D4D4"/>
+          <w:sz w:val="18"/>
+          <w:szCs w:val="18"/>
+          <w:lang w:val="es-ES" w:eastAsia="es-ES_tradnl"/>
+        </w:rPr>
+        <w:t xml:space="preserve">    </w:t>
+      </w:r>
+      <w:r>
+        <w:rPr>
+          <w:rFonts w:ascii="Menlo" w:eastAsia="Times New Roman" w:hAnsi="Menlo" w:cs="Menlo"/>
+          <w:color w:val="C586C0"/>
+          <w:sz w:val="18"/>
+          <w:szCs w:val="18"/>
+          <w:lang w:val="es-ES" w:eastAsia="es-ES_tradnl"/>
+        </w:rPr>
+        <w:t>return</w:t>
+      </w:r>
+      <w:r>
+        <w:rPr>
+          <w:rFonts w:ascii="Menlo" w:eastAsia="Times New Roman" w:hAnsi="Menlo" w:cs="Menlo"/>
+          <w:color w:val="D4D4D4"/>
+          <w:sz w:val="18"/>
+          <w:szCs w:val="18"/>
+          <w:lang w:val="es-ES" w:eastAsia="es-ES_tradnl"/>
+        </w:rPr>
+        <w:t xml:space="preserve"> </w:t>
+      </w:r>
+      <w:r>
+        <w:rPr>
+          <w:rFonts w:ascii="Menlo" w:eastAsia="Times New Roman" w:hAnsi="Menlo" w:cs="Menlo"/>
+          <w:color w:val="9CDCFE"/>
+          <w:sz w:val="18"/>
+          <w:szCs w:val="18"/>
+          <w:lang w:val="es-ES" w:eastAsia="es-ES_tradnl"/>
+        </w:rPr>
+        <w:t>cadena</w:t>
+      </w:r>
+      <w:r>
+        <w:rPr>
+          <w:rFonts w:ascii="Menlo" w:eastAsia="Times New Roman" w:hAnsi="Menlo" w:cs="Menlo"/>
+          <w:color w:val="D4D4D4"/>
+          <w:sz w:val="18"/>
+          <w:szCs w:val="18"/>
+          <w:lang w:val="es-ES" w:eastAsia="es-ES_tradnl"/>
+        </w:rPr>
+        <w:t xml:space="preserve"> + </w:t>
+      </w:r>
+      <w:r>
+        <w:rPr>
+          <w:rFonts w:ascii="Menlo" w:eastAsia="Times New Roman" w:hAnsi="Menlo" w:cs="Menlo"/>
+          <w:color w:val="CE9178"/>
+          <w:sz w:val="18"/>
+          <w:szCs w:val="18"/>
+          <w:lang w:val="es-ES" w:eastAsia="es-ES_tradnl"/>
+        </w:rPr>
+        <w:t>' -&gt; '</w:t>
+      </w:r>
+      <w:r>
+        <w:rPr>
+          <w:rFonts w:ascii="Menlo" w:eastAsia="Times New Roman" w:hAnsi="Menlo" w:cs="Menlo"/>
+          <w:color w:val="D4D4D4"/>
+          <w:sz w:val="18"/>
+          <w:szCs w:val="18"/>
+          <w:lang w:val="es-ES" w:eastAsia="es-ES_tradnl"/>
+        </w:rPr>
+        <w:t xml:space="preserve"> + </w:t>
+      </w:r>
+      <w:r>
+        <w:rPr>
+          <w:rFonts w:ascii="Menlo" w:eastAsia="Times New Roman" w:hAnsi="Menlo" w:cs="Menlo"/>
+          <w:color w:val="DCDCAA"/>
+          <w:sz w:val="18"/>
+          <w:szCs w:val="18"/>
+          <w:lang w:val="es-ES" w:eastAsia="es-ES_tradnl"/>
+        </w:rPr>
+        <w:t>explicar_herencia</w:t>
+      </w:r>
+      <w:r>
+        <w:rPr>
+          <w:rFonts w:ascii="Menlo" w:eastAsia="Times New Roman" w:hAnsi="Menlo" w:cs="Menlo"/>
+          <w:color w:val="D4D4D4"/>
+          <w:sz w:val="18"/>
+          <w:szCs w:val="18"/>
+          <w:lang w:val="es-ES" w:eastAsia="es-ES_tradnl"/>
+        </w:rPr>
+        <w:t>(</w:t>
+      </w:r>
+      <w:r>
+        <w:rPr>
+          <w:rFonts w:ascii="Menlo" w:eastAsia="Times New Roman" w:hAnsi="Menlo" w:cs="Menlo"/>
+          <w:color w:val="9CDCFE"/>
+          <w:sz w:val="18"/>
+          <w:szCs w:val="18"/>
+          <w:lang w:val="es-ES" w:eastAsia="es-ES_tradnl"/>
+        </w:rPr>
+        <w:t>M_sust</w:t>
+      </w:r>
+      <w:r>
+        <w:rPr>
+          <w:rFonts w:ascii="Menlo" w:eastAsia="Times New Roman" w:hAnsi="Menlo" w:cs="Menlo"/>
+          <w:color w:val="D4D4D4"/>
+          <w:sz w:val="18"/>
+          <w:szCs w:val="18"/>
+          <w:lang w:val="es-ES" w:eastAsia="es-ES_tradnl"/>
+        </w:rPr>
+        <w:t>,</w:t>
+      </w:r>
+      <w:r>
+        <w:rPr>
+          <w:rFonts w:ascii="Menlo" w:eastAsia="Times New Roman" w:hAnsi="Menlo" w:cs="Menlo"/>
+          <w:color w:val="DCDCAA"/>
+          <w:sz w:val="18"/>
+          <w:szCs w:val="18"/>
+          <w:lang w:val="es-ES" w:eastAsia="es-ES_tradnl"/>
+        </w:rPr>
+        <w:t>herencia</w:t>
+      </w:r>
+      <w:r>
+        <w:rPr>
+          <w:rFonts w:ascii="Menlo" w:eastAsia="Times New Roman" w:hAnsi="Menlo" w:cs="Menlo"/>
+          <w:color w:val="D4D4D4"/>
+          <w:sz w:val="18"/>
+          <w:szCs w:val="18"/>
+          <w:lang w:val="es-ES" w:eastAsia="es-ES_tradnl"/>
+        </w:rPr>
+        <w:t>(</w:t>
+      </w:r>
+      <w:r>
+        <w:rPr>
+          <w:rFonts w:ascii="Menlo" w:eastAsia="Times New Roman" w:hAnsi="Menlo" w:cs="Menlo"/>
+          <w:color w:val="9CDCFE"/>
+          <w:sz w:val="18"/>
+          <w:szCs w:val="18"/>
+          <w:lang w:val="es-ES" w:eastAsia="es-ES_tradnl"/>
+        </w:rPr>
+        <w:t>M_sust</w:t>
+      </w:r>
+      <w:r>
+        <w:rPr>
+          <w:rFonts w:ascii="Menlo" w:eastAsia="Times New Roman" w:hAnsi="Menlo" w:cs="Menlo"/>
+          <w:color w:val="D4D4D4"/>
+          <w:sz w:val="18"/>
+          <w:szCs w:val="18"/>
+          <w:lang w:val="es-ES" w:eastAsia="es-ES_tradnl"/>
+        </w:rPr>
+        <w:t>,</w:t>
+      </w:r>
+      <w:r>
+        <w:rPr>
+          <w:rFonts w:ascii="Menlo" w:eastAsia="Times New Roman" w:hAnsi="Menlo" w:cs="Menlo"/>
+          <w:color w:val="9CDCFE"/>
+          <w:sz w:val="18"/>
+          <w:szCs w:val="18"/>
+          <w:lang w:val="es-ES" w:eastAsia="es-ES_tradnl"/>
+        </w:rPr>
+        <w:t>cadena</w:t>
+      </w:r>
+      <w:r>
+        <w:rPr>
+          <w:rFonts w:ascii="Menlo" w:eastAsia="Times New Roman" w:hAnsi="Menlo" w:cs="Menlo"/>
+          <w:color w:val="D4D4D4"/>
+          <w:sz w:val="18"/>
+          <w:szCs w:val="18"/>
+          <w:lang w:val="es-ES" w:eastAsia="es-ES_tradnl"/>
+        </w:rPr>
+        <w:t>,</w:t>
+      </w:r>
+      <w:r>
+        <w:rPr>
+          <w:rFonts w:ascii="Menlo" w:eastAsia="Times New Roman" w:hAnsi="Menlo" w:cs="Menlo"/>
+          <w:color w:val="9CDCFE"/>
+          <w:sz w:val="18"/>
+          <w:szCs w:val="18"/>
+          <w:lang w:val="es-ES" w:eastAsia="es-ES_tradnl"/>
+        </w:rPr>
+        <w:t>desarrollo</w:t>
+      </w:r>
+      <w:r>
+        <w:rPr>
+          <w:rFonts w:ascii="Menlo" w:eastAsia="Times New Roman" w:hAnsi="Menlo" w:cs="Menlo"/>
+          <w:color w:val="D4D4D4"/>
+          <w:sz w:val="18"/>
+          <w:szCs w:val="18"/>
+          <w:lang w:val="es-ES" w:eastAsia="es-ES_tradnl"/>
+        </w:rPr>
+        <w:t>[</w:t>
+      </w:r>
+      <w:r>
+        <w:rPr>
+          <w:rFonts w:ascii="Menlo" w:eastAsia="Times New Roman" w:hAnsi="Menlo" w:cs="Menlo"/>
+          <w:color w:val="B5CEA8"/>
+          <w:sz w:val="18"/>
+          <w:szCs w:val="18"/>
+          <w:lang w:val="es-ES" w:eastAsia="es-ES_tradnl"/>
+        </w:rPr>
+        <w:t>0</w:t>
+      </w:r>
+      <w:r>
+        <w:rPr>
+          <w:rFonts w:ascii="Menlo" w:eastAsia="Times New Roman" w:hAnsi="Menlo" w:cs="Menlo"/>
+          <w:color w:val="D4D4D4"/>
+          <w:sz w:val="18"/>
+          <w:szCs w:val="18"/>
+          <w:lang w:val="es-ES" w:eastAsia="es-ES_tradnl"/>
+        </w:rPr>
+        <w:t>]),</w:t>
+      </w:r>
+      <w:r>
+        <w:rPr>
+          <w:rFonts w:ascii="Menlo" w:eastAsia="Times New Roman" w:hAnsi="Menlo" w:cs="Menlo"/>
+          <w:color w:val="9CDCFE"/>
+          <w:sz w:val="18"/>
+          <w:szCs w:val="18"/>
+          <w:lang w:val="es-ES" w:eastAsia="es-ES_tradnl"/>
+        </w:rPr>
+        <w:t>desarrollo</w:t>
+      </w:r>
+      <w:r>
+        <w:rPr>
+          <w:rFonts w:ascii="Menlo" w:eastAsia="Times New Roman" w:hAnsi="Menlo" w:cs="Menlo"/>
+          <w:color w:val="D4D4D4"/>
+          <w:sz w:val="18"/>
+          <w:szCs w:val="18"/>
+          <w:lang w:val="es-ES" w:eastAsia="es-ES_tradnl"/>
+        </w:rPr>
+        <w:t>[</w:t>
+      </w:r>
+      <w:r>
+        <w:rPr>
+          <w:rFonts w:ascii="Menlo" w:eastAsia="Times New Roman" w:hAnsi="Menlo" w:cs="Menlo"/>
+          <w:color w:val="B5CEA8"/>
+          <w:sz w:val="18"/>
+          <w:szCs w:val="18"/>
+          <w:lang w:val="es-ES" w:eastAsia="es-ES_tradnl"/>
+        </w:rPr>
+        <w:t>1</w:t>
+      </w:r>
+      <w:r>
+        <w:rPr>
+          <w:rFonts w:ascii="Menlo" w:eastAsia="Times New Roman" w:hAnsi="Menlo" w:cs="Menlo"/>
+          <w:color w:val="D4D4D4"/>
+          <w:sz w:val="18"/>
+          <w:szCs w:val="18"/>
+          <w:lang w:val="es-ES" w:eastAsia="es-ES_tradnl"/>
+        </w:rPr>
+        <w:t>:])</w:t>
+      </w:r>
+    </w:p>
+    <w:p>
+      <w:pPr>
+        <w:shd w:val="clear" w:color="auto" w:fill="1E1E1E"/>
+        <w:suppressAutoHyphens w:val="0"/>
+        <w:spacing w:after="0" w:line="270" w:lineRule="atLeast"/>
+        <w:rPr>
+          <w:rFonts w:ascii="Menlo" w:eastAsia="Times New Roman" w:hAnsi="Menlo" w:cs="Menlo"/>
+          <w:color w:val="D4D4D4"/>
+          <w:sz w:val="18"/>
+          <w:szCs w:val="18"/>
+          <w:lang w:val="es-ES" w:eastAsia="es-ES_tradnl"/>
+        </w:rPr>
+      </w:pPr>
+    </w:p>
+    <w:p>
+      <w:pPr>
+        <w:shd w:val="clear" w:color="auto" w:fill="1E1E1E"/>
+        <w:suppressAutoHyphens w:val="0"/>
+        <w:spacing w:after="0" w:line="270" w:lineRule="atLeast"/>
+        <w:rPr>
+          <w:rFonts w:ascii="Menlo" w:eastAsia="Times New Roman" w:hAnsi="Menlo" w:cs="Menlo"/>
+          <w:color w:val="D4D4D4"/>
+          <w:sz w:val="18"/>
+          <w:szCs w:val="18"/>
+          <w:lang w:val="es-ES" w:eastAsia="es-ES_tradnl"/>
+        </w:rPr>
+      </w:pPr>
+      <w:r>
+        <w:rPr>
+          <w:rFonts w:ascii="Menlo" w:eastAsia="Times New Roman" w:hAnsi="Menlo" w:cs="Menlo"/>
+          <w:color w:val="9CDCFE"/>
+          <w:sz w:val="18"/>
+          <w:szCs w:val="18"/>
+          <w:lang w:val="es-ES" w:eastAsia="es-ES_tradnl"/>
+        </w:rPr>
+        <w:t>matriz</w:t>
+      </w:r>
+      <w:r>
+        <w:rPr>
+          <w:rFonts w:ascii="Menlo" w:eastAsia="Times New Roman" w:hAnsi="Menlo" w:cs="Menlo"/>
+          <w:color w:val="D4D4D4"/>
+          <w:sz w:val="18"/>
+          <w:szCs w:val="18"/>
+          <w:lang w:val="es-ES" w:eastAsia="es-ES_tradnl"/>
+        </w:rPr>
+        <w:t xml:space="preserve"> = [[</w:t>
+      </w:r>
+      <w:r>
+        <w:rPr>
+          <w:rFonts w:ascii="Menlo" w:eastAsia="Times New Roman" w:hAnsi="Menlo" w:cs="Menlo"/>
+          <w:color w:val="CE9178"/>
+          <w:sz w:val="18"/>
+          <w:szCs w:val="18"/>
+          <w:lang w:val="es-ES" w:eastAsia="es-ES_tradnl"/>
+        </w:rPr>
+        <w:t>'b'</w:t>
+      </w:r>
+      <w:r>
+        <w:rPr>
+          <w:rFonts w:ascii="Menlo" w:eastAsia="Times New Roman" w:hAnsi="Menlo" w:cs="Menlo"/>
+          <w:color w:val="D4D4D4"/>
+          <w:sz w:val="18"/>
+          <w:szCs w:val="18"/>
+          <w:lang w:val="es-ES" w:eastAsia="es-ES_tradnl"/>
+        </w:rPr>
+        <w:t>,</w:t>
+      </w:r>
+      <w:r>
+        <w:rPr>
+          <w:rFonts w:ascii="Menlo" w:eastAsia="Times New Roman" w:hAnsi="Menlo" w:cs="Menlo"/>
+          <w:color w:val="CE9178"/>
+          <w:sz w:val="18"/>
+          <w:szCs w:val="18"/>
+          <w:lang w:val="es-ES" w:eastAsia="es-ES_tradnl"/>
+        </w:rPr>
+        <w:t>'b'</w:t>
+      </w:r>
+      <w:r>
+        <w:rPr>
+          <w:rFonts w:ascii="Menlo" w:eastAsia="Times New Roman" w:hAnsi="Menlo" w:cs="Menlo"/>
+          <w:color w:val="D4D4D4"/>
+          <w:sz w:val="18"/>
+          <w:szCs w:val="18"/>
+          <w:lang w:val="es-ES" w:eastAsia="es-ES_tradnl"/>
+        </w:rPr>
+        <w:t>,</w:t>
+      </w:r>
+      <w:r>
+        <w:rPr>
+          <w:rFonts w:ascii="Menlo" w:eastAsia="Times New Roman" w:hAnsi="Menlo" w:cs="Menlo"/>
+          <w:color w:val="CE9178"/>
+          <w:sz w:val="18"/>
+          <w:szCs w:val="18"/>
+          <w:lang w:val="es-ES" w:eastAsia="es-ES_tradnl"/>
+        </w:rPr>
+        <w:t>'a'</w:t>
+      </w:r>
+      <w:r>
+        <w:rPr>
+          <w:rFonts w:ascii="Menlo" w:eastAsia="Times New Roman" w:hAnsi="Menlo" w:cs="Menlo"/>
+          <w:color w:val="D4D4D4"/>
+          <w:sz w:val="18"/>
+          <w:szCs w:val="18"/>
+          <w:lang w:val="es-ES" w:eastAsia="es-ES_tradnl"/>
+        </w:rPr>
+        <w:t>,</w:t>
+      </w:r>
+      <w:r>
+        <w:rPr>
+          <w:rFonts w:ascii="Menlo" w:eastAsia="Times New Roman" w:hAnsi="Menlo" w:cs="Menlo"/>
+          <w:color w:val="CE9178"/>
+          <w:sz w:val="18"/>
+          <w:szCs w:val="18"/>
+          <w:lang w:val="es-ES" w:eastAsia="es-ES_tradnl"/>
+        </w:rPr>
+        <w:t>'d'</w:t>
+      </w:r>
+      <w:r>
+        <w:rPr>
+          <w:rFonts w:ascii="Menlo" w:eastAsia="Times New Roman" w:hAnsi="Menlo" w:cs="Menlo"/>
+          <w:color w:val="D4D4D4"/>
+          <w:sz w:val="18"/>
+          <w:szCs w:val="18"/>
+          <w:lang w:val="es-ES" w:eastAsia="es-ES_tradnl"/>
+        </w:rPr>
+        <w:t>],[</w:t>
+      </w:r>
+      <w:r>
+        <w:rPr>
+          <w:rFonts w:ascii="Menlo" w:eastAsia="Times New Roman" w:hAnsi="Menlo" w:cs="Menlo"/>
+          <w:color w:val="CE9178"/>
+          <w:sz w:val="18"/>
+          <w:szCs w:val="18"/>
+          <w:lang w:val="es-ES" w:eastAsia="es-ES_tradnl"/>
+        </w:rPr>
+        <w:t>'c'</w:t>
+      </w:r>
+      <w:r>
+        <w:rPr>
+          <w:rFonts w:ascii="Menlo" w:eastAsia="Times New Roman" w:hAnsi="Menlo" w:cs="Menlo"/>
+          <w:color w:val="D4D4D4"/>
+          <w:sz w:val="18"/>
+          <w:szCs w:val="18"/>
+          <w:lang w:val="es-ES" w:eastAsia="es-ES_tradnl"/>
+        </w:rPr>
+        <w:t>,</w:t>
+      </w:r>
+      <w:r>
+        <w:rPr>
+          <w:rFonts w:ascii="Menlo" w:eastAsia="Times New Roman" w:hAnsi="Menlo" w:cs="Menlo"/>
+          <w:color w:val="CE9178"/>
+          <w:sz w:val="18"/>
+          <w:szCs w:val="18"/>
+          <w:lang w:val="es-ES" w:eastAsia="es-ES_tradnl"/>
+        </w:rPr>
+        <w:t>'a'</w:t>
+      </w:r>
+      <w:r>
+        <w:rPr>
+          <w:rFonts w:ascii="Menlo" w:eastAsia="Times New Roman" w:hAnsi="Menlo" w:cs="Menlo"/>
+          <w:color w:val="D4D4D4"/>
+          <w:sz w:val="18"/>
+          <w:szCs w:val="18"/>
+          <w:lang w:val="es-ES" w:eastAsia="es-ES_tradnl"/>
+        </w:rPr>
+        <w:t>,</w:t>
+      </w:r>
+      <w:r>
+        <w:rPr>
+          <w:rFonts w:ascii="Menlo" w:eastAsia="Times New Roman" w:hAnsi="Menlo" w:cs="Menlo"/>
+          <w:color w:val="CE9178"/>
+          <w:sz w:val="18"/>
+          <w:szCs w:val="18"/>
+          <w:lang w:val="es-ES" w:eastAsia="es-ES_tradnl"/>
+        </w:rPr>
+        <w:t>'d'</w:t>
+      </w:r>
+      <w:r>
+        <w:rPr>
+          <w:rFonts w:ascii="Menlo" w:eastAsia="Times New Roman" w:hAnsi="Menlo" w:cs="Menlo"/>
+          <w:color w:val="D4D4D4"/>
+          <w:sz w:val="18"/>
+          <w:szCs w:val="18"/>
+          <w:lang w:val="es-ES" w:eastAsia="es-ES_tradnl"/>
+        </w:rPr>
+        <w:t>,</w:t>
+      </w:r>
+      <w:r>
+        <w:rPr>
+          <w:rFonts w:ascii="Menlo" w:eastAsia="Times New Roman" w:hAnsi="Menlo" w:cs="Menlo"/>
+          <w:color w:val="CE9178"/>
+          <w:sz w:val="18"/>
+          <w:szCs w:val="18"/>
+          <w:lang w:val="es-ES" w:eastAsia="es-ES_tradnl"/>
+        </w:rPr>
+        <w:t>'a'</w:t>
+      </w:r>
+      <w:r>
+        <w:rPr>
+          <w:rFonts w:ascii="Menlo" w:eastAsia="Times New Roman" w:hAnsi="Menlo" w:cs="Menlo"/>
+          <w:color w:val="D4D4D4"/>
+          <w:sz w:val="18"/>
+          <w:szCs w:val="18"/>
+          <w:lang w:val="es-ES" w:eastAsia="es-ES_tradnl"/>
+        </w:rPr>
+        <w:t>],[</w:t>
+      </w:r>
+      <w:r>
+        <w:rPr>
+          <w:rFonts w:ascii="Menlo" w:eastAsia="Times New Roman" w:hAnsi="Menlo" w:cs="Menlo"/>
+          <w:color w:val="CE9178"/>
+          <w:sz w:val="18"/>
+          <w:szCs w:val="18"/>
+          <w:lang w:val="es-ES" w:eastAsia="es-ES_tradnl"/>
+        </w:rPr>
+        <w:t>'b'</w:t>
+      </w:r>
+      <w:r>
+        <w:rPr>
+          <w:rFonts w:ascii="Menlo" w:eastAsia="Times New Roman" w:hAnsi="Menlo" w:cs="Menlo"/>
+          <w:color w:val="D4D4D4"/>
+          <w:sz w:val="18"/>
+          <w:szCs w:val="18"/>
+          <w:lang w:val="es-ES" w:eastAsia="es-ES_tradnl"/>
+        </w:rPr>
+        <w:t>,</w:t>
+      </w:r>
+      <w:r>
+        <w:rPr>
+          <w:rFonts w:ascii="Menlo" w:eastAsia="Times New Roman" w:hAnsi="Menlo" w:cs="Menlo"/>
+          <w:color w:val="CE9178"/>
+          <w:sz w:val="18"/>
+          <w:szCs w:val="18"/>
+          <w:lang w:val="es-ES" w:eastAsia="es-ES_tradnl"/>
+        </w:rPr>
+        <w:t>'a'</w:t>
+      </w:r>
+      <w:r>
+        <w:rPr>
+          <w:rFonts w:ascii="Menlo" w:eastAsia="Times New Roman" w:hAnsi="Menlo" w:cs="Menlo"/>
+          <w:color w:val="D4D4D4"/>
+          <w:sz w:val="18"/>
+          <w:szCs w:val="18"/>
+          <w:lang w:val="es-ES" w:eastAsia="es-ES_tradnl"/>
+        </w:rPr>
+        <w:t>,</w:t>
+      </w:r>
+      <w:r>
+        <w:rPr>
+          <w:rFonts w:ascii="Menlo" w:eastAsia="Times New Roman" w:hAnsi="Menlo" w:cs="Menlo"/>
+          <w:color w:val="CE9178"/>
+          <w:sz w:val="18"/>
+          <w:szCs w:val="18"/>
+          <w:lang w:val="es-ES" w:eastAsia="es-ES_tradnl"/>
+        </w:rPr>
+        <w:t>'c'</w:t>
+      </w:r>
+      <w:r>
+        <w:rPr>
+          <w:rFonts w:ascii="Menlo" w:eastAsia="Times New Roman" w:hAnsi="Menlo" w:cs="Menlo"/>
+          <w:color w:val="D4D4D4"/>
+          <w:sz w:val="18"/>
+          <w:szCs w:val="18"/>
+          <w:lang w:val="es-ES" w:eastAsia="es-ES_tradnl"/>
+        </w:rPr>
+        <w:t>,</w:t>
+      </w:r>
+      <w:r>
+        <w:rPr>
+          <w:rFonts w:ascii="Menlo" w:eastAsia="Times New Roman" w:hAnsi="Menlo" w:cs="Menlo"/>
+          <w:color w:val="CE9178"/>
+          <w:sz w:val="18"/>
+          <w:szCs w:val="18"/>
+          <w:lang w:val="es-ES" w:eastAsia="es-ES_tradnl"/>
+        </w:rPr>
+        <w:t>'c'</w:t>
+      </w:r>
+      <w:r>
+        <w:rPr>
+          <w:rFonts w:ascii="Menlo" w:eastAsia="Times New Roman" w:hAnsi="Menlo" w:cs="Menlo"/>
+          <w:color w:val="D4D4D4"/>
+          <w:sz w:val="18"/>
+          <w:szCs w:val="18"/>
+          <w:lang w:val="es-ES" w:eastAsia="es-ES_tradnl"/>
+        </w:rPr>
+        <w:t>],[</w:t>
+      </w:r>
+      <w:r>
+        <w:rPr>
+          <w:rFonts w:ascii="Menlo" w:eastAsia="Times New Roman" w:hAnsi="Menlo" w:cs="Menlo"/>
+          <w:color w:val="CE9178"/>
+          <w:sz w:val="18"/>
+          <w:szCs w:val="18"/>
+          <w:lang w:val="es-ES" w:eastAsia="es-ES_tradnl"/>
+        </w:rPr>
+        <w:t>'d'</w:t>
+      </w:r>
+      <w:r>
+        <w:rPr>
+          <w:rFonts w:ascii="Menlo" w:eastAsia="Times New Roman" w:hAnsi="Menlo" w:cs="Menlo"/>
+          <w:color w:val="D4D4D4"/>
+          <w:sz w:val="18"/>
+          <w:szCs w:val="18"/>
+          <w:lang w:val="es-ES" w:eastAsia="es-ES_tradnl"/>
+        </w:rPr>
+        <w:t>,</w:t>
+      </w:r>
+      <w:r>
+        <w:rPr>
+          <w:rFonts w:ascii="Menlo" w:eastAsia="Times New Roman" w:hAnsi="Menlo" w:cs="Menlo"/>
+          <w:color w:val="CE9178"/>
+          <w:sz w:val="18"/>
+          <w:szCs w:val="18"/>
+          <w:lang w:val="es-ES" w:eastAsia="es-ES_tradnl"/>
+        </w:rPr>
+        <w:t>'c'</w:t>
+      </w:r>
+      <w:r>
+        <w:rPr>
+          <w:rFonts w:ascii="Menlo" w:eastAsia="Times New Roman" w:hAnsi="Menlo" w:cs="Menlo"/>
+          <w:color w:val="D4D4D4"/>
+          <w:sz w:val="18"/>
+          <w:szCs w:val="18"/>
+          <w:lang w:val="es-ES" w:eastAsia="es-ES_tradnl"/>
+        </w:rPr>
+        <w:t>,</w:t>
+      </w:r>
+      <w:r>
+        <w:rPr>
+          <w:rFonts w:ascii="Menlo" w:eastAsia="Times New Roman" w:hAnsi="Menlo" w:cs="Menlo"/>
+          <w:color w:val="CE9178"/>
+          <w:sz w:val="18"/>
+          <w:szCs w:val="18"/>
+          <w:lang w:val="es-ES" w:eastAsia="es-ES_tradnl"/>
+        </w:rPr>
+        <w:t>'d'</w:t>
+      </w:r>
+      <w:r>
+        <w:rPr>
+          <w:rFonts w:ascii="Menlo" w:eastAsia="Times New Roman" w:hAnsi="Menlo" w:cs="Menlo"/>
+          <w:color w:val="D4D4D4"/>
+          <w:sz w:val="18"/>
+          <w:szCs w:val="18"/>
+          <w:lang w:val="es-ES" w:eastAsia="es-ES_tradnl"/>
+        </w:rPr>
+        <w:t>,</w:t>
+      </w:r>
+      <w:r>
+        <w:rPr>
+          <w:rFonts w:ascii="Menlo" w:eastAsia="Times New Roman" w:hAnsi="Menlo" w:cs="Menlo"/>
+          <w:color w:val="CE9178"/>
+          <w:sz w:val="18"/>
+          <w:szCs w:val="18"/>
+          <w:lang w:val="es-ES" w:eastAsia="es-ES_tradnl"/>
+        </w:rPr>
+        <w:t>'b'</w:t>
+      </w:r>
+      <w:r>
+        <w:rPr>
+          <w:rFonts w:ascii="Menlo" w:eastAsia="Times New Roman" w:hAnsi="Menlo" w:cs="Menlo"/>
+          <w:color w:val="D4D4D4"/>
+          <w:sz w:val="18"/>
+          <w:szCs w:val="18"/>
+          <w:lang w:val="es-ES" w:eastAsia="es-ES_tradnl"/>
+        </w:rPr>
+        <w:t>]]</w:t>
+      </w:r>
+    </w:p>
+    <w:p>
+      <w:pPr>
+        <w:shd w:val="clear" w:color="auto" w:fill="1E1E1E"/>
+        <w:suppressAutoHyphens w:val="0"/>
+        <w:spacing w:after="0" w:line="270" w:lineRule="atLeast"/>
+        <w:rPr>
+          <w:rFonts w:ascii="Menlo" w:eastAsia="Times New Roman" w:hAnsi="Menlo" w:cs="Menlo"/>
+          <w:color w:val="D4D4D4"/>
+          <w:sz w:val="18"/>
+          <w:szCs w:val="18"/>
+          <w:lang w:val="es-ES" w:eastAsia="es-ES_tradnl"/>
+        </w:rPr>
+      </w:pPr>
+      <w:r>
+        <w:rPr>
+          <w:rFonts w:ascii="Menlo" w:eastAsia="Times New Roman" w:hAnsi="Menlo" w:cs="Menlo"/>
+          <w:color w:val="9CDCFE"/>
+          <w:sz w:val="18"/>
+          <w:szCs w:val="18"/>
+          <w:lang w:val="es-ES" w:eastAsia="es-ES_tradnl"/>
+        </w:rPr>
+        <w:t>des_her</w:t>
+      </w:r>
+      <w:r>
+        <w:rPr>
+          <w:rFonts w:ascii="Menlo" w:eastAsia="Times New Roman" w:hAnsi="Menlo" w:cs="Menlo"/>
+          <w:color w:val="D4D4D4"/>
+          <w:sz w:val="18"/>
+          <w:szCs w:val="18"/>
+          <w:lang w:val="es-ES" w:eastAsia="es-ES_tradnl"/>
+        </w:rPr>
+        <w:t xml:space="preserve"> = </w:t>
+      </w:r>
+      <w:r>
+        <w:rPr>
+          <w:rFonts w:ascii="Menlo" w:eastAsia="Times New Roman" w:hAnsi="Menlo" w:cs="Menlo"/>
+          <w:color w:val="DCDCAA"/>
+          <w:sz w:val="18"/>
+          <w:szCs w:val="18"/>
+          <w:lang w:val="es-ES" w:eastAsia="es-ES_tradnl"/>
+        </w:rPr>
+        <w:t>desarrollo_herencia</w:t>
+      </w:r>
+      <w:r>
+        <w:rPr>
+          <w:rFonts w:ascii="Menlo" w:eastAsia="Times New Roman" w:hAnsi="Menlo" w:cs="Menlo"/>
+          <w:color w:val="D4D4D4"/>
+          <w:sz w:val="18"/>
+          <w:szCs w:val="18"/>
+          <w:lang w:val="es-ES" w:eastAsia="es-ES_tradnl"/>
+        </w:rPr>
+        <w:t>(</w:t>
+      </w:r>
+      <w:r>
+        <w:rPr>
+          <w:rFonts w:ascii="Menlo" w:eastAsia="Times New Roman" w:hAnsi="Menlo" w:cs="Menlo"/>
+          <w:color w:val="9CDCFE"/>
+          <w:sz w:val="18"/>
+          <w:szCs w:val="18"/>
+          <w:lang w:val="es-ES" w:eastAsia="es-ES_tradnl"/>
+        </w:rPr>
+        <w:t>matriz</w:t>
+      </w:r>
+      <w:r>
+        <w:rPr>
+          <w:rFonts w:ascii="Menlo" w:eastAsia="Times New Roman" w:hAnsi="Menlo" w:cs="Menlo"/>
+          <w:color w:val="D4D4D4"/>
+          <w:sz w:val="18"/>
+          <w:szCs w:val="18"/>
+          <w:lang w:val="es-ES" w:eastAsia="es-ES_tradnl"/>
+        </w:rPr>
+        <w:t>,</w:t>
+      </w:r>
+      <w:r>
+        <w:rPr>
+          <w:rFonts w:ascii="Menlo" w:eastAsia="Times New Roman" w:hAnsi="Menlo" w:cs="Menlo"/>
+          <w:color w:val="CE9178"/>
+          <w:sz w:val="18"/>
+          <w:szCs w:val="18"/>
+          <w:lang w:val="es-ES" w:eastAsia="es-ES_tradnl"/>
+        </w:rPr>
+        <w:t>'acabada'</w:t>
+      </w:r>
+      <w:r>
+        <w:rPr>
+          <w:rFonts w:ascii="Menlo" w:eastAsia="Times New Roman" w:hAnsi="Menlo" w:cs="Menlo"/>
+          <w:color w:val="D4D4D4"/>
+          <w:sz w:val="18"/>
+          <w:szCs w:val="18"/>
+          <w:lang w:val="es-ES" w:eastAsia="es-ES_tradnl"/>
+        </w:rPr>
+        <w:t>,</w:t>
+      </w:r>
+      <w:r>
+        <w:rPr>
+          <w:rFonts w:ascii="Menlo" w:eastAsia="Times New Roman" w:hAnsi="Menlo" w:cs="Menlo"/>
+          <w:color w:val="CE9178"/>
+          <w:sz w:val="18"/>
+          <w:szCs w:val="18"/>
+          <w:lang w:val="es-ES" w:eastAsia="es-ES_tradnl"/>
+        </w:rPr>
+        <w:t>'d'</w:t>
+      </w:r>
+      <w:r>
+        <w:rPr>
+          <w:rFonts w:ascii="Menlo" w:eastAsia="Times New Roman" w:hAnsi="Menlo" w:cs="Menlo"/>
+          <w:color w:val="D4D4D4"/>
+          <w:sz w:val="18"/>
+          <w:szCs w:val="18"/>
+          <w:lang w:val="es-ES" w:eastAsia="es-ES_tradnl"/>
+        </w:rPr>
+        <w:t>)</w:t>
+      </w:r>
+    </w:p>
+    <w:p>
+      <w:pPr>
+        <w:shd w:val="clear" w:color="auto" w:fill="1E1E1E"/>
+        <w:suppressAutoHyphens w:val="0"/>
+        <w:spacing w:after="0" w:line="270" w:lineRule="atLeast"/>
+        <w:rPr>
+          <w:rFonts w:ascii="Menlo" w:eastAsia="Times New Roman" w:hAnsi="Menlo" w:cs="Menlo"/>
+          <w:color w:val="D4D4D4"/>
+          <w:sz w:val="18"/>
+          <w:szCs w:val="18"/>
+          <w:lang w:val="es-ES" w:eastAsia="es-ES_tradnl"/>
+        </w:rPr>
+      </w:pPr>
+      <w:r>
+        <w:rPr>
+          <w:rFonts w:ascii="Menlo" w:eastAsia="Times New Roman" w:hAnsi="Menlo" w:cs="Menlo"/>
+          <w:color w:val="C586C0"/>
+          <w:sz w:val="18"/>
+          <w:szCs w:val="18"/>
+          <w:lang w:val="es-ES" w:eastAsia="es-ES_tradnl"/>
+        </w:rPr>
+        <w:t>for</w:t>
+      </w:r>
+      <w:r>
+        <w:rPr>
+          <w:rFonts w:ascii="Menlo" w:eastAsia="Times New Roman" w:hAnsi="Menlo" w:cs="Menlo"/>
+          <w:color w:val="D4D4D4"/>
+          <w:sz w:val="18"/>
+          <w:szCs w:val="18"/>
+          <w:lang w:val="es-ES" w:eastAsia="es-ES_tradnl"/>
+        </w:rPr>
+        <w:t xml:space="preserve"> </w:t>
+      </w:r>
+      <w:r>
+        <w:rPr>
+          <w:rFonts w:ascii="Menlo" w:eastAsia="Times New Roman" w:hAnsi="Menlo" w:cs="Menlo"/>
+          <w:color w:val="9CDCFE"/>
+          <w:sz w:val="18"/>
+          <w:szCs w:val="18"/>
+          <w:lang w:val="es-ES" w:eastAsia="es-ES_tradnl"/>
+        </w:rPr>
+        <w:t>i</w:t>
+      </w:r>
+      <w:r>
+        <w:rPr>
+          <w:rFonts w:ascii="Menlo" w:eastAsia="Times New Roman" w:hAnsi="Menlo" w:cs="Menlo"/>
+          <w:color w:val="D4D4D4"/>
+          <w:sz w:val="18"/>
+          <w:szCs w:val="18"/>
+          <w:lang w:val="es-ES" w:eastAsia="es-ES_tradnl"/>
+        </w:rPr>
+        <w:t xml:space="preserve"> </w:t>
+      </w:r>
+      <w:r>
+        <w:rPr>
+          <w:rFonts w:ascii="Menlo" w:eastAsia="Times New Roman" w:hAnsi="Menlo" w:cs="Menlo"/>
+          <w:color w:val="C586C0"/>
+          <w:sz w:val="18"/>
+          <w:szCs w:val="18"/>
+          <w:lang w:val="es-ES" w:eastAsia="es-ES_tradnl"/>
+        </w:rPr>
+        <w:t>in</w:t>
+      </w:r>
+      <w:r>
+        <w:rPr>
+          <w:rFonts w:ascii="Menlo" w:eastAsia="Times New Roman" w:hAnsi="Menlo" w:cs="Menlo"/>
+          <w:color w:val="D4D4D4"/>
+          <w:sz w:val="18"/>
+          <w:szCs w:val="18"/>
+          <w:lang w:val="es-ES" w:eastAsia="es-ES_tradnl"/>
+        </w:rPr>
+        <w:t xml:space="preserve"> </w:t>
+      </w:r>
+      <w:r>
+        <w:rPr>
+          <w:rFonts w:ascii="Menlo" w:eastAsia="Times New Roman" w:hAnsi="Menlo" w:cs="Menlo"/>
+          <w:color w:val="4EC9B0"/>
+          <w:sz w:val="18"/>
+          <w:szCs w:val="18"/>
+          <w:lang w:val="es-ES" w:eastAsia="es-ES_tradnl"/>
+        </w:rPr>
+        <w:t>range</w:t>
+      </w:r>
+      <w:r>
+        <w:rPr>
+          <w:rFonts w:ascii="Menlo" w:eastAsia="Times New Roman" w:hAnsi="Menlo" w:cs="Menlo"/>
+          <w:color w:val="D4D4D4"/>
+          <w:sz w:val="18"/>
+          <w:szCs w:val="18"/>
+          <w:lang w:val="es-ES" w:eastAsia="es-ES_tradnl"/>
+        </w:rPr>
+        <w:t>(</w:t>
+      </w:r>
+      <w:r>
+        <w:rPr>
+          <w:rFonts w:ascii="Menlo" w:eastAsia="Times New Roman" w:hAnsi="Menlo" w:cs="Menlo"/>
+          <w:color w:val="B5CEA8"/>
+          <w:sz w:val="18"/>
+          <w:szCs w:val="18"/>
+          <w:lang w:val="es-ES" w:eastAsia="es-ES_tradnl"/>
+        </w:rPr>
+        <w:t>5</w:t>
+      </w:r>
+      <w:r>
+        <w:rPr>
+          <w:rFonts w:ascii="Menlo" w:eastAsia="Times New Roman" w:hAnsi="Menlo" w:cs="Menlo"/>
+          <w:color w:val="D4D4D4"/>
+          <w:sz w:val="18"/>
+          <w:szCs w:val="18"/>
+          <w:lang w:val="es-ES" w:eastAsia="es-ES_tradnl"/>
+        </w:rPr>
+        <w:t>):</w:t>
+      </w:r>
+    </w:p>
+    <w:p>
+      <w:pPr>
+        <w:shd w:val="clear" w:color="auto" w:fill="1E1E1E"/>
+        <w:suppressAutoHyphens w:val="0"/>
+        <w:spacing w:after="0" w:line="270" w:lineRule="atLeast"/>
+        <w:rPr>
+          <w:rFonts w:ascii="Menlo" w:eastAsia="Times New Roman" w:hAnsi="Menlo" w:cs="Menlo"/>
+          <w:color w:val="D4D4D4"/>
+          <w:sz w:val="18"/>
+          <w:szCs w:val="18"/>
+          <w:lang w:val="es-ES" w:eastAsia="es-ES_tradnl"/>
+        </w:rPr>
+      </w:pPr>
+      <w:r>
+        <w:rPr>
+          <w:rFonts w:ascii="Menlo" w:eastAsia="Times New Roman" w:hAnsi="Menlo" w:cs="Menlo"/>
+          <w:color w:val="D4D4D4"/>
+          <w:sz w:val="18"/>
+          <w:szCs w:val="18"/>
+          <w:lang w:val="es-ES" w:eastAsia="es-ES_tradnl"/>
+        </w:rPr>
+        <w:t xml:space="preserve">    </w:t>
+      </w:r>
+      <w:r>
+        <w:rPr>
+          <w:rFonts w:ascii="Menlo" w:eastAsia="Times New Roman" w:hAnsi="Menlo" w:cs="Menlo"/>
+          <w:color w:val="DCDCAA"/>
+          <w:sz w:val="18"/>
+          <w:szCs w:val="18"/>
+          <w:lang w:val="es-ES" w:eastAsia="es-ES_tradnl"/>
+        </w:rPr>
+        <w:t>print</w:t>
+      </w:r>
+      <w:r>
+        <w:rPr>
+          <w:rFonts w:ascii="Menlo" w:eastAsia="Times New Roman" w:hAnsi="Menlo" w:cs="Menlo"/>
+          <w:color w:val="D4D4D4"/>
+          <w:sz w:val="18"/>
+          <w:szCs w:val="18"/>
+          <w:lang w:val="es-ES" w:eastAsia="es-ES_tradnl"/>
+        </w:rPr>
+        <w:t>(</w:t>
+      </w:r>
+      <w:r>
+        <w:rPr>
+          <w:rFonts w:ascii="Menlo" w:eastAsia="Times New Roman" w:hAnsi="Menlo" w:cs="Menlo"/>
+          <w:color w:val="DCDCAA"/>
+          <w:sz w:val="18"/>
+          <w:szCs w:val="18"/>
+          <w:lang w:val="es-ES" w:eastAsia="es-ES_tradnl"/>
+        </w:rPr>
+        <w:t>explicar_herencia</w:t>
+      </w:r>
+      <w:r>
+        <w:rPr>
+          <w:rFonts w:ascii="Menlo" w:eastAsia="Times New Roman" w:hAnsi="Menlo" w:cs="Menlo"/>
+          <w:color w:val="D4D4D4"/>
+          <w:sz w:val="18"/>
+          <w:szCs w:val="18"/>
+          <w:lang w:val="es-ES" w:eastAsia="es-ES_tradnl"/>
+        </w:rPr>
+        <w:t>(</w:t>
+      </w:r>
+      <w:r>
+        <w:rPr>
+          <w:rFonts w:ascii="Menlo" w:eastAsia="Times New Roman" w:hAnsi="Menlo" w:cs="Menlo"/>
+          <w:color w:val="9CDCFE"/>
+          <w:sz w:val="18"/>
+          <w:szCs w:val="18"/>
+          <w:lang w:val="es-ES" w:eastAsia="es-ES_tradnl"/>
+        </w:rPr>
+        <w:t>matriz</w:t>
+      </w:r>
+      <w:r>
+        <w:rPr>
+          <w:rFonts w:ascii="Menlo" w:eastAsia="Times New Roman" w:hAnsi="Menlo" w:cs="Menlo"/>
+          <w:color w:val="D4D4D4"/>
+          <w:sz w:val="18"/>
+          <w:szCs w:val="18"/>
+          <w:lang w:val="es-ES" w:eastAsia="es-ES_tradnl"/>
+        </w:rPr>
+        <w:t>,</w:t>
+      </w:r>
+      <w:r>
+        <w:rPr>
+          <w:rFonts w:ascii="Menlo" w:eastAsia="Times New Roman" w:hAnsi="Menlo" w:cs="Menlo"/>
+          <w:color w:val="CE9178"/>
+          <w:sz w:val="18"/>
+          <w:szCs w:val="18"/>
+          <w:lang w:val="es-ES" w:eastAsia="es-ES_tradnl"/>
+        </w:rPr>
+        <w:t>'acabada'</w:t>
+      </w:r>
+      <w:r>
+        <w:rPr>
+          <w:rFonts w:ascii="Menlo" w:eastAsia="Times New Roman" w:hAnsi="Menlo" w:cs="Menlo"/>
+          <w:color w:val="D4D4D4"/>
+          <w:sz w:val="18"/>
+          <w:szCs w:val="18"/>
+          <w:lang w:val="es-ES" w:eastAsia="es-ES_tradnl"/>
+        </w:rPr>
+        <w:t>,</w:t>
+      </w:r>
+      <w:r>
+        <w:rPr>
+          <w:rFonts w:ascii="Menlo" w:eastAsia="Times New Roman" w:hAnsi="Menlo" w:cs="Menlo"/>
+          <w:color w:val="9CDCFE"/>
+          <w:sz w:val="18"/>
+          <w:szCs w:val="18"/>
+          <w:lang w:val="es-ES" w:eastAsia="es-ES_tradnl"/>
+        </w:rPr>
+        <w:t>des_her</w:t>
+      </w:r>
+      <w:r>
+        <w:rPr>
+          <w:rFonts w:ascii="Menlo" w:eastAsia="Times New Roman" w:hAnsi="Menlo" w:cs="Menlo"/>
+          <w:color w:val="D4D4D4"/>
+          <w:sz w:val="18"/>
+          <w:szCs w:val="18"/>
+          <w:lang w:val="es-ES" w:eastAsia="es-ES_tradnl"/>
+        </w:rPr>
+        <w:t>[</w:t>
+      </w:r>
+      <w:r>
+        <w:rPr>
+          <w:rFonts w:ascii="Menlo" w:eastAsia="Times New Roman" w:hAnsi="Menlo" w:cs="Menlo"/>
+          <w:color w:val="9CDCFE"/>
+          <w:sz w:val="18"/>
+          <w:szCs w:val="18"/>
+          <w:lang w:val="es-ES" w:eastAsia="es-ES_tradnl"/>
+        </w:rPr>
+        <w:t>i</w:t>
+      </w:r>
+      <w:r>
+        <w:rPr>
+          <w:rFonts w:ascii="Menlo" w:eastAsia="Times New Roman" w:hAnsi="Menlo" w:cs="Menlo"/>
+          <w:color w:val="D4D4D4"/>
+          <w:sz w:val="18"/>
+          <w:szCs w:val="18"/>
+          <w:lang w:val="es-ES" w:eastAsia="es-ES_tradnl"/>
+        </w:rPr>
+        <w:t>]))</w:t>
       </w:r>
     </w:p>
     <w:p/>
@@ -1998,6 +7902,11 @@
         <w:docPartUnique/>
       </w:docPartObj>
     </w:sdtPr>
+    <w:sdtEndPr>
+      <w:rPr>
+        <w:rStyle w:val="Nmerodepgina"/>
+      </w:rPr>
+    </w:sdtEndPr>
     <w:sdtContent>
       <w:p>
         <w:pPr>
